--- a/07_starvation/starvation.docx
+++ b/07_starvation/starvation.docx
@@ -462,12 +462,6 @@
         <w:gridCol w:w="4500"/>
       </w:tblGrid>
       <w:tr>
-        <w:tblPrEx>
-          <w:tblCellMar>
-            <w:top w:w="0" w:type="dxa"/>
-            <w:bottom w:w="0" w:type="dxa"/>
-          </w:tblCellMar>
-        </w:tblPrEx>
         <w:tc>
           <w:tcPr>
             <w:tcW w:w="1260" w:type="dxa"/>
@@ -567,12 +561,6 @@
         </w:tc>
       </w:tr>
       <w:tr>
-        <w:tblPrEx>
-          <w:tblCellMar>
-            <w:top w:w="0" w:type="dxa"/>
-            <w:bottom w:w="0" w:type="dxa"/>
-          </w:tblCellMar>
-        </w:tblPrEx>
         <w:tc>
           <w:tcPr>
             <w:tcW w:w="1260" w:type="dxa"/>
@@ -614,12 +602,6 @@
         </w:tc>
       </w:tr>
       <w:tr>
-        <w:tblPrEx>
-          <w:tblCellMar>
-            <w:top w:w="0" w:type="dxa"/>
-            <w:bottom w:w="0" w:type="dxa"/>
-          </w:tblCellMar>
-        </w:tblPrEx>
         <w:tc>
           <w:tcPr>
             <w:tcW w:w="1260" w:type="dxa"/>
@@ -719,12 +701,6 @@
         </w:tc>
       </w:tr>
       <w:tr>
-        <w:tblPrEx>
-          <w:tblCellMar>
-            <w:top w:w="0" w:type="dxa"/>
-            <w:bottom w:w="0" w:type="dxa"/>
-          </w:tblCellMar>
-        </w:tblPrEx>
         <w:tc>
           <w:tcPr>
             <w:tcW w:w="1260" w:type="dxa"/>
@@ -766,12 +742,6 @@
         </w:tc>
       </w:tr>
       <w:tr>
-        <w:tblPrEx>
-          <w:tblCellMar>
-            <w:top w:w="0" w:type="dxa"/>
-            <w:bottom w:w="0" w:type="dxa"/>
-          </w:tblCellMar>
-        </w:tblPrEx>
         <w:tc>
           <w:tcPr>
             <w:tcW w:w="1260" w:type="dxa"/>
@@ -871,12 +841,6 @@
         </w:tc>
       </w:tr>
       <w:tr>
-        <w:tblPrEx>
-          <w:tblCellMar>
-            <w:top w:w="0" w:type="dxa"/>
-            <w:bottom w:w="0" w:type="dxa"/>
-          </w:tblCellMar>
-        </w:tblPrEx>
         <w:tc>
           <w:tcPr>
             <w:tcW w:w="1260" w:type="dxa"/>
@@ -918,12 +882,6 @@
         </w:tc>
       </w:tr>
       <w:tr>
-        <w:tblPrEx>
-          <w:tblCellMar>
-            <w:top w:w="0" w:type="dxa"/>
-            <w:bottom w:w="0" w:type="dxa"/>
-          </w:tblCellMar>
-        </w:tblPrEx>
         <w:tc>
           <w:tcPr>
             <w:tcW w:w="1260" w:type="dxa"/>
@@ -1118,12 +1076,6 @@
         </w:tc>
       </w:tr>
       <w:tr>
-        <w:tblPrEx>
-          <w:tblCellMar>
-            <w:top w:w="0" w:type="dxa"/>
-            <w:bottom w:w="0" w:type="dxa"/>
-          </w:tblCellMar>
-        </w:tblPrEx>
         <w:tc>
           <w:tcPr>
             <w:tcW w:w="1260" w:type="dxa"/>
@@ -1165,12 +1117,6 @@
         </w:tc>
       </w:tr>
       <w:tr>
-        <w:tblPrEx>
-          <w:tblCellMar>
-            <w:top w:w="0" w:type="dxa"/>
-            <w:bottom w:w="0" w:type="dxa"/>
-          </w:tblCellMar>
-        </w:tblPrEx>
         <w:tc>
           <w:tcPr>
             <w:tcW w:w="1260" w:type="dxa"/>
@@ -1333,12 +1279,6 @@
         </w:tc>
       </w:tr>
       <w:tr>
-        <w:tblPrEx>
-          <w:tblCellMar>
-            <w:top w:w="0" w:type="dxa"/>
-            <w:bottom w:w="0" w:type="dxa"/>
-          </w:tblCellMar>
-        </w:tblPrEx>
         <w:tc>
           <w:tcPr>
             <w:tcW w:w="1260" w:type="dxa"/>
@@ -1380,12 +1320,6 @@
         </w:tc>
       </w:tr>
       <w:tr>
-        <w:tblPrEx>
-          <w:tblCellMar>
-            <w:top w:w="0" w:type="dxa"/>
-            <w:bottom w:w="0" w:type="dxa"/>
-          </w:tblCellMar>
-        </w:tblPrEx>
         <w:tc>
           <w:tcPr>
             <w:tcW w:w="1260" w:type="dxa"/>
@@ -1532,12 +1466,6 @@
         </w:tc>
       </w:tr>
       <w:tr>
-        <w:tblPrEx>
-          <w:tblCellMar>
-            <w:top w:w="0" w:type="dxa"/>
-            <w:bottom w:w="0" w:type="dxa"/>
-          </w:tblCellMar>
-        </w:tblPrEx>
         <w:tc>
           <w:tcPr>
             <w:tcW w:w="1260" w:type="dxa"/>
@@ -1579,12 +1507,6 @@
         </w:tc>
       </w:tr>
       <w:tr>
-        <w:tblPrEx>
-          <w:tblCellMar>
-            <w:top w:w="0" w:type="dxa"/>
-            <w:bottom w:w="0" w:type="dxa"/>
-          </w:tblCellMar>
-        </w:tblPrEx>
         <w:tc>
           <w:tcPr>
             <w:tcW w:w="1260" w:type="dxa"/>
@@ -1798,12 +1720,6 @@
         <w:gridCol w:w="1080"/>
       </w:tblGrid>
       <w:tr>
-        <w:tblPrEx>
-          <w:tblCellMar>
-            <w:top w:w="0" w:type="dxa"/>
-            <w:bottom w:w="0" w:type="dxa"/>
-          </w:tblCellMar>
-        </w:tblPrEx>
         <w:trPr>
           <w:trHeight w:val="400"/>
         </w:trPr>
@@ -2140,12 +2056,6 @@
         </w:tc>
       </w:tr>
       <w:tr>
-        <w:tblPrEx>
-          <w:tblCellMar>
-            <w:top w:w="0" w:type="dxa"/>
-            <w:bottom w:w="0" w:type="dxa"/>
-          </w:tblCellMar>
-        </w:tblPrEx>
         <w:trPr>
           <w:trHeight w:val="400"/>
         </w:trPr>
@@ -2221,6 +2131,13 @@
                 <w:sz w:val="24"/>
               </w:rPr>
             </w:pPr>
+            <w:r>
+              <w:rPr>
+                <w:rFonts w:ascii="Arial" w:hAnsi="Arial"/>
+                <w:sz w:val="24"/>
+              </w:rPr>
+              <w:t>72</w:t>
+            </w:r>
           </w:p>
         </w:tc>
         <w:tc>
@@ -2241,6 +2158,13 @@
                 <w:sz w:val="24"/>
               </w:rPr>
             </w:pPr>
+            <w:r>
+              <w:rPr>
+                <w:rFonts w:ascii="Arial" w:hAnsi="Arial"/>
+                <w:sz w:val="24"/>
+              </w:rPr>
+              <w:t>22</w:t>
+            </w:r>
           </w:p>
         </w:tc>
         <w:tc>
@@ -2261,6 +2185,13 @@
                 <w:sz w:val="24"/>
               </w:rPr>
             </w:pPr>
+            <w:r>
+              <w:rPr>
+                <w:rFonts w:ascii="Arial" w:hAnsi="Arial"/>
+                <w:sz w:val="24"/>
+              </w:rPr>
+              <w:t>12</w:t>
+            </w:r>
           </w:p>
         </w:tc>
         <w:tc>
@@ -2281,6 +2212,13 @@
                 <w:sz w:val="24"/>
               </w:rPr>
             </w:pPr>
+            <w:r>
+              <w:rPr>
+                <w:rFonts w:ascii="Arial" w:hAnsi="Arial"/>
+                <w:sz w:val="24"/>
+              </w:rPr>
+              <w:t>11</w:t>
+            </w:r>
           </w:p>
         </w:tc>
         <w:tc>
@@ -2301,6 +2239,13 @@
                 <w:sz w:val="24"/>
               </w:rPr>
             </w:pPr>
+            <w:r>
+              <w:rPr>
+                <w:rFonts w:ascii="Arial" w:hAnsi="Arial"/>
+                <w:sz w:val="24"/>
+              </w:rPr>
+              <w:t>10</w:t>
+            </w:r>
           </w:p>
         </w:tc>
         <w:tc>
@@ -2321,16 +2266,17 @@
                 <w:sz w:val="24"/>
               </w:rPr>
             </w:pPr>
+            <w:r>
+              <w:rPr>
+                <w:rFonts w:ascii="Arial" w:hAnsi="Arial"/>
+                <w:sz w:val="24"/>
+              </w:rPr>
+              <w:t>6</w:t>
+            </w:r>
           </w:p>
         </w:tc>
       </w:tr>
       <w:tr>
-        <w:tblPrEx>
-          <w:tblCellMar>
-            <w:top w:w="0" w:type="dxa"/>
-            <w:bottom w:w="0" w:type="dxa"/>
-          </w:tblCellMar>
-        </w:tblPrEx>
         <w:trPr>
           <w:trHeight w:val="400"/>
         </w:trPr>
@@ -2406,6 +2352,13 @@
                 <w:sz w:val="24"/>
               </w:rPr>
             </w:pPr>
+            <w:r>
+              <w:rPr>
+                <w:rFonts w:ascii="Arial" w:hAnsi="Arial"/>
+                <w:sz w:val="24"/>
+              </w:rPr>
+              <w:t>9983</w:t>
+            </w:r>
           </w:p>
         </w:tc>
         <w:tc>
@@ -2426,6 +2379,13 @@
                 <w:sz w:val="24"/>
               </w:rPr>
             </w:pPr>
+            <w:r>
+              <w:rPr>
+                <w:rFonts w:ascii="Arial" w:hAnsi="Arial"/>
+                <w:sz w:val="24"/>
+              </w:rPr>
+              <w:t>9887</w:t>
+            </w:r>
           </w:p>
         </w:tc>
         <w:tc>
@@ -2446,6 +2406,13 @@
                 <w:sz w:val="24"/>
               </w:rPr>
             </w:pPr>
+            <w:r>
+              <w:rPr>
+                <w:rFonts w:ascii="Arial" w:hAnsi="Arial"/>
+                <w:sz w:val="24"/>
+              </w:rPr>
+              <w:t>9726</w:t>
+            </w:r>
           </w:p>
         </w:tc>
         <w:tc>
@@ -2466,6 +2433,13 @@
                 <w:sz w:val="24"/>
               </w:rPr>
             </w:pPr>
+            <w:r>
+              <w:rPr>
+                <w:rFonts w:ascii="Arial" w:hAnsi="Arial"/>
+                <w:sz w:val="24"/>
+              </w:rPr>
+              <w:t>8857</w:t>
+            </w:r>
           </w:p>
         </w:tc>
         <w:tc>
@@ -2486,6 +2460,13 @@
                 <w:sz w:val="24"/>
               </w:rPr>
             </w:pPr>
+            <w:r>
+              <w:rPr>
+                <w:rFonts w:ascii="Arial" w:hAnsi="Arial"/>
+                <w:sz w:val="24"/>
+              </w:rPr>
+              <w:t>7619</w:t>
+            </w:r>
           </w:p>
         </w:tc>
         <w:tc>
@@ -2506,16 +2487,17 @@
                 <w:sz w:val="24"/>
               </w:rPr>
             </w:pPr>
+            <w:r>
+              <w:rPr>
+                <w:rFonts w:ascii="Arial" w:hAnsi="Arial"/>
+                <w:sz w:val="24"/>
+              </w:rPr>
+              <w:t>6480</w:t>
+            </w:r>
           </w:p>
         </w:tc>
       </w:tr>
       <w:tr>
-        <w:tblPrEx>
-          <w:tblCellMar>
-            <w:top w:w="0" w:type="dxa"/>
-            <w:bottom w:w="0" w:type="dxa"/>
-          </w:tblCellMar>
-        </w:tblPrEx>
         <w:trPr>
           <w:trHeight w:val="400"/>
         </w:trPr>
@@ -2591,6 +2573,13 @@
                 <w:sz w:val="24"/>
               </w:rPr>
             </w:pPr>
+            <w:r>
+              <w:rPr>
+                <w:rFonts w:ascii="Arial" w:hAnsi="Arial"/>
+                <w:sz w:val="24"/>
+              </w:rPr>
+              <w:t>5978</w:t>
+            </w:r>
           </w:p>
         </w:tc>
         <w:tc>
@@ -2611,6 +2600,13 @@
                 <w:sz w:val="24"/>
               </w:rPr>
             </w:pPr>
+            <w:r>
+              <w:rPr>
+                <w:rFonts w:ascii="Arial" w:hAnsi="Arial"/>
+                <w:sz w:val="24"/>
+              </w:rPr>
+              <w:t>5889</w:t>
+            </w:r>
           </w:p>
         </w:tc>
         <w:tc>
@@ -2631,6 +2627,13 @@
                 <w:sz w:val="24"/>
               </w:rPr>
             </w:pPr>
+            <w:r>
+              <w:rPr>
+                <w:rFonts w:ascii="Arial" w:hAnsi="Arial"/>
+                <w:sz w:val="24"/>
+              </w:rPr>
+              <w:t>5763</w:t>
+            </w:r>
           </w:p>
         </w:tc>
         <w:tc>
@@ -2651,6 +2654,13 @@
                 <w:sz w:val="24"/>
               </w:rPr>
             </w:pPr>
+            <w:r>
+              <w:rPr>
+                <w:rFonts w:ascii="Arial" w:hAnsi="Arial"/>
+                <w:sz w:val="24"/>
+              </w:rPr>
+              <w:t>5245</w:t>
+            </w:r>
           </w:p>
         </w:tc>
         <w:tc>
@@ -2671,6 +2681,13 @@
                 <w:sz w:val="24"/>
               </w:rPr>
             </w:pPr>
+            <w:r>
+              <w:rPr>
+                <w:rFonts w:ascii="Arial" w:hAnsi="Arial"/>
+                <w:sz w:val="24"/>
+              </w:rPr>
+              <w:t>4599</w:t>
+            </w:r>
           </w:p>
         </w:tc>
         <w:tc>
@@ -2691,16 +2708,17 @@
                 <w:sz w:val="24"/>
               </w:rPr>
             </w:pPr>
+            <w:r>
+              <w:rPr>
+                <w:rFonts w:ascii="Arial" w:hAnsi="Arial"/>
+                <w:sz w:val="24"/>
+              </w:rPr>
+              <w:t>3947</w:t>
+            </w:r>
           </w:p>
         </w:tc>
       </w:tr>
       <w:tr>
-        <w:tblPrEx>
-          <w:tblCellMar>
-            <w:top w:w="0" w:type="dxa"/>
-            <w:bottom w:w="0" w:type="dxa"/>
-          </w:tblCellMar>
-        </w:tblPrEx>
         <w:trPr>
           <w:trHeight w:val="400"/>
         </w:trPr>
@@ -2776,6 +2794,13 @@
                 <w:sz w:val="24"/>
               </w:rPr>
             </w:pPr>
+            <w:r>
+              <w:rPr>
+                <w:rFonts w:ascii="Arial" w:hAnsi="Arial"/>
+                <w:sz w:val="24"/>
+              </w:rPr>
+              <w:t>0.36</w:t>
+            </w:r>
           </w:p>
         </w:tc>
         <w:tc>
@@ -2796,6 +2821,13 @@
                 <w:sz w:val="24"/>
               </w:rPr>
             </w:pPr>
+            <w:r>
+              <w:rPr>
+                <w:rFonts w:ascii="Arial" w:hAnsi="Arial"/>
+                <w:sz w:val="24"/>
+              </w:rPr>
+              <w:t>1.58</w:t>
+            </w:r>
           </w:p>
         </w:tc>
         <w:tc>
@@ -2816,6 +2848,13 @@
                 <w:sz w:val="24"/>
               </w:rPr>
             </w:pPr>
+            <w:r>
+              <w:rPr>
+                <w:rFonts w:ascii="Arial" w:hAnsi="Arial"/>
+                <w:sz w:val="24"/>
+              </w:rPr>
+              <w:t>4.39</w:t>
+            </w:r>
           </w:p>
         </w:tc>
         <w:tc>
@@ -2836,6 +2875,13 @@
                 <w:sz w:val="24"/>
               </w:rPr>
             </w:pPr>
+            <w:r>
+              <w:rPr>
+                <w:rFonts w:ascii="Arial" w:hAnsi="Arial"/>
+                <w:sz w:val="24"/>
+              </w:rPr>
+              <w:t>6.74</w:t>
+            </w:r>
           </w:p>
         </w:tc>
         <w:tc>
@@ -2856,6 +2902,13 @@
                 <w:sz w:val="24"/>
               </w:rPr>
             </w:pPr>
+            <w:r>
+              <w:rPr>
+                <w:rFonts w:ascii="Arial" w:hAnsi="Arial"/>
+                <w:sz w:val="24"/>
+              </w:rPr>
+              <w:t>9.53</w:t>
+            </w:r>
           </w:p>
         </w:tc>
         <w:tc>
@@ -2876,16 +2929,17 @@
                 <w:sz w:val="24"/>
               </w:rPr>
             </w:pPr>
+            <w:r>
+              <w:rPr>
+                <w:rFonts w:ascii="Arial" w:hAnsi="Arial"/>
+                <w:sz w:val="24"/>
+              </w:rPr>
+              <w:t>5.60</w:t>
+            </w:r>
           </w:p>
         </w:tc>
       </w:tr>
       <w:tr>
-        <w:tblPrEx>
-          <w:tblCellMar>
-            <w:top w:w="0" w:type="dxa"/>
-            <w:bottom w:w="0" w:type="dxa"/>
-          </w:tblCellMar>
-        </w:tblPrEx>
         <w:trPr>
           <w:trHeight w:val="400"/>
         </w:trPr>
@@ -2977,6 +3031,13 @@
                 <w:sz w:val="24"/>
               </w:rPr>
             </w:pPr>
+            <w:r>
+              <w:rPr>
+                <w:rFonts w:ascii="Arial" w:hAnsi="Arial"/>
+                <w:sz w:val="24"/>
+              </w:rPr>
+              <w:t>86</w:t>
+            </w:r>
           </w:p>
         </w:tc>
         <w:tc>
@@ -2997,6 +3058,13 @@
                 <w:sz w:val="24"/>
               </w:rPr>
             </w:pPr>
+            <w:r>
+              <w:rPr>
+                <w:rFonts w:ascii="Arial" w:hAnsi="Arial"/>
+                <w:sz w:val="24"/>
+              </w:rPr>
+              <w:t>58</w:t>
+            </w:r>
           </w:p>
         </w:tc>
         <w:tc>
@@ -3017,6 +3085,13 @@
                 <w:sz w:val="24"/>
               </w:rPr>
             </w:pPr>
+            <w:r>
+              <w:rPr>
+                <w:rFonts w:ascii="Arial" w:hAnsi="Arial"/>
+                <w:sz w:val="24"/>
+              </w:rPr>
+              <w:t>52</w:t>
+            </w:r>
           </w:p>
         </w:tc>
         <w:tc>
@@ -3037,6 +3112,13 @@
                 <w:sz w:val="24"/>
               </w:rPr>
             </w:pPr>
+            <w:r>
+              <w:rPr>
+                <w:rFonts w:ascii="Arial" w:hAnsi="Arial"/>
+                <w:sz w:val="24"/>
+              </w:rPr>
+              <w:t>48</w:t>
+            </w:r>
           </w:p>
         </w:tc>
         <w:tc>
@@ -3057,6 +3139,13 @@
                 <w:sz w:val="24"/>
               </w:rPr>
             </w:pPr>
+            <w:r>
+              <w:rPr>
+                <w:rFonts w:ascii="Arial" w:hAnsi="Arial"/>
+                <w:sz w:val="24"/>
+              </w:rPr>
+              <w:t>50</w:t>
+            </w:r>
           </w:p>
         </w:tc>
         <w:tc>
@@ -3077,16 +3166,17 @@
                 <w:sz w:val="24"/>
               </w:rPr>
             </w:pPr>
+            <w:r>
+              <w:rPr>
+                <w:rFonts w:ascii="Arial" w:hAnsi="Arial"/>
+                <w:sz w:val="24"/>
+              </w:rPr>
+              <w:t>49</w:t>
+            </w:r>
           </w:p>
         </w:tc>
       </w:tr>
       <w:tr>
-        <w:tblPrEx>
-          <w:tblCellMar>
-            <w:top w:w="0" w:type="dxa"/>
-            <w:bottom w:w="0" w:type="dxa"/>
-          </w:tblCellMar>
-        </w:tblPrEx>
         <w:trPr>
           <w:trHeight w:val="400"/>
         </w:trPr>
@@ -3162,6 +3252,13 @@
                 <w:sz w:val="24"/>
               </w:rPr>
             </w:pPr>
+            <w:r>
+              <w:rPr>
+                <w:rFonts w:ascii="Arial" w:hAnsi="Arial"/>
+                <w:sz w:val="24"/>
+              </w:rPr>
+              <w:t>1.5</w:t>
+            </w:r>
           </w:p>
         </w:tc>
         <w:tc>
@@ -3182,6 +3279,13 @@
                 <w:sz w:val="24"/>
               </w:rPr>
             </w:pPr>
+            <w:r>
+              <w:rPr>
+                <w:rFonts w:ascii="Arial" w:hAnsi="Arial"/>
+                <w:sz w:val="24"/>
+              </w:rPr>
+              <w:t>6.5</w:t>
+            </w:r>
           </w:p>
         </w:tc>
         <w:tc>
@@ -3202,6 +3306,13 @@
                 <w:sz w:val="24"/>
               </w:rPr>
             </w:pPr>
+            <w:r>
+              <w:rPr>
+                <w:rFonts w:ascii="Arial" w:hAnsi="Arial"/>
+                <w:sz w:val="24"/>
+              </w:rPr>
+              <w:t>17.7</w:t>
+            </w:r>
           </w:p>
         </w:tc>
         <w:tc>
@@ -3222,6 +3333,13 @@
                 <w:sz w:val="24"/>
               </w:rPr>
             </w:pPr>
+            <w:r>
+              <w:rPr>
+                <w:rFonts w:ascii="Arial" w:hAnsi="Arial"/>
+                <w:sz w:val="24"/>
+              </w:rPr>
+              <w:t>21.6</w:t>
+            </w:r>
           </w:p>
         </w:tc>
         <w:tc>
@@ -3242,6 +3360,13 @@
                 <w:sz w:val="24"/>
               </w:rPr>
             </w:pPr>
+            <w:r>
+              <w:rPr>
+                <w:rFonts w:ascii="Arial" w:hAnsi="Arial"/>
+                <w:sz w:val="24"/>
+              </w:rPr>
+              <w:t>24.0</w:t>
+            </w:r>
           </w:p>
         </w:tc>
         <w:tc>
@@ -3262,16 +3387,17 @@
                 <w:sz w:val="24"/>
               </w:rPr>
             </w:pPr>
+            <w:r>
+              <w:rPr>
+                <w:rFonts w:ascii="Arial" w:hAnsi="Arial"/>
+                <w:sz w:val="24"/>
+              </w:rPr>
+              <w:t>16.8</w:t>
+            </w:r>
           </w:p>
         </w:tc>
       </w:tr>
       <w:tr>
-        <w:tblPrEx>
-          <w:tblCellMar>
-            <w:top w:w="0" w:type="dxa"/>
-            <w:bottom w:w="0" w:type="dxa"/>
-          </w:tblCellMar>
-        </w:tblPrEx>
         <w:trPr>
           <w:trHeight w:val="400"/>
         </w:trPr>
@@ -3363,6 +3489,13 @@
                 <w:sz w:val="24"/>
               </w:rPr>
             </w:pPr>
+            <w:r>
+              <w:rPr>
+                <w:rFonts w:ascii="Arial" w:hAnsi="Arial"/>
+                <w:sz w:val="24"/>
+              </w:rPr>
+              <w:t>55.8</w:t>
+            </w:r>
           </w:p>
         </w:tc>
         <w:tc>
@@ -3383,6 +3516,13 @@
                 <w:sz w:val="24"/>
               </w:rPr>
             </w:pPr>
+            <w:r>
+              <w:rPr>
+                <w:rFonts w:ascii="Arial" w:hAnsi="Arial"/>
+                <w:sz w:val="24"/>
+              </w:rPr>
+              <w:t>47.0</w:t>
+            </w:r>
           </w:p>
         </w:tc>
         <w:tc>
@@ -3403,6 +3543,13 @@
                 <w:sz w:val="24"/>
               </w:rPr>
             </w:pPr>
+            <w:r>
+              <w:rPr>
+                <w:rFonts w:ascii="Arial" w:hAnsi="Arial"/>
+                <w:sz w:val="24"/>
+              </w:rPr>
+              <w:t>27.3</w:t>
+            </w:r>
           </w:p>
         </w:tc>
         <w:tc>
@@ -3423,6 +3570,13 @@
                 <w:sz w:val="24"/>
               </w:rPr>
             </w:pPr>
+            <w:r>
+              <w:rPr>
+                <w:rFonts w:ascii="Arial" w:hAnsi="Arial"/>
+                <w:sz w:val="24"/>
+              </w:rPr>
+              <w:t>20.4</w:t>
+            </w:r>
           </w:p>
         </w:tc>
         <w:tc>
@@ -3443,6 +3597,13 @@
                 <w:sz w:val="24"/>
               </w:rPr>
             </w:pPr>
+            <w:r>
+              <w:rPr>
+                <w:rFonts w:ascii="Arial" w:hAnsi="Arial"/>
+                <w:sz w:val="24"/>
+              </w:rPr>
+              <w:t>16.5</w:t>
+            </w:r>
           </w:p>
         </w:tc>
         <w:tc>
@@ -3463,16 +3624,17 @@
                 <w:sz w:val="24"/>
               </w:rPr>
             </w:pPr>
+            <w:r>
+              <w:rPr>
+                <w:rFonts w:ascii="Arial" w:hAnsi="Arial"/>
+                <w:sz w:val="24"/>
+              </w:rPr>
+              <w:t>30.3</w:t>
+            </w:r>
           </w:p>
         </w:tc>
       </w:tr>
       <w:tr>
-        <w:tblPrEx>
-          <w:tblCellMar>
-            <w:top w:w="0" w:type="dxa"/>
-            <w:bottom w:w="0" w:type="dxa"/>
-          </w:tblCellMar>
-        </w:tblPrEx>
         <w:trPr>
           <w:trHeight w:val="400"/>
         </w:trPr>
@@ -3573,6 +3735,13 @@
                 <w:sz w:val="24"/>
               </w:rPr>
             </w:pPr>
+            <w:r>
+              <w:rPr>
+                <w:rFonts w:ascii="Arial" w:hAnsi="Arial"/>
+                <w:sz w:val="24"/>
+              </w:rPr>
+              <w:t>5.0</w:t>
+            </w:r>
           </w:p>
         </w:tc>
         <w:tc>
@@ -3593,6 +3762,13 @@
                 <w:sz w:val="24"/>
               </w:rPr>
             </w:pPr>
+            <w:r>
+              <w:rPr>
+                <w:rFonts w:ascii="Arial" w:hAnsi="Arial"/>
+                <w:sz w:val="24"/>
+              </w:rPr>
+              <w:t>2.9</w:t>
+            </w:r>
           </w:p>
         </w:tc>
         <w:tc>
@@ -3613,6 +3789,13 @@
                 <w:sz w:val="24"/>
               </w:rPr>
             </w:pPr>
+            <w:r>
+              <w:rPr>
+                <w:rFonts w:ascii="Arial" w:hAnsi="Arial"/>
+                <w:sz w:val="24"/>
+              </w:rPr>
+              <w:t>2.1</w:t>
+            </w:r>
           </w:p>
         </w:tc>
         <w:tc>
@@ -3633,6 +3816,13 @@
                 <w:sz w:val="24"/>
               </w:rPr>
             </w:pPr>
+            <w:r>
+              <w:rPr>
+                <w:rFonts w:ascii="Arial" w:hAnsi="Arial"/>
+                <w:sz w:val="24"/>
+              </w:rPr>
+              <w:t>2.0</w:t>
+            </w:r>
           </w:p>
         </w:tc>
         <w:tc>
@@ -3653,6 +3843,13 @@
                 <w:sz w:val="24"/>
               </w:rPr>
             </w:pPr>
+            <w:r>
+              <w:rPr>
+                <w:rFonts w:ascii="Arial" w:hAnsi="Arial"/>
+                <w:sz w:val="24"/>
+              </w:rPr>
+              <w:t>1.7</w:t>
+            </w:r>
           </w:p>
         </w:tc>
         <w:tc>
@@ -3673,16 +3870,17 @@
                 <w:sz w:val="24"/>
               </w:rPr>
             </w:pPr>
+            <w:r>
+              <w:rPr>
+                <w:rFonts w:ascii="Arial" w:hAnsi="Arial"/>
+                <w:sz w:val="24"/>
+              </w:rPr>
+              <w:t>1.3</w:t>
+            </w:r>
           </w:p>
         </w:tc>
       </w:tr>
       <w:tr>
-        <w:tblPrEx>
-          <w:tblCellMar>
-            <w:top w:w="0" w:type="dxa"/>
-            <w:bottom w:w="0" w:type="dxa"/>
-          </w:tblCellMar>
-        </w:tblPrEx>
         <w:trPr>
           <w:trHeight w:val="400"/>
         </w:trPr>
@@ -3767,6 +3965,13 @@
                 <w:sz w:val="24"/>
               </w:rPr>
             </w:pPr>
+            <w:r>
+              <w:rPr>
+                <w:rFonts w:ascii="Arial" w:hAnsi="Arial"/>
+                <w:sz w:val="24"/>
+              </w:rPr>
+              <w:t>13.4</w:t>
+            </w:r>
           </w:p>
         </w:tc>
         <w:tc>
@@ -3787,6 +3992,13 @@
                 <w:sz w:val="24"/>
               </w:rPr>
             </w:pPr>
+            <w:r>
+              <w:rPr>
+                <w:rFonts w:ascii="Arial" w:hAnsi="Arial"/>
+                <w:sz w:val="24"/>
+              </w:rPr>
+              <w:t>14.3</w:t>
+            </w:r>
           </w:p>
         </w:tc>
         <w:tc>
@@ -3807,6 +4019,13 @@
                 <w:sz w:val="24"/>
               </w:rPr>
             </w:pPr>
+            <w:r>
+              <w:rPr>
+                <w:rFonts w:ascii="Arial" w:hAnsi="Arial"/>
+                <w:sz w:val="24"/>
+              </w:rPr>
+              <w:t>14.7</w:t>
+            </w:r>
           </w:p>
         </w:tc>
         <w:tc>
@@ -3827,6 +4046,13 @@
                 <w:sz w:val="24"/>
               </w:rPr>
             </w:pPr>
+            <w:r>
+              <w:rPr>
+                <w:rFonts w:ascii="Arial" w:hAnsi="Arial"/>
+                <w:sz w:val="24"/>
+              </w:rPr>
+              <w:t>15.0</w:t>
+            </w:r>
           </w:p>
         </w:tc>
         <w:tc>
@@ -3847,6 +4073,13 @@
                 <w:sz w:val="24"/>
               </w:rPr>
             </w:pPr>
+            <w:r>
+              <w:rPr>
+                <w:rFonts w:ascii="Arial" w:hAnsi="Arial"/>
+                <w:sz w:val="24"/>
+              </w:rPr>
+              <w:t>15.2</w:t>
+            </w:r>
           </w:p>
         </w:tc>
         <w:tc>
@@ -3867,16 +4100,17 @@
                 <w:sz w:val="24"/>
               </w:rPr>
             </w:pPr>
+            <w:r>
+              <w:rPr>
+                <w:rFonts w:ascii="Arial" w:hAnsi="Arial"/>
+                <w:sz w:val="24"/>
+              </w:rPr>
+              <w:t>14.6</w:t>
+            </w:r>
           </w:p>
         </w:tc>
       </w:tr>
       <w:tr>
-        <w:tblPrEx>
-          <w:tblCellMar>
-            <w:top w:w="0" w:type="dxa"/>
-            <w:bottom w:w="0" w:type="dxa"/>
-          </w:tblCellMar>
-        </w:tblPrEx>
         <w:trPr>
           <w:trHeight w:val="400"/>
         </w:trPr>
@@ -3952,6 +4186,13 @@
                 <w:sz w:val="24"/>
               </w:rPr>
             </w:pPr>
+            <w:r>
+              <w:rPr>
+                <w:rFonts w:ascii="Arial" w:hAnsi="Arial"/>
+                <w:sz w:val="24"/>
+              </w:rPr>
+              <w:t>12.2</w:t>
+            </w:r>
           </w:p>
         </w:tc>
         <w:tc>
@@ -3972,6 +4213,13 @@
                 <w:sz w:val="24"/>
               </w:rPr>
             </w:pPr>
+            <w:r>
+              <w:rPr>
+                <w:rFonts w:ascii="Arial" w:hAnsi="Arial"/>
+                <w:sz w:val="24"/>
+              </w:rPr>
+              <w:t>6</w:t>
+            </w:r>
           </w:p>
         </w:tc>
         <w:tc>
@@ -3992,6 +4240,13 @@
                 <w:sz w:val="24"/>
               </w:rPr>
             </w:pPr>
+            <w:r>
+              <w:rPr>
+                <w:rFonts w:ascii="Arial" w:hAnsi="Arial"/>
+                <w:sz w:val="24"/>
+              </w:rPr>
+              <w:t>5.3</w:t>
+            </w:r>
           </w:p>
         </w:tc>
         <w:tc>
@@ -4012,6 +4267,13 @@
                 <w:sz w:val="24"/>
               </w:rPr>
             </w:pPr>
+            <w:r>
+              <w:rPr>
+                <w:rFonts w:ascii="Arial" w:hAnsi="Arial"/>
+                <w:sz w:val="24"/>
+              </w:rPr>
+              <w:t>5.6</w:t>
+            </w:r>
           </w:p>
         </w:tc>
         <w:tc>
@@ -4032,6 +4294,13 @@
                 <w:sz w:val="24"/>
               </w:rPr>
             </w:pPr>
+            <w:r>
+              <w:rPr>
+                <w:rFonts w:ascii="Arial" w:hAnsi="Arial"/>
+                <w:sz w:val="24"/>
+              </w:rPr>
+              <w:t>5.3</w:t>
+            </w:r>
           </w:p>
         </w:tc>
         <w:tc>
@@ -4052,16 +4321,17 @@
                 <w:sz w:val="24"/>
               </w:rPr>
             </w:pPr>
+            <w:r>
+              <w:rPr>
+                <w:rFonts w:ascii="Arial" w:hAnsi="Arial"/>
+                <w:sz w:val="24"/>
+              </w:rPr>
+              <w:t>1.9</w:t>
+            </w:r>
           </w:p>
         </w:tc>
       </w:tr>
       <w:tr>
-        <w:tblPrEx>
-          <w:tblCellMar>
-            <w:top w:w="0" w:type="dxa"/>
-            <w:bottom w:w="0" w:type="dxa"/>
-          </w:tblCellMar>
-        </w:tblPrEx>
         <w:trPr>
           <w:trHeight w:val="400"/>
         </w:trPr>
@@ -4138,6 +4408,13 @@
                 <w:sz w:val="24"/>
               </w:rPr>
             </w:pPr>
+            <w:r>
+              <w:rPr>
+                <w:rFonts w:ascii="Arial" w:hAnsi="Arial"/>
+                <w:sz w:val="24"/>
+              </w:rPr>
+              <w:t>80</w:t>
+            </w:r>
           </w:p>
         </w:tc>
         <w:tc>
@@ -4158,6 +4435,13 @@
                 <w:sz w:val="24"/>
               </w:rPr>
             </w:pPr>
+            <w:r>
+              <w:rPr>
+                <w:rFonts w:ascii="Arial" w:hAnsi="Arial"/>
+                <w:sz w:val="24"/>
+              </w:rPr>
+              <w:t>128</w:t>
+            </w:r>
           </w:p>
         </w:tc>
         <w:tc>
@@ -4178,6 +4462,13 @@
                 <w:sz w:val="24"/>
               </w:rPr>
             </w:pPr>
+            <w:r>
+              <w:rPr>
+                <w:rFonts w:ascii="Arial" w:hAnsi="Arial"/>
+                <w:sz w:val="24"/>
+              </w:rPr>
+              <w:t>173</w:t>
+            </w:r>
           </w:p>
         </w:tc>
         <w:tc>
@@ -4198,6 +4489,13 @@
                 <w:sz w:val="24"/>
               </w:rPr>
             </w:pPr>
+            <w:r>
+              <w:rPr>
+                <w:rFonts w:ascii="Arial" w:hAnsi="Arial"/>
+                <w:sz w:val="24"/>
+              </w:rPr>
+              <w:t>175</w:t>
+            </w:r>
           </w:p>
         </w:tc>
         <w:tc>
@@ -4218,6 +4516,13 @@
                 <w:sz w:val="24"/>
               </w:rPr>
             </w:pPr>
+            <w:r>
+              <w:rPr>
+                <w:rFonts w:ascii="Arial" w:hAnsi="Arial"/>
+                <w:sz w:val="24"/>
+              </w:rPr>
+              <w:t>187</w:t>
+            </w:r>
           </w:p>
         </w:tc>
         <w:tc>
@@ -4238,6 +4543,13 @@
                 <w:sz w:val="24"/>
               </w:rPr>
             </w:pPr>
+            <w:r>
+              <w:rPr>
+                <w:rFonts w:ascii="Arial" w:hAnsi="Arial"/>
+                <w:sz w:val="24"/>
+              </w:rPr>
+              <w:t>174</w:t>
+            </w:r>
           </w:p>
         </w:tc>
       </w:tr>

--- a/07_starvation/starvation.docx
+++ b/07_starvation/starvation.docx
@@ -43,7 +43,7 @@
           <w:noProof/>
         </w:rPr>
         <w:pict>
-          <v:line id="_x0000_s1026" style="position:absolute;z-index:251660288" from="0,2.9pt" to="324pt,2.95pt" o:allowincell="f" strokeweight="2pt"/>
+          <v:line id="_x0000_s1027" style="position:absolute;z-index:251660288" from="0,2.9pt" to="324pt,2.95pt" o:allowincell="f" strokeweight="2pt"/>
         </w:pict>
       </w:r>
     </w:p>
@@ -89,7 +89,7 @@
           <wp:inline distT="0" distB="0" distL="0" distR="0">
             <wp:extent cx="314325" cy="285750"/>
             <wp:effectExtent l="19050" t="0" r="9525" b="0"/>
-            <wp:docPr id="1" name="Picture 1"/>
+            <wp:docPr id="22" name="Picture 1"/>
             <wp:cNvGraphicFramePr>
               <a:graphicFrameLocks xmlns:a="http://schemas.openxmlformats.org/drawingml/2006/main" noChangeAspect="1"/>
             </wp:cNvGraphicFramePr>
@@ -156,7 +156,7 @@
           <wp:inline distT="0" distB="0" distL="0" distR="0">
             <wp:extent cx="323850" cy="295275"/>
             <wp:effectExtent l="19050" t="0" r="0" b="0"/>
-            <wp:docPr id="2" name="Picture 2"/>
+            <wp:docPr id="21" name="Picture 2"/>
             <wp:cNvGraphicFramePr>
               <a:graphicFrameLocks xmlns:a="http://schemas.openxmlformats.org/drawingml/2006/main" noChangeAspect="1"/>
             </wp:cNvGraphicFramePr>
@@ -223,7 +223,7 @@
           <wp:inline distT="0" distB="0" distL="0" distR="0">
             <wp:extent cx="314325" cy="285750"/>
             <wp:effectExtent l="19050" t="0" r="9525" b="0"/>
-            <wp:docPr id="3" name="Picture 3"/>
+            <wp:docPr id="20" name="Picture 3"/>
             <wp:cNvGraphicFramePr>
               <a:graphicFrameLocks xmlns:a="http://schemas.openxmlformats.org/drawingml/2006/main" noChangeAspect="1"/>
             </wp:cNvGraphicFramePr>
@@ -371,7 +371,7 @@
           <wp:inline distT="0" distB="0" distL="0" distR="0">
             <wp:extent cx="323850" cy="295275"/>
             <wp:effectExtent l="19050" t="0" r="0" b="0"/>
-            <wp:docPr id="4" name="Picture 4"/>
+            <wp:docPr id="19" name="Picture 4"/>
             <wp:cNvGraphicFramePr>
               <a:graphicFrameLocks xmlns:a="http://schemas.openxmlformats.org/drawingml/2006/main" noChangeAspect="1"/>
             </wp:cNvGraphicFramePr>
@@ -462,6 +462,12 @@
         <w:gridCol w:w="4500"/>
       </w:tblGrid>
       <w:tr>
+        <w:tblPrEx>
+          <w:tblCellMar>
+            <w:top w:w="0" w:type="dxa"/>
+            <w:bottom w:w="0" w:type="dxa"/>
+          </w:tblCellMar>
+        </w:tblPrEx>
         <w:tc>
           <w:tcPr>
             <w:tcW w:w="1260" w:type="dxa"/>
@@ -489,7 +495,7 @@
                 <wp:inline distT="0" distB="0" distL="0" distR="0">
                   <wp:extent cx="314325" cy="285750"/>
                   <wp:effectExtent l="19050" t="0" r="9525" b="0"/>
-                  <wp:docPr id="5" name="Picture 5"/>
+                  <wp:docPr id="18" name="Picture 5"/>
                   <wp:cNvGraphicFramePr>
                     <a:graphicFrameLocks xmlns:a="http://schemas.openxmlformats.org/drawingml/2006/main" noChangeAspect="1"/>
                   </wp:cNvGraphicFramePr>
@@ -561,6 +567,12 @@
         </w:tc>
       </w:tr>
       <w:tr>
+        <w:tblPrEx>
+          <w:tblCellMar>
+            <w:top w:w="0" w:type="dxa"/>
+            <w:bottom w:w="0" w:type="dxa"/>
+          </w:tblCellMar>
+        </w:tblPrEx>
         <w:tc>
           <w:tcPr>
             <w:tcW w:w="1260" w:type="dxa"/>
@@ -602,6 +614,12 @@
         </w:tc>
       </w:tr>
       <w:tr>
+        <w:tblPrEx>
+          <w:tblCellMar>
+            <w:top w:w="0" w:type="dxa"/>
+            <w:bottom w:w="0" w:type="dxa"/>
+          </w:tblCellMar>
+        </w:tblPrEx>
         <w:tc>
           <w:tcPr>
             <w:tcW w:w="1260" w:type="dxa"/>
@@ -629,7 +647,7 @@
                 <wp:inline distT="0" distB="0" distL="0" distR="0">
                   <wp:extent cx="323850" cy="295275"/>
                   <wp:effectExtent l="19050" t="0" r="0" b="0"/>
-                  <wp:docPr id="6" name="Picture 6"/>
+                  <wp:docPr id="17" name="Picture 6"/>
                   <wp:cNvGraphicFramePr>
                     <a:graphicFrameLocks xmlns:a="http://schemas.openxmlformats.org/drawingml/2006/main" noChangeAspect="1"/>
                   </wp:cNvGraphicFramePr>
@@ -701,6 +719,12 @@
         </w:tc>
       </w:tr>
       <w:tr>
+        <w:tblPrEx>
+          <w:tblCellMar>
+            <w:top w:w="0" w:type="dxa"/>
+            <w:bottom w:w="0" w:type="dxa"/>
+          </w:tblCellMar>
+        </w:tblPrEx>
         <w:tc>
           <w:tcPr>
             <w:tcW w:w="1260" w:type="dxa"/>
@@ -742,6 +766,12 @@
         </w:tc>
       </w:tr>
       <w:tr>
+        <w:tblPrEx>
+          <w:tblCellMar>
+            <w:top w:w="0" w:type="dxa"/>
+            <w:bottom w:w="0" w:type="dxa"/>
+          </w:tblCellMar>
+        </w:tblPrEx>
         <w:tc>
           <w:tcPr>
             <w:tcW w:w="1260" w:type="dxa"/>
@@ -769,7 +799,7 @@
                 <wp:inline distT="0" distB="0" distL="0" distR="0">
                   <wp:extent cx="314325" cy="285750"/>
                   <wp:effectExtent l="19050" t="0" r="9525" b="0"/>
-                  <wp:docPr id="7" name="Picture 7"/>
+                  <wp:docPr id="16" name="Picture 7"/>
                   <wp:cNvGraphicFramePr>
                     <a:graphicFrameLocks xmlns:a="http://schemas.openxmlformats.org/drawingml/2006/main" noChangeAspect="1"/>
                   </wp:cNvGraphicFramePr>
@@ -841,6 +871,12 @@
         </w:tc>
       </w:tr>
       <w:tr>
+        <w:tblPrEx>
+          <w:tblCellMar>
+            <w:top w:w="0" w:type="dxa"/>
+            <w:bottom w:w="0" w:type="dxa"/>
+          </w:tblCellMar>
+        </w:tblPrEx>
         <w:tc>
           <w:tcPr>
             <w:tcW w:w="1260" w:type="dxa"/>
@@ -882,6 +918,12 @@
         </w:tc>
       </w:tr>
       <w:tr>
+        <w:tblPrEx>
+          <w:tblCellMar>
+            <w:top w:w="0" w:type="dxa"/>
+            <w:bottom w:w="0" w:type="dxa"/>
+          </w:tblCellMar>
+        </w:tblPrEx>
         <w:tc>
           <w:tcPr>
             <w:tcW w:w="1260" w:type="dxa"/>
@@ -909,7 +951,7 @@
                 <wp:inline distT="0" distB="0" distL="0" distR="0">
                   <wp:extent cx="314325" cy="285750"/>
                   <wp:effectExtent l="19050" t="0" r="9525" b="0"/>
-                  <wp:docPr id="8" name="Picture 8"/>
+                  <wp:docPr id="15" name="Picture 8"/>
                   <wp:cNvGraphicFramePr>
                     <a:graphicFrameLocks xmlns:a="http://schemas.openxmlformats.org/drawingml/2006/main" noChangeAspect="1"/>
                   </wp:cNvGraphicFramePr>
@@ -1076,6 +1118,12 @@
         </w:tc>
       </w:tr>
       <w:tr>
+        <w:tblPrEx>
+          <w:tblCellMar>
+            <w:top w:w="0" w:type="dxa"/>
+            <w:bottom w:w="0" w:type="dxa"/>
+          </w:tblCellMar>
+        </w:tblPrEx>
         <w:tc>
           <w:tcPr>
             <w:tcW w:w="1260" w:type="dxa"/>
@@ -1117,6 +1165,12 @@
         </w:tc>
       </w:tr>
       <w:tr>
+        <w:tblPrEx>
+          <w:tblCellMar>
+            <w:top w:w="0" w:type="dxa"/>
+            <w:bottom w:w="0" w:type="dxa"/>
+          </w:tblCellMar>
+        </w:tblPrEx>
         <w:tc>
           <w:tcPr>
             <w:tcW w:w="1260" w:type="dxa"/>
@@ -1144,7 +1198,7 @@
                 <wp:inline distT="0" distB="0" distL="0" distR="0">
                   <wp:extent cx="323850" cy="295275"/>
                   <wp:effectExtent l="19050" t="0" r="0" b="0"/>
-                  <wp:docPr id="9" name="Picture 9"/>
+                  <wp:docPr id="14" name="Picture 9"/>
                   <wp:cNvGraphicFramePr>
                     <a:graphicFrameLocks xmlns:a="http://schemas.openxmlformats.org/drawingml/2006/main" noChangeAspect="1"/>
                   </wp:cNvGraphicFramePr>
@@ -1279,6 +1333,12 @@
         </w:tc>
       </w:tr>
       <w:tr>
+        <w:tblPrEx>
+          <w:tblCellMar>
+            <w:top w:w="0" w:type="dxa"/>
+            <w:bottom w:w="0" w:type="dxa"/>
+          </w:tblCellMar>
+        </w:tblPrEx>
         <w:tc>
           <w:tcPr>
             <w:tcW w:w="1260" w:type="dxa"/>
@@ -1320,6 +1380,12 @@
         </w:tc>
       </w:tr>
       <w:tr>
+        <w:tblPrEx>
+          <w:tblCellMar>
+            <w:top w:w="0" w:type="dxa"/>
+            <w:bottom w:w="0" w:type="dxa"/>
+          </w:tblCellMar>
+        </w:tblPrEx>
         <w:tc>
           <w:tcPr>
             <w:tcW w:w="1260" w:type="dxa"/>
@@ -1347,7 +1413,7 @@
                 <wp:inline distT="0" distB="0" distL="0" distR="0">
                   <wp:extent cx="314325" cy="285750"/>
                   <wp:effectExtent l="19050" t="0" r="9525" b="0"/>
-                  <wp:docPr id="10" name="Picture 10"/>
+                  <wp:docPr id="13" name="Picture 10"/>
                   <wp:cNvGraphicFramePr>
                     <a:graphicFrameLocks xmlns:a="http://schemas.openxmlformats.org/drawingml/2006/main" noChangeAspect="1"/>
                   </wp:cNvGraphicFramePr>
@@ -1466,6 +1532,12 @@
         </w:tc>
       </w:tr>
       <w:tr>
+        <w:tblPrEx>
+          <w:tblCellMar>
+            <w:top w:w="0" w:type="dxa"/>
+            <w:bottom w:w="0" w:type="dxa"/>
+          </w:tblCellMar>
+        </w:tblPrEx>
         <w:tc>
           <w:tcPr>
             <w:tcW w:w="1260" w:type="dxa"/>
@@ -1507,6 +1579,12 @@
         </w:tc>
       </w:tr>
       <w:tr>
+        <w:tblPrEx>
+          <w:tblCellMar>
+            <w:top w:w="0" w:type="dxa"/>
+            <w:bottom w:w="0" w:type="dxa"/>
+          </w:tblCellMar>
+        </w:tblPrEx>
         <w:tc>
           <w:tcPr>
             <w:tcW w:w="1260" w:type="dxa"/>
@@ -1534,7 +1612,7 @@
                 <wp:inline distT="0" distB="0" distL="0" distR="0">
                   <wp:extent cx="314325" cy="285750"/>
                   <wp:effectExtent l="19050" t="0" r="9525" b="0"/>
-                  <wp:docPr id="11" name="Picture 11"/>
+                  <wp:docPr id="12" name="Picture 11"/>
                   <wp:cNvGraphicFramePr>
                     <a:graphicFrameLocks xmlns:a="http://schemas.openxmlformats.org/drawingml/2006/main" noChangeAspect="1"/>
                   </wp:cNvGraphicFramePr>
@@ -1696,7 +1774,7 @@
     </w:p>
     <w:tbl>
       <w:tblPr>
-        <w:tblW w:w="8820" w:type="dxa"/>
+        <w:tblW w:w="0" w:type="auto"/>
         <w:tblInd w:w="108" w:type="dxa"/>
         <w:tblBorders>
           <w:top w:val="single" w:sz="6" w:space="0" w:color="auto"/>
@@ -1711,15 +1789,21 @@
       </w:tblPr>
       <w:tblGrid>
         <w:gridCol w:w="1890"/>
-        <w:gridCol w:w="990"/>
-        <w:gridCol w:w="900"/>
-        <w:gridCol w:w="900"/>
-        <w:gridCol w:w="900"/>
-        <w:gridCol w:w="990"/>
-        <w:gridCol w:w="1170"/>
-        <w:gridCol w:w="1080"/>
+        <w:gridCol w:w="630"/>
+        <w:gridCol w:w="630"/>
+        <w:gridCol w:w="630"/>
+        <w:gridCol w:w="720"/>
+        <w:gridCol w:w="634"/>
+        <w:gridCol w:w="630"/>
+        <w:gridCol w:w="634"/>
       </w:tblGrid>
       <w:tr>
+        <w:tblPrEx>
+          <w:tblCellMar>
+            <w:top w:w="0" w:type="dxa"/>
+            <w:bottom w:w="0" w:type="dxa"/>
+          </w:tblCellMar>
+        </w:tblPrEx>
         <w:trPr>
           <w:trHeight w:val="400"/>
         </w:trPr>
@@ -1753,7 +1837,7 @@
         </w:tc>
         <w:tc>
           <w:tcPr>
-            <w:tcW w:w="990" w:type="dxa"/>
+            <w:tcW w:w="630" w:type="dxa"/>
             <w:tcBorders>
               <w:top w:val="single" w:sz="6" w:space="0" w:color="auto"/>
               <w:left w:val="single" w:sz="6" w:space="0" w:color="auto"/>
@@ -1781,7 +1865,7 @@
         </w:tc>
         <w:tc>
           <w:tcPr>
-            <w:tcW w:w="900" w:type="dxa"/>
+            <w:tcW w:w="630" w:type="dxa"/>
             <w:tcBorders>
               <w:top w:val="single" w:sz="6" w:space="0" w:color="auto"/>
               <w:left w:val="single" w:sz="6" w:space="0" w:color="auto"/>
@@ -1826,7 +1910,7 @@
         </w:tc>
         <w:tc>
           <w:tcPr>
-            <w:tcW w:w="900" w:type="dxa"/>
+            <w:tcW w:w="630" w:type="dxa"/>
             <w:tcBorders>
               <w:top w:val="single" w:sz="6" w:space="0" w:color="auto"/>
               <w:left w:val="single" w:sz="6" w:space="0" w:color="auto"/>
@@ -1872,7 +1956,7 @@
         </w:tc>
         <w:tc>
           <w:tcPr>
-            <w:tcW w:w="900" w:type="dxa"/>
+            <w:tcW w:w="720" w:type="dxa"/>
             <w:tcBorders>
               <w:top w:val="single" w:sz="6" w:space="0" w:color="auto"/>
               <w:left w:val="single" w:sz="6" w:space="0" w:color="auto"/>
@@ -1919,7 +2003,7 @@
         </w:tc>
         <w:tc>
           <w:tcPr>
-            <w:tcW w:w="990" w:type="dxa"/>
+            <w:tcW w:w="634" w:type="dxa"/>
             <w:tcBorders>
               <w:top w:val="single" w:sz="6" w:space="0" w:color="auto"/>
               <w:left w:val="single" w:sz="6" w:space="0" w:color="auto"/>
@@ -1964,7 +2048,7 @@
         </w:tc>
         <w:tc>
           <w:tcPr>
-            <w:tcW w:w="1170" w:type="dxa"/>
+            <w:tcW w:w="630" w:type="dxa"/>
             <w:tcBorders>
               <w:top w:val="single" w:sz="6" w:space="0" w:color="auto"/>
               <w:left w:val="single" w:sz="6" w:space="0" w:color="auto"/>
@@ -2010,7 +2094,7 @@
         </w:tc>
         <w:tc>
           <w:tcPr>
-            <w:tcW w:w="1080" w:type="dxa"/>
+            <w:tcW w:w="634" w:type="dxa"/>
             <w:tcBorders>
               <w:top w:val="single" w:sz="6" w:space="0" w:color="auto"/>
               <w:left w:val="single" w:sz="6" w:space="0" w:color="auto"/>
@@ -2056,6 +2140,12 @@
         </w:tc>
       </w:tr>
       <w:tr>
+        <w:tblPrEx>
+          <w:tblCellMar>
+            <w:top w:w="0" w:type="dxa"/>
+            <w:bottom w:w="0" w:type="dxa"/>
+          </w:tblCellMar>
+        </w:tblPrEx>
         <w:trPr>
           <w:trHeight w:val="400"/>
         </w:trPr>
@@ -2088,195 +2178,152 @@
         </w:tc>
         <w:tc>
           <w:tcPr>
-            <w:tcW w:w="990" w:type="dxa"/>
-            <w:tcBorders>
-              <w:top w:val="single" w:sz="6" w:space="0" w:color="auto"/>
-              <w:left w:val="single" w:sz="6" w:space="0" w:color="auto"/>
-              <w:bottom w:val="single" w:sz="6" w:space="0" w:color="auto"/>
-              <w:right w:val="single" w:sz="6" w:space="0" w:color="auto"/>
-            </w:tcBorders>
-          </w:tcPr>
-          <w:p>
-            <w:pPr>
-              <w:keepNext/>
-              <w:rPr>
-                <w:rFonts w:ascii="Arial" w:hAnsi="Arial"/>
-                <w:sz w:val="24"/>
-              </w:rPr>
-            </w:pPr>
-            <w:r>
-              <w:rPr>
-                <w:rFonts w:ascii="Arial" w:hAnsi="Arial"/>
-                <w:sz w:val="24"/>
-              </w:rPr>
-              <w:t>100</w:t>
-            </w:r>
-          </w:p>
-        </w:tc>
-        <w:tc>
-          <w:tcPr>
-            <w:tcW w:w="900" w:type="dxa"/>
-            <w:tcBorders>
-              <w:top w:val="single" w:sz="6" w:space="0" w:color="auto"/>
-              <w:left w:val="single" w:sz="6" w:space="0" w:color="auto"/>
-              <w:bottom w:val="single" w:sz="6" w:space="0" w:color="auto"/>
-              <w:right w:val="single" w:sz="6" w:space="0" w:color="auto"/>
-            </w:tcBorders>
-          </w:tcPr>
-          <w:p>
-            <w:pPr>
-              <w:keepNext/>
-              <w:rPr>
-                <w:rFonts w:ascii="Arial" w:hAnsi="Arial"/>
-                <w:sz w:val="24"/>
-              </w:rPr>
-            </w:pPr>
-            <w:r>
-              <w:rPr>
-                <w:rFonts w:ascii="Arial" w:hAnsi="Arial"/>
-                <w:sz w:val="24"/>
-              </w:rPr>
-              <w:t>72</w:t>
-            </w:r>
-          </w:p>
-        </w:tc>
-        <w:tc>
-          <w:tcPr>
-            <w:tcW w:w="900" w:type="dxa"/>
-            <w:tcBorders>
-              <w:top w:val="single" w:sz="6" w:space="0" w:color="auto"/>
-              <w:left w:val="single" w:sz="6" w:space="0" w:color="auto"/>
-              <w:bottom w:val="single" w:sz="6" w:space="0" w:color="auto"/>
-              <w:right w:val="single" w:sz="6" w:space="0" w:color="auto"/>
-            </w:tcBorders>
-          </w:tcPr>
-          <w:p>
-            <w:pPr>
-              <w:keepNext/>
-              <w:rPr>
-                <w:rFonts w:ascii="Arial" w:hAnsi="Arial"/>
-                <w:sz w:val="24"/>
-              </w:rPr>
-            </w:pPr>
-            <w:r>
-              <w:rPr>
-                <w:rFonts w:ascii="Arial" w:hAnsi="Arial"/>
-                <w:sz w:val="24"/>
-              </w:rPr>
-              <w:t>22</w:t>
-            </w:r>
-          </w:p>
-        </w:tc>
-        <w:tc>
-          <w:tcPr>
-            <w:tcW w:w="900" w:type="dxa"/>
-            <w:tcBorders>
-              <w:top w:val="single" w:sz="6" w:space="0" w:color="auto"/>
-              <w:left w:val="single" w:sz="6" w:space="0" w:color="auto"/>
-              <w:bottom w:val="single" w:sz="6" w:space="0" w:color="auto"/>
-              <w:right w:val="single" w:sz="6" w:space="0" w:color="auto"/>
-            </w:tcBorders>
-          </w:tcPr>
-          <w:p>
-            <w:pPr>
-              <w:keepNext/>
-              <w:rPr>
-                <w:rFonts w:ascii="Arial" w:hAnsi="Arial"/>
-                <w:sz w:val="24"/>
-              </w:rPr>
-            </w:pPr>
-            <w:r>
-              <w:rPr>
-                <w:rFonts w:ascii="Arial" w:hAnsi="Arial"/>
-                <w:sz w:val="24"/>
-              </w:rPr>
-              <w:t>12</w:t>
-            </w:r>
-          </w:p>
-        </w:tc>
-        <w:tc>
-          <w:tcPr>
-            <w:tcW w:w="990" w:type="dxa"/>
-            <w:tcBorders>
-              <w:top w:val="single" w:sz="6" w:space="0" w:color="auto"/>
-              <w:left w:val="single" w:sz="6" w:space="0" w:color="auto"/>
-              <w:bottom w:val="single" w:sz="6" w:space="0" w:color="auto"/>
-              <w:right w:val="single" w:sz="6" w:space="0" w:color="auto"/>
-            </w:tcBorders>
-          </w:tcPr>
-          <w:p>
-            <w:pPr>
-              <w:keepNext/>
-              <w:rPr>
-                <w:rFonts w:ascii="Arial" w:hAnsi="Arial"/>
-                <w:sz w:val="24"/>
-              </w:rPr>
-            </w:pPr>
-            <w:r>
-              <w:rPr>
-                <w:rFonts w:ascii="Arial" w:hAnsi="Arial"/>
-                <w:sz w:val="24"/>
-              </w:rPr>
-              <w:t>11</w:t>
-            </w:r>
-          </w:p>
-        </w:tc>
-        <w:tc>
-          <w:tcPr>
-            <w:tcW w:w="1170" w:type="dxa"/>
-            <w:tcBorders>
-              <w:top w:val="single" w:sz="6" w:space="0" w:color="auto"/>
-              <w:left w:val="single" w:sz="6" w:space="0" w:color="auto"/>
-              <w:bottom w:val="single" w:sz="6" w:space="0" w:color="auto"/>
-              <w:right w:val="single" w:sz="6" w:space="0" w:color="auto"/>
-            </w:tcBorders>
-          </w:tcPr>
-          <w:p>
-            <w:pPr>
-              <w:keepNext/>
-              <w:rPr>
-                <w:rFonts w:ascii="Arial" w:hAnsi="Arial"/>
-                <w:sz w:val="24"/>
-              </w:rPr>
-            </w:pPr>
-            <w:r>
-              <w:rPr>
-                <w:rFonts w:ascii="Arial" w:hAnsi="Arial"/>
-                <w:sz w:val="24"/>
-              </w:rPr>
-              <w:t>10</w:t>
-            </w:r>
-          </w:p>
-        </w:tc>
-        <w:tc>
-          <w:tcPr>
-            <w:tcW w:w="1080" w:type="dxa"/>
-            <w:tcBorders>
-              <w:top w:val="single" w:sz="6" w:space="0" w:color="auto"/>
-              <w:left w:val="single" w:sz="6" w:space="0" w:color="auto"/>
-              <w:bottom w:val="single" w:sz="6" w:space="0" w:color="auto"/>
-              <w:right w:val="single" w:sz="6" w:space="0" w:color="auto"/>
-            </w:tcBorders>
-          </w:tcPr>
-          <w:p>
-            <w:pPr>
-              <w:keepNext/>
-              <w:rPr>
-                <w:rFonts w:ascii="Arial" w:hAnsi="Arial"/>
-                <w:sz w:val="24"/>
-              </w:rPr>
-            </w:pPr>
-            <w:r>
-              <w:rPr>
-                <w:rFonts w:ascii="Arial" w:hAnsi="Arial"/>
-                <w:sz w:val="24"/>
-              </w:rPr>
-              <w:t>6</w:t>
-            </w:r>
+            <w:tcW w:w="630" w:type="dxa"/>
+            <w:tcBorders>
+              <w:top w:val="single" w:sz="6" w:space="0" w:color="auto"/>
+              <w:left w:val="single" w:sz="6" w:space="0" w:color="auto"/>
+              <w:bottom w:val="single" w:sz="6" w:space="0" w:color="auto"/>
+              <w:right w:val="single" w:sz="6" w:space="0" w:color="auto"/>
+            </w:tcBorders>
+          </w:tcPr>
+          <w:p>
+            <w:pPr>
+              <w:keepNext/>
+              <w:rPr>
+                <w:rFonts w:ascii="Arial" w:hAnsi="Arial"/>
+                <w:sz w:val="24"/>
+              </w:rPr>
+            </w:pPr>
+          </w:p>
+        </w:tc>
+        <w:tc>
+          <w:tcPr>
+            <w:tcW w:w="630" w:type="dxa"/>
+            <w:tcBorders>
+              <w:top w:val="single" w:sz="6" w:space="0" w:color="auto"/>
+              <w:left w:val="single" w:sz="6" w:space="0" w:color="auto"/>
+              <w:bottom w:val="single" w:sz="6" w:space="0" w:color="auto"/>
+              <w:right w:val="single" w:sz="6" w:space="0" w:color="auto"/>
+            </w:tcBorders>
+          </w:tcPr>
+          <w:p>
+            <w:pPr>
+              <w:keepNext/>
+              <w:rPr>
+                <w:rFonts w:ascii="Arial" w:hAnsi="Arial"/>
+                <w:sz w:val="24"/>
+              </w:rPr>
+            </w:pPr>
+          </w:p>
+        </w:tc>
+        <w:tc>
+          <w:tcPr>
+            <w:tcW w:w="630" w:type="dxa"/>
+            <w:tcBorders>
+              <w:top w:val="single" w:sz="6" w:space="0" w:color="auto"/>
+              <w:left w:val="single" w:sz="6" w:space="0" w:color="auto"/>
+              <w:bottom w:val="single" w:sz="6" w:space="0" w:color="auto"/>
+              <w:right w:val="single" w:sz="6" w:space="0" w:color="auto"/>
+            </w:tcBorders>
+          </w:tcPr>
+          <w:p>
+            <w:pPr>
+              <w:keepNext/>
+              <w:rPr>
+                <w:rFonts w:ascii="Arial" w:hAnsi="Arial"/>
+                <w:sz w:val="24"/>
+              </w:rPr>
+            </w:pPr>
+          </w:p>
+        </w:tc>
+        <w:tc>
+          <w:tcPr>
+            <w:tcW w:w="720" w:type="dxa"/>
+            <w:tcBorders>
+              <w:top w:val="single" w:sz="6" w:space="0" w:color="auto"/>
+              <w:left w:val="single" w:sz="6" w:space="0" w:color="auto"/>
+              <w:bottom w:val="single" w:sz="6" w:space="0" w:color="auto"/>
+              <w:right w:val="single" w:sz="6" w:space="0" w:color="auto"/>
+            </w:tcBorders>
+          </w:tcPr>
+          <w:p>
+            <w:pPr>
+              <w:keepNext/>
+              <w:rPr>
+                <w:rFonts w:ascii="Arial" w:hAnsi="Arial"/>
+                <w:sz w:val="24"/>
+              </w:rPr>
+            </w:pPr>
+          </w:p>
+        </w:tc>
+        <w:tc>
+          <w:tcPr>
+            <w:tcW w:w="634" w:type="dxa"/>
+            <w:tcBorders>
+              <w:top w:val="single" w:sz="6" w:space="0" w:color="auto"/>
+              <w:left w:val="single" w:sz="6" w:space="0" w:color="auto"/>
+              <w:bottom w:val="single" w:sz="6" w:space="0" w:color="auto"/>
+              <w:right w:val="single" w:sz="6" w:space="0" w:color="auto"/>
+            </w:tcBorders>
+          </w:tcPr>
+          <w:p>
+            <w:pPr>
+              <w:keepNext/>
+              <w:rPr>
+                <w:rFonts w:ascii="Arial" w:hAnsi="Arial"/>
+                <w:sz w:val="24"/>
+              </w:rPr>
+            </w:pPr>
+          </w:p>
+        </w:tc>
+        <w:tc>
+          <w:tcPr>
+            <w:tcW w:w="630" w:type="dxa"/>
+            <w:tcBorders>
+              <w:top w:val="single" w:sz="6" w:space="0" w:color="auto"/>
+              <w:left w:val="single" w:sz="6" w:space="0" w:color="auto"/>
+              <w:bottom w:val="single" w:sz="6" w:space="0" w:color="auto"/>
+              <w:right w:val="single" w:sz="6" w:space="0" w:color="auto"/>
+            </w:tcBorders>
+          </w:tcPr>
+          <w:p>
+            <w:pPr>
+              <w:keepNext/>
+              <w:rPr>
+                <w:rFonts w:ascii="Arial" w:hAnsi="Arial"/>
+                <w:sz w:val="24"/>
+              </w:rPr>
+            </w:pPr>
+          </w:p>
+        </w:tc>
+        <w:tc>
+          <w:tcPr>
+            <w:tcW w:w="634" w:type="dxa"/>
+            <w:tcBorders>
+              <w:top w:val="single" w:sz="6" w:space="0" w:color="auto"/>
+              <w:left w:val="single" w:sz="6" w:space="0" w:color="auto"/>
+              <w:bottom w:val="single" w:sz="6" w:space="0" w:color="auto"/>
+              <w:right w:val="single" w:sz="6" w:space="0" w:color="auto"/>
+            </w:tcBorders>
+          </w:tcPr>
+          <w:p>
+            <w:pPr>
+              <w:keepNext/>
+              <w:rPr>
+                <w:rFonts w:ascii="Arial" w:hAnsi="Arial"/>
+                <w:sz w:val="24"/>
+              </w:rPr>
+            </w:pPr>
           </w:p>
         </w:tc>
       </w:tr>
       <w:tr>
+        <w:tblPrEx>
+          <w:tblCellMar>
+            <w:top w:w="0" w:type="dxa"/>
+            <w:bottom w:w="0" w:type="dxa"/>
+          </w:tblCellMar>
+        </w:tblPrEx>
         <w:trPr>
           <w:trHeight w:val="400"/>
         </w:trPr>
@@ -2309,195 +2356,152 @@
         </w:tc>
         <w:tc>
           <w:tcPr>
-            <w:tcW w:w="990" w:type="dxa"/>
-            <w:tcBorders>
-              <w:top w:val="single" w:sz="6" w:space="0" w:color="auto"/>
-              <w:left w:val="single" w:sz="6" w:space="0" w:color="auto"/>
-              <w:bottom w:val="single" w:sz="6" w:space="0" w:color="auto"/>
-              <w:right w:val="single" w:sz="6" w:space="0" w:color="auto"/>
-            </w:tcBorders>
-          </w:tcPr>
-          <w:p>
-            <w:pPr>
-              <w:keepNext/>
-              <w:rPr>
-                <w:rFonts w:ascii="Arial" w:hAnsi="Arial"/>
-                <w:sz w:val="24"/>
-              </w:rPr>
-            </w:pPr>
-            <w:r>
-              <w:rPr>
-                <w:rFonts w:ascii="Arial" w:hAnsi="Arial"/>
-                <w:sz w:val="24"/>
-              </w:rPr>
-              <w:t>10000</w:t>
-            </w:r>
-          </w:p>
-        </w:tc>
-        <w:tc>
-          <w:tcPr>
-            <w:tcW w:w="900" w:type="dxa"/>
-            <w:tcBorders>
-              <w:top w:val="single" w:sz="6" w:space="0" w:color="auto"/>
-              <w:left w:val="single" w:sz="6" w:space="0" w:color="auto"/>
-              <w:bottom w:val="single" w:sz="6" w:space="0" w:color="auto"/>
-              <w:right w:val="single" w:sz="6" w:space="0" w:color="auto"/>
-            </w:tcBorders>
-          </w:tcPr>
-          <w:p>
-            <w:pPr>
-              <w:keepNext/>
-              <w:rPr>
-                <w:rFonts w:ascii="Arial" w:hAnsi="Arial"/>
-                <w:sz w:val="24"/>
-              </w:rPr>
-            </w:pPr>
-            <w:r>
-              <w:rPr>
-                <w:rFonts w:ascii="Arial" w:hAnsi="Arial"/>
-                <w:sz w:val="24"/>
-              </w:rPr>
-              <w:t>9983</w:t>
-            </w:r>
-          </w:p>
-        </w:tc>
-        <w:tc>
-          <w:tcPr>
-            <w:tcW w:w="900" w:type="dxa"/>
-            <w:tcBorders>
-              <w:top w:val="single" w:sz="6" w:space="0" w:color="auto"/>
-              <w:left w:val="single" w:sz="6" w:space="0" w:color="auto"/>
-              <w:bottom w:val="single" w:sz="6" w:space="0" w:color="auto"/>
-              <w:right w:val="single" w:sz="6" w:space="0" w:color="auto"/>
-            </w:tcBorders>
-          </w:tcPr>
-          <w:p>
-            <w:pPr>
-              <w:keepNext/>
-              <w:rPr>
-                <w:rFonts w:ascii="Arial" w:hAnsi="Arial"/>
-                <w:sz w:val="24"/>
-              </w:rPr>
-            </w:pPr>
-            <w:r>
-              <w:rPr>
-                <w:rFonts w:ascii="Arial" w:hAnsi="Arial"/>
-                <w:sz w:val="24"/>
-              </w:rPr>
-              <w:t>9887</w:t>
-            </w:r>
-          </w:p>
-        </w:tc>
-        <w:tc>
-          <w:tcPr>
-            <w:tcW w:w="900" w:type="dxa"/>
-            <w:tcBorders>
-              <w:top w:val="single" w:sz="6" w:space="0" w:color="auto"/>
-              <w:left w:val="single" w:sz="6" w:space="0" w:color="auto"/>
-              <w:bottom w:val="single" w:sz="6" w:space="0" w:color="auto"/>
-              <w:right w:val="single" w:sz="6" w:space="0" w:color="auto"/>
-            </w:tcBorders>
-          </w:tcPr>
-          <w:p>
-            <w:pPr>
-              <w:keepNext/>
-              <w:rPr>
-                <w:rFonts w:ascii="Arial" w:hAnsi="Arial"/>
-                <w:sz w:val="24"/>
-              </w:rPr>
-            </w:pPr>
-            <w:r>
-              <w:rPr>
-                <w:rFonts w:ascii="Arial" w:hAnsi="Arial"/>
-                <w:sz w:val="24"/>
-              </w:rPr>
-              <w:t>9726</w:t>
-            </w:r>
-          </w:p>
-        </w:tc>
-        <w:tc>
-          <w:tcPr>
-            <w:tcW w:w="990" w:type="dxa"/>
-            <w:tcBorders>
-              <w:top w:val="single" w:sz="6" w:space="0" w:color="auto"/>
-              <w:left w:val="single" w:sz="6" w:space="0" w:color="auto"/>
-              <w:bottom w:val="single" w:sz="6" w:space="0" w:color="auto"/>
-              <w:right w:val="single" w:sz="6" w:space="0" w:color="auto"/>
-            </w:tcBorders>
-          </w:tcPr>
-          <w:p>
-            <w:pPr>
-              <w:keepNext/>
-              <w:rPr>
-                <w:rFonts w:ascii="Arial" w:hAnsi="Arial"/>
-                <w:sz w:val="24"/>
-              </w:rPr>
-            </w:pPr>
-            <w:r>
-              <w:rPr>
-                <w:rFonts w:ascii="Arial" w:hAnsi="Arial"/>
-                <w:sz w:val="24"/>
-              </w:rPr>
-              <w:t>8857</w:t>
-            </w:r>
-          </w:p>
-        </w:tc>
-        <w:tc>
-          <w:tcPr>
-            <w:tcW w:w="1170" w:type="dxa"/>
-            <w:tcBorders>
-              <w:top w:val="single" w:sz="6" w:space="0" w:color="auto"/>
-              <w:left w:val="single" w:sz="6" w:space="0" w:color="auto"/>
-              <w:bottom w:val="single" w:sz="6" w:space="0" w:color="auto"/>
-              <w:right w:val="single" w:sz="6" w:space="0" w:color="auto"/>
-            </w:tcBorders>
-          </w:tcPr>
-          <w:p>
-            <w:pPr>
-              <w:keepNext/>
-              <w:rPr>
-                <w:rFonts w:ascii="Arial" w:hAnsi="Arial"/>
-                <w:sz w:val="24"/>
-              </w:rPr>
-            </w:pPr>
-            <w:r>
-              <w:rPr>
-                <w:rFonts w:ascii="Arial" w:hAnsi="Arial"/>
-                <w:sz w:val="24"/>
-              </w:rPr>
-              <w:t>7619</w:t>
-            </w:r>
-          </w:p>
-        </w:tc>
-        <w:tc>
-          <w:tcPr>
-            <w:tcW w:w="1080" w:type="dxa"/>
-            <w:tcBorders>
-              <w:top w:val="single" w:sz="6" w:space="0" w:color="auto"/>
-              <w:left w:val="single" w:sz="6" w:space="0" w:color="auto"/>
-              <w:bottom w:val="single" w:sz="6" w:space="0" w:color="auto"/>
-              <w:right w:val="single" w:sz="6" w:space="0" w:color="auto"/>
-            </w:tcBorders>
-          </w:tcPr>
-          <w:p>
-            <w:pPr>
-              <w:keepNext/>
-              <w:rPr>
-                <w:rFonts w:ascii="Arial" w:hAnsi="Arial"/>
-                <w:sz w:val="24"/>
-              </w:rPr>
-            </w:pPr>
-            <w:r>
-              <w:rPr>
-                <w:rFonts w:ascii="Arial" w:hAnsi="Arial"/>
-                <w:sz w:val="24"/>
-              </w:rPr>
-              <w:t>6480</w:t>
-            </w:r>
+            <w:tcW w:w="630" w:type="dxa"/>
+            <w:tcBorders>
+              <w:top w:val="single" w:sz="6" w:space="0" w:color="auto"/>
+              <w:left w:val="single" w:sz="6" w:space="0" w:color="auto"/>
+              <w:bottom w:val="single" w:sz="6" w:space="0" w:color="auto"/>
+              <w:right w:val="single" w:sz="6" w:space="0" w:color="auto"/>
+            </w:tcBorders>
+          </w:tcPr>
+          <w:p>
+            <w:pPr>
+              <w:keepNext/>
+              <w:rPr>
+                <w:rFonts w:ascii="Arial" w:hAnsi="Arial"/>
+                <w:sz w:val="24"/>
+              </w:rPr>
+            </w:pPr>
+          </w:p>
+        </w:tc>
+        <w:tc>
+          <w:tcPr>
+            <w:tcW w:w="630" w:type="dxa"/>
+            <w:tcBorders>
+              <w:top w:val="single" w:sz="6" w:space="0" w:color="auto"/>
+              <w:left w:val="single" w:sz="6" w:space="0" w:color="auto"/>
+              <w:bottom w:val="single" w:sz="6" w:space="0" w:color="auto"/>
+              <w:right w:val="single" w:sz="6" w:space="0" w:color="auto"/>
+            </w:tcBorders>
+          </w:tcPr>
+          <w:p>
+            <w:pPr>
+              <w:keepNext/>
+              <w:rPr>
+                <w:rFonts w:ascii="Arial" w:hAnsi="Arial"/>
+                <w:sz w:val="24"/>
+              </w:rPr>
+            </w:pPr>
+          </w:p>
+        </w:tc>
+        <w:tc>
+          <w:tcPr>
+            <w:tcW w:w="630" w:type="dxa"/>
+            <w:tcBorders>
+              <w:top w:val="single" w:sz="6" w:space="0" w:color="auto"/>
+              <w:left w:val="single" w:sz="6" w:space="0" w:color="auto"/>
+              <w:bottom w:val="single" w:sz="6" w:space="0" w:color="auto"/>
+              <w:right w:val="single" w:sz="6" w:space="0" w:color="auto"/>
+            </w:tcBorders>
+          </w:tcPr>
+          <w:p>
+            <w:pPr>
+              <w:keepNext/>
+              <w:rPr>
+                <w:rFonts w:ascii="Arial" w:hAnsi="Arial"/>
+                <w:sz w:val="24"/>
+              </w:rPr>
+            </w:pPr>
+          </w:p>
+        </w:tc>
+        <w:tc>
+          <w:tcPr>
+            <w:tcW w:w="720" w:type="dxa"/>
+            <w:tcBorders>
+              <w:top w:val="single" w:sz="6" w:space="0" w:color="auto"/>
+              <w:left w:val="single" w:sz="6" w:space="0" w:color="auto"/>
+              <w:bottom w:val="single" w:sz="6" w:space="0" w:color="auto"/>
+              <w:right w:val="single" w:sz="6" w:space="0" w:color="auto"/>
+            </w:tcBorders>
+          </w:tcPr>
+          <w:p>
+            <w:pPr>
+              <w:keepNext/>
+              <w:rPr>
+                <w:rFonts w:ascii="Arial" w:hAnsi="Arial"/>
+                <w:sz w:val="24"/>
+              </w:rPr>
+            </w:pPr>
+          </w:p>
+        </w:tc>
+        <w:tc>
+          <w:tcPr>
+            <w:tcW w:w="634" w:type="dxa"/>
+            <w:tcBorders>
+              <w:top w:val="single" w:sz="6" w:space="0" w:color="auto"/>
+              <w:left w:val="single" w:sz="6" w:space="0" w:color="auto"/>
+              <w:bottom w:val="single" w:sz="6" w:space="0" w:color="auto"/>
+              <w:right w:val="single" w:sz="6" w:space="0" w:color="auto"/>
+            </w:tcBorders>
+          </w:tcPr>
+          <w:p>
+            <w:pPr>
+              <w:keepNext/>
+              <w:rPr>
+                <w:rFonts w:ascii="Arial" w:hAnsi="Arial"/>
+                <w:sz w:val="24"/>
+              </w:rPr>
+            </w:pPr>
+          </w:p>
+        </w:tc>
+        <w:tc>
+          <w:tcPr>
+            <w:tcW w:w="630" w:type="dxa"/>
+            <w:tcBorders>
+              <w:top w:val="single" w:sz="6" w:space="0" w:color="auto"/>
+              <w:left w:val="single" w:sz="6" w:space="0" w:color="auto"/>
+              <w:bottom w:val="single" w:sz="6" w:space="0" w:color="auto"/>
+              <w:right w:val="single" w:sz="6" w:space="0" w:color="auto"/>
+            </w:tcBorders>
+          </w:tcPr>
+          <w:p>
+            <w:pPr>
+              <w:keepNext/>
+              <w:rPr>
+                <w:rFonts w:ascii="Arial" w:hAnsi="Arial"/>
+                <w:sz w:val="24"/>
+              </w:rPr>
+            </w:pPr>
+          </w:p>
+        </w:tc>
+        <w:tc>
+          <w:tcPr>
+            <w:tcW w:w="634" w:type="dxa"/>
+            <w:tcBorders>
+              <w:top w:val="single" w:sz="6" w:space="0" w:color="auto"/>
+              <w:left w:val="single" w:sz="6" w:space="0" w:color="auto"/>
+              <w:bottom w:val="single" w:sz="6" w:space="0" w:color="auto"/>
+              <w:right w:val="single" w:sz="6" w:space="0" w:color="auto"/>
+            </w:tcBorders>
+          </w:tcPr>
+          <w:p>
+            <w:pPr>
+              <w:keepNext/>
+              <w:rPr>
+                <w:rFonts w:ascii="Arial" w:hAnsi="Arial"/>
+                <w:sz w:val="24"/>
+              </w:rPr>
+            </w:pPr>
           </w:p>
         </w:tc>
       </w:tr>
       <w:tr>
+        <w:tblPrEx>
+          <w:tblCellMar>
+            <w:top w:w="0" w:type="dxa"/>
+            <w:bottom w:w="0" w:type="dxa"/>
+          </w:tblCellMar>
+        </w:tblPrEx>
         <w:trPr>
           <w:trHeight w:val="400"/>
         </w:trPr>
@@ -2530,195 +2534,152 @@
         </w:tc>
         <w:tc>
           <w:tcPr>
-            <w:tcW w:w="990" w:type="dxa"/>
-            <w:tcBorders>
-              <w:top w:val="single" w:sz="6" w:space="0" w:color="auto"/>
-              <w:left w:val="single" w:sz="6" w:space="0" w:color="auto"/>
-              <w:bottom w:val="single" w:sz="6" w:space="0" w:color="auto"/>
-              <w:right w:val="single" w:sz="6" w:space="0" w:color="auto"/>
-            </w:tcBorders>
-          </w:tcPr>
-          <w:p>
-            <w:pPr>
-              <w:keepNext/>
-              <w:rPr>
-                <w:rFonts w:ascii="Arial" w:hAnsi="Arial"/>
-                <w:sz w:val="24"/>
-              </w:rPr>
-            </w:pPr>
-            <w:r>
-              <w:rPr>
-                <w:rFonts w:ascii="Arial" w:hAnsi="Arial"/>
-                <w:sz w:val="24"/>
-              </w:rPr>
-              <w:t>6000</w:t>
-            </w:r>
-          </w:p>
-        </w:tc>
-        <w:tc>
-          <w:tcPr>
-            <w:tcW w:w="900" w:type="dxa"/>
-            <w:tcBorders>
-              <w:top w:val="single" w:sz="6" w:space="0" w:color="auto"/>
-              <w:left w:val="single" w:sz="6" w:space="0" w:color="auto"/>
-              <w:bottom w:val="single" w:sz="6" w:space="0" w:color="auto"/>
-              <w:right w:val="single" w:sz="6" w:space="0" w:color="auto"/>
-            </w:tcBorders>
-          </w:tcPr>
-          <w:p>
-            <w:pPr>
-              <w:keepNext/>
-              <w:rPr>
-                <w:rFonts w:ascii="Arial" w:hAnsi="Arial"/>
-                <w:sz w:val="24"/>
-              </w:rPr>
-            </w:pPr>
-            <w:r>
-              <w:rPr>
-                <w:rFonts w:ascii="Arial" w:hAnsi="Arial"/>
-                <w:sz w:val="24"/>
-              </w:rPr>
-              <w:t>5978</w:t>
-            </w:r>
-          </w:p>
-        </w:tc>
-        <w:tc>
-          <w:tcPr>
-            <w:tcW w:w="900" w:type="dxa"/>
-            <w:tcBorders>
-              <w:top w:val="single" w:sz="6" w:space="0" w:color="auto"/>
-              <w:left w:val="single" w:sz="6" w:space="0" w:color="auto"/>
-              <w:bottom w:val="single" w:sz="6" w:space="0" w:color="auto"/>
-              <w:right w:val="single" w:sz="6" w:space="0" w:color="auto"/>
-            </w:tcBorders>
-          </w:tcPr>
-          <w:p>
-            <w:pPr>
-              <w:keepNext/>
-              <w:rPr>
-                <w:rFonts w:ascii="Arial" w:hAnsi="Arial"/>
-                <w:sz w:val="24"/>
-              </w:rPr>
-            </w:pPr>
-            <w:r>
-              <w:rPr>
-                <w:rFonts w:ascii="Arial" w:hAnsi="Arial"/>
-                <w:sz w:val="24"/>
-              </w:rPr>
-              <w:t>5889</w:t>
-            </w:r>
-          </w:p>
-        </w:tc>
-        <w:tc>
-          <w:tcPr>
-            <w:tcW w:w="900" w:type="dxa"/>
-            <w:tcBorders>
-              <w:top w:val="single" w:sz="6" w:space="0" w:color="auto"/>
-              <w:left w:val="single" w:sz="6" w:space="0" w:color="auto"/>
-              <w:bottom w:val="single" w:sz="6" w:space="0" w:color="auto"/>
-              <w:right w:val="single" w:sz="6" w:space="0" w:color="auto"/>
-            </w:tcBorders>
-          </w:tcPr>
-          <w:p>
-            <w:pPr>
-              <w:keepNext/>
-              <w:rPr>
-                <w:rFonts w:ascii="Arial" w:hAnsi="Arial"/>
-                <w:sz w:val="24"/>
-              </w:rPr>
-            </w:pPr>
-            <w:r>
-              <w:rPr>
-                <w:rFonts w:ascii="Arial" w:hAnsi="Arial"/>
-                <w:sz w:val="24"/>
-              </w:rPr>
-              <w:t>5763</w:t>
-            </w:r>
-          </w:p>
-        </w:tc>
-        <w:tc>
-          <w:tcPr>
-            <w:tcW w:w="990" w:type="dxa"/>
-            <w:tcBorders>
-              <w:top w:val="single" w:sz="6" w:space="0" w:color="auto"/>
-              <w:left w:val="single" w:sz="6" w:space="0" w:color="auto"/>
-              <w:bottom w:val="single" w:sz="6" w:space="0" w:color="auto"/>
-              <w:right w:val="single" w:sz="6" w:space="0" w:color="auto"/>
-            </w:tcBorders>
-          </w:tcPr>
-          <w:p>
-            <w:pPr>
-              <w:keepNext/>
-              <w:rPr>
-                <w:rFonts w:ascii="Arial" w:hAnsi="Arial"/>
-                <w:sz w:val="24"/>
-              </w:rPr>
-            </w:pPr>
-            <w:r>
-              <w:rPr>
-                <w:rFonts w:ascii="Arial" w:hAnsi="Arial"/>
-                <w:sz w:val="24"/>
-              </w:rPr>
-              <w:t>5245</w:t>
-            </w:r>
-          </w:p>
-        </w:tc>
-        <w:tc>
-          <w:tcPr>
-            <w:tcW w:w="1170" w:type="dxa"/>
-            <w:tcBorders>
-              <w:top w:val="single" w:sz="6" w:space="0" w:color="auto"/>
-              <w:left w:val="single" w:sz="6" w:space="0" w:color="auto"/>
-              <w:bottom w:val="single" w:sz="6" w:space="0" w:color="auto"/>
-              <w:right w:val="single" w:sz="6" w:space="0" w:color="auto"/>
-            </w:tcBorders>
-          </w:tcPr>
-          <w:p>
-            <w:pPr>
-              <w:keepNext/>
-              <w:rPr>
-                <w:rFonts w:ascii="Arial" w:hAnsi="Arial"/>
-                <w:sz w:val="24"/>
-              </w:rPr>
-            </w:pPr>
-            <w:r>
-              <w:rPr>
-                <w:rFonts w:ascii="Arial" w:hAnsi="Arial"/>
-                <w:sz w:val="24"/>
-              </w:rPr>
-              <w:t>4599</w:t>
-            </w:r>
-          </w:p>
-        </w:tc>
-        <w:tc>
-          <w:tcPr>
-            <w:tcW w:w="1080" w:type="dxa"/>
-            <w:tcBorders>
-              <w:top w:val="single" w:sz="6" w:space="0" w:color="auto"/>
-              <w:left w:val="single" w:sz="6" w:space="0" w:color="auto"/>
-              <w:bottom w:val="single" w:sz="6" w:space="0" w:color="auto"/>
-              <w:right w:val="single" w:sz="6" w:space="0" w:color="auto"/>
-            </w:tcBorders>
-          </w:tcPr>
-          <w:p>
-            <w:pPr>
-              <w:keepNext/>
-              <w:rPr>
-                <w:rFonts w:ascii="Arial" w:hAnsi="Arial"/>
-                <w:sz w:val="24"/>
-              </w:rPr>
-            </w:pPr>
-            <w:r>
-              <w:rPr>
-                <w:rFonts w:ascii="Arial" w:hAnsi="Arial"/>
-                <w:sz w:val="24"/>
-              </w:rPr>
-              <w:t>3947</w:t>
-            </w:r>
+            <w:tcW w:w="630" w:type="dxa"/>
+            <w:tcBorders>
+              <w:top w:val="single" w:sz="6" w:space="0" w:color="auto"/>
+              <w:left w:val="single" w:sz="6" w:space="0" w:color="auto"/>
+              <w:bottom w:val="single" w:sz="6" w:space="0" w:color="auto"/>
+              <w:right w:val="single" w:sz="6" w:space="0" w:color="auto"/>
+            </w:tcBorders>
+          </w:tcPr>
+          <w:p>
+            <w:pPr>
+              <w:keepNext/>
+              <w:rPr>
+                <w:rFonts w:ascii="Arial" w:hAnsi="Arial"/>
+                <w:sz w:val="24"/>
+              </w:rPr>
+            </w:pPr>
+          </w:p>
+        </w:tc>
+        <w:tc>
+          <w:tcPr>
+            <w:tcW w:w="630" w:type="dxa"/>
+            <w:tcBorders>
+              <w:top w:val="single" w:sz="6" w:space="0" w:color="auto"/>
+              <w:left w:val="single" w:sz="6" w:space="0" w:color="auto"/>
+              <w:bottom w:val="single" w:sz="6" w:space="0" w:color="auto"/>
+              <w:right w:val="single" w:sz="6" w:space="0" w:color="auto"/>
+            </w:tcBorders>
+          </w:tcPr>
+          <w:p>
+            <w:pPr>
+              <w:keepNext/>
+              <w:rPr>
+                <w:rFonts w:ascii="Arial" w:hAnsi="Arial"/>
+                <w:sz w:val="24"/>
+              </w:rPr>
+            </w:pPr>
+          </w:p>
+        </w:tc>
+        <w:tc>
+          <w:tcPr>
+            <w:tcW w:w="630" w:type="dxa"/>
+            <w:tcBorders>
+              <w:top w:val="single" w:sz="6" w:space="0" w:color="auto"/>
+              <w:left w:val="single" w:sz="6" w:space="0" w:color="auto"/>
+              <w:bottom w:val="single" w:sz="6" w:space="0" w:color="auto"/>
+              <w:right w:val="single" w:sz="6" w:space="0" w:color="auto"/>
+            </w:tcBorders>
+          </w:tcPr>
+          <w:p>
+            <w:pPr>
+              <w:keepNext/>
+              <w:rPr>
+                <w:rFonts w:ascii="Arial" w:hAnsi="Arial"/>
+                <w:sz w:val="24"/>
+              </w:rPr>
+            </w:pPr>
+          </w:p>
+        </w:tc>
+        <w:tc>
+          <w:tcPr>
+            <w:tcW w:w="720" w:type="dxa"/>
+            <w:tcBorders>
+              <w:top w:val="single" w:sz="6" w:space="0" w:color="auto"/>
+              <w:left w:val="single" w:sz="6" w:space="0" w:color="auto"/>
+              <w:bottom w:val="single" w:sz="6" w:space="0" w:color="auto"/>
+              <w:right w:val="single" w:sz="6" w:space="0" w:color="auto"/>
+            </w:tcBorders>
+          </w:tcPr>
+          <w:p>
+            <w:pPr>
+              <w:keepNext/>
+              <w:rPr>
+                <w:rFonts w:ascii="Arial" w:hAnsi="Arial"/>
+                <w:sz w:val="24"/>
+              </w:rPr>
+            </w:pPr>
+          </w:p>
+        </w:tc>
+        <w:tc>
+          <w:tcPr>
+            <w:tcW w:w="634" w:type="dxa"/>
+            <w:tcBorders>
+              <w:top w:val="single" w:sz="6" w:space="0" w:color="auto"/>
+              <w:left w:val="single" w:sz="6" w:space="0" w:color="auto"/>
+              <w:bottom w:val="single" w:sz="6" w:space="0" w:color="auto"/>
+              <w:right w:val="single" w:sz="6" w:space="0" w:color="auto"/>
+            </w:tcBorders>
+          </w:tcPr>
+          <w:p>
+            <w:pPr>
+              <w:keepNext/>
+              <w:rPr>
+                <w:rFonts w:ascii="Arial" w:hAnsi="Arial"/>
+                <w:sz w:val="24"/>
+              </w:rPr>
+            </w:pPr>
+          </w:p>
+        </w:tc>
+        <w:tc>
+          <w:tcPr>
+            <w:tcW w:w="630" w:type="dxa"/>
+            <w:tcBorders>
+              <w:top w:val="single" w:sz="6" w:space="0" w:color="auto"/>
+              <w:left w:val="single" w:sz="6" w:space="0" w:color="auto"/>
+              <w:bottom w:val="single" w:sz="6" w:space="0" w:color="auto"/>
+              <w:right w:val="single" w:sz="6" w:space="0" w:color="auto"/>
+            </w:tcBorders>
+          </w:tcPr>
+          <w:p>
+            <w:pPr>
+              <w:keepNext/>
+              <w:rPr>
+                <w:rFonts w:ascii="Arial" w:hAnsi="Arial"/>
+                <w:sz w:val="24"/>
+              </w:rPr>
+            </w:pPr>
+          </w:p>
+        </w:tc>
+        <w:tc>
+          <w:tcPr>
+            <w:tcW w:w="634" w:type="dxa"/>
+            <w:tcBorders>
+              <w:top w:val="single" w:sz="6" w:space="0" w:color="auto"/>
+              <w:left w:val="single" w:sz="6" w:space="0" w:color="auto"/>
+              <w:bottom w:val="single" w:sz="6" w:space="0" w:color="auto"/>
+              <w:right w:val="single" w:sz="6" w:space="0" w:color="auto"/>
+            </w:tcBorders>
+          </w:tcPr>
+          <w:p>
+            <w:pPr>
+              <w:keepNext/>
+              <w:rPr>
+                <w:rFonts w:ascii="Arial" w:hAnsi="Arial"/>
+                <w:sz w:val="24"/>
+              </w:rPr>
+            </w:pPr>
           </w:p>
         </w:tc>
       </w:tr>
       <w:tr>
+        <w:tblPrEx>
+          <w:tblCellMar>
+            <w:top w:w="0" w:type="dxa"/>
+            <w:bottom w:w="0" w:type="dxa"/>
+          </w:tblCellMar>
+        </w:tblPrEx>
         <w:trPr>
           <w:trHeight w:val="400"/>
         </w:trPr>
@@ -2751,195 +2712,152 @@
         </w:tc>
         <w:tc>
           <w:tcPr>
-            <w:tcW w:w="990" w:type="dxa"/>
-            <w:tcBorders>
-              <w:top w:val="single" w:sz="6" w:space="0" w:color="auto"/>
-              <w:left w:val="single" w:sz="6" w:space="0" w:color="auto"/>
-              <w:bottom w:val="single" w:sz="6" w:space="0" w:color="auto"/>
-              <w:right w:val="single" w:sz="6" w:space="0" w:color="auto"/>
-            </w:tcBorders>
-          </w:tcPr>
-          <w:p>
-            <w:pPr>
-              <w:keepNext/>
-              <w:rPr>
-                <w:rFonts w:ascii="Arial" w:hAnsi="Arial"/>
-                <w:sz w:val="24"/>
-              </w:rPr>
-            </w:pPr>
-            <w:r>
-              <w:rPr>
-                <w:rFonts w:ascii="Arial" w:hAnsi="Arial"/>
-                <w:sz w:val="24"/>
-              </w:rPr>
-              <w:t>0.49</w:t>
-            </w:r>
-          </w:p>
-        </w:tc>
-        <w:tc>
-          <w:tcPr>
-            <w:tcW w:w="900" w:type="dxa"/>
-            <w:tcBorders>
-              <w:top w:val="single" w:sz="6" w:space="0" w:color="auto"/>
-              <w:left w:val="single" w:sz="6" w:space="0" w:color="auto"/>
-              <w:bottom w:val="single" w:sz="6" w:space="0" w:color="auto"/>
-              <w:right w:val="single" w:sz="6" w:space="0" w:color="auto"/>
-            </w:tcBorders>
-          </w:tcPr>
-          <w:p>
-            <w:pPr>
-              <w:keepNext/>
-              <w:rPr>
-                <w:rFonts w:ascii="Arial" w:hAnsi="Arial"/>
-                <w:sz w:val="24"/>
-              </w:rPr>
-            </w:pPr>
-            <w:r>
-              <w:rPr>
-                <w:rFonts w:ascii="Arial" w:hAnsi="Arial"/>
-                <w:sz w:val="24"/>
-              </w:rPr>
-              <w:t>0.36</w:t>
-            </w:r>
-          </w:p>
-        </w:tc>
-        <w:tc>
-          <w:tcPr>
-            <w:tcW w:w="900" w:type="dxa"/>
-            <w:tcBorders>
-              <w:top w:val="single" w:sz="6" w:space="0" w:color="auto"/>
-              <w:left w:val="single" w:sz="6" w:space="0" w:color="auto"/>
-              <w:bottom w:val="single" w:sz="6" w:space="0" w:color="auto"/>
-              <w:right w:val="single" w:sz="6" w:space="0" w:color="auto"/>
-            </w:tcBorders>
-          </w:tcPr>
-          <w:p>
-            <w:pPr>
-              <w:keepNext/>
-              <w:rPr>
-                <w:rFonts w:ascii="Arial" w:hAnsi="Arial"/>
-                <w:sz w:val="24"/>
-              </w:rPr>
-            </w:pPr>
-            <w:r>
-              <w:rPr>
-                <w:rFonts w:ascii="Arial" w:hAnsi="Arial"/>
-                <w:sz w:val="24"/>
-              </w:rPr>
-              <w:t>1.58</w:t>
-            </w:r>
-          </w:p>
-        </w:tc>
-        <w:tc>
-          <w:tcPr>
-            <w:tcW w:w="900" w:type="dxa"/>
-            <w:tcBorders>
-              <w:top w:val="single" w:sz="6" w:space="0" w:color="auto"/>
-              <w:left w:val="single" w:sz="6" w:space="0" w:color="auto"/>
-              <w:bottom w:val="single" w:sz="6" w:space="0" w:color="auto"/>
-              <w:right w:val="single" w:sz="6" w:space="0" w:color="auto"/>
-            </w:tcBorders>
-          </w:tcPr>
-          <w:p>
-            <w:pPr>
-              <w:keepNext/>
-              <w:rPr>
-                <w:rFonts w:ascii="Arial" w:hAnsi="Arial"/>
-                <w:sz w:val="24"/>
-              </w:rPr>
-            </w:pPr>
-            <w:r>
-              <w:rPr>
-                <w:rFonts w:ascii="Arial" w:hAnsi="Arial"/>
-                <w:sz w:val="24"/>
-              </w:rPr>
-              <w:t>4.39</w:t>
-            </w:r>
-          </w:p>
-        </w:tc>
-        <w:tc>
-          <w:tcPr>
-            <w:tcW w:w="990" w:type="dxa"/>
-            <w:tcBorders>
-              <w:top w:val="single" w:sz="6" w:space="0" w:color="auto"/>
-              <w:left w:val="single" w:sz="6" w:space="0" w:color="auto"/>
-              <w:bottom w:val="single" w:sz="6" w:space="0" w:color="auto"/>
-              <w:right w:val="single" w:sz="6" w:space="0" w:color="auto"/>
-            </w:tcBorders>
-          </w:tcPr>
-          <w:p>
-            <w:pPr>
-              <w:keepNext/>
-              <w:rPr>
-                <w:rFonts w:ascii="Arial" w:hAnsi="Arial"/>
-                <w:sz w:val="24"/>
-              </w:rPr>
-            </w:pPr>
-            <w:r>
-              <w:rPr>
-                <w:rFonts w:ascii="Arial" w:hAnsi="Arial"/>
-                <w:sz w:val="24"/>
-              </w:rPr>
-              <w:t>6.74</w:t>
-            </w:r>
-          </w:p>
-        </w:tc>
-        <w:tc>
-          <w:tcPr>
-            <w:tcW w:w="1170" w:type="dxa"/>
-            <w:tcBorders>
-              <w:top w:val="single" w:sz="6" w:space="0" w:color="auto"/>
-              <w:left w:val="single" w:sz="6" w:space="0" w:color="auto"/>
-              <w:bottom w:val="single" w:sz="6" w:space="0" w:color="auto"/>
-              <w:right w:val="single" w:sz="6" w:space="0" w:color="auto"/>
-            </w:tcBorders>
-          </w:tcPr>
-          <w:p>
-            <w:pPr>
-              <w:keepNext/>
-              <w:rPr>
-                <w:rFonts w:ascii="Arial" w:hAnsi="Arial"/>
-                <w:sz w:val="24"/>
-              </w:rPr>
-            </w:pPr>
-            <w:r>
-              <w:rPr>
-                <w:rFonts w:ascii="Arial" w:hAnsi="Arial"/>
-                <w:sz w:val="24"/>
-              </w:rPr>
-              <w:t>9.53</w:t>
-            </w:r>
-          </w:p>
-        </w:tc>
-        <w:tc>
-          <w:tcPr>
-            <w:tcW w:w="1080" w:type="dxa"/>
-            <w:tcBorders>
-              <w:top w:val="single" w:sz="6" w:space="0" w:color="auto"/>
-              <w:left w:val="single" w:sz="6" w:space="0" w:color="auto"/>
-              <w:bottom w:val="single" w:sz="6" w:space="0" w:color="auto"/>
-              <w:right w:val="single" w:sz="6" w:space="0" w:color="auto"/>
-            </w:tcBorders>
-          </w:tcPr>
-          <w:p>
-            <w:pPr>
-              <w:keepNext/>
-              <w:rPr>
-                <w:rFonts w:ascii="Arial" w:hAnsi="Arial"/>
-                <w:sz w:val="24"/>
-              </w:rPr>
-            </w:pPr>
-            <w:r>
-              <w:rPr>
-                <w:rFonts w:ascii="Arial" w:hAnsi="Arial"/>
-                <w:sz w:val="24"/>
-              </w:rPr>
-              <w:t>5.60</w:t>
-            </w:r>
+            <w:tcW w:w="630" w:type="dxa"/>
+            <w:tcBorders>
+              <w:top w:val="single" w:sz="6" w:space="0" w:color="auto"/>
+              <w:left w:val="single" w:sz="6" w:space="0" w:color="auto"/>
+              <w:bottom w:val="single" w:sz="6" w:space="0" w:color="auto"/>
+              <w:right w:val="single" w:sz="6" w:space="0" w:color="auto"/>
+            </w:tcBorders>
+          </w:tcPr>
+          <w:p>
+            <w:pPr>
+              <w:keepNext/>
+              <w:rPr>
+                <w:rFonts w:ascii="Arial" w:hAnsi="Arial"/>
+                <w:sz w:val="24"/>
+              </w:rPr>
+            </w:pPr>
+          </w:p>
+        </w:tc>
+        <w:tc>
+          <w:tcPr>
+            <w:tcW w:w="630" w:type="dxa"/>
+            <w:tcBorders>
+              <w:top w:val="single" w:sz="6" w:space="0" w:color="auto"/>
+              <w:left w:val="single" w:sz="6" w:space="0" w:color="auto"/>
+              <w:bottom w:val="single" w:sz="6" w:space="0" w:color="auto"/>
+              <w:right w:val="single" w:sz="6" w:space="0" w:color="auto"/>
+            </w:tcBorders>
+          </w:tcPr>
+          <w:p>
+            <w:pPr>
+              <w:keepNext/>
+              <w:rPr>
+                <w:rFonts w:ascii="Arial" w:hAnsi="Arial"/>
+                <w:sz w:val="24"/>
+              </w:rPr>
+            </w:pPr>
+          </w:p>
+        </w:tc>
+        <w:tc>
+          <w:tcPr>
+            <w:tcW w:w="630" w:type="dxa"/>
+            <w:tcBorders>
+              <w:top w:val="single" w:sz="6" w:space="0" w:color="auto"/>
+              <w:left w:val="single" w:sz="6" w:space="0" w:color="auto"/>
+              <w:bottom w:val="single" w:sz="6" w:space="0" w:color="auto"/>
+              <w:right w:val="single" w:sz="6" w:space="0" w:color="auto"/>
+            </w:tcBorders>
+          </w:tcPr>
+          <w:p>
+            <w:pPr>
+              <w:keepNext/>
+              <w:rPr>
+                <w:rFonts w:ascii="Arial" w:hAnsi="Arial"/>
+                <w:sz w:val="24"/>
+              </w:rPr>
+            </w:pPr>
+          </w:p>
+        </w:tc>
+        <w:tc>
+          <w:tcPr>
+            <w:tcW w:w="720" w:type="dxa"/>
+            <w:tcBorders>
+              <w:top w:val="single" w:sz="6" w:space="0" w:color="auto"/>
+              <w:left w:val="single" w:sz="6" w:space="0" w:color="auto"/>
+              <w:bottom w:val="single" w:sz="6" w:space="0" w:color="auto"/>
+              <w:right w:val="single" w:sz="6" w:space="0" w:color="auto"/>
+            </w:tcBorders>
+          </w:tcPr>
+          <w:p>
+            <w:pPr>
+              <w:keepNext/>
+              <w:rPr>
+                <w:rFonts w:ascii="Arial" w:hAnsi="Arial"/>
+                <w:sz w:val="24"/>
+              </w:rPr>
+            </w:pPr>
+          </w:p>
+        </w:tc>
+        <w:tc>
+          <w:tcPr>
+            <w:tcW w:w="634" w:type="dxa"/>
+            <w:tcBorders>
+              <w:top w:val="single" w:sz="6" w:space="0" w:color="auto"/>
+              <w:left w:val="single" w:sz="6" w:space="0" w:color="auto"/>
+              <w:bottom w:val="single" w:sz="6" w:space="0" w:color="auto"/>
+              <w:right w:val="single" w:sz="6" w:space="0" w:color="auto"/>
+            </w:tcBorders>
+          </w:tcPr>
+          <w:p>
+            <w:pPr>
+              <w:keepNext/>
+              <w:rPr>
+                <w:rFonts w:ascii="Arial" w:hAnsi="Arial"/>
+                <w:sz w:val="24"/>
+              </w:rPr>
+            </w:pPr>
+          </w:p>
+        </w:tc>
+        <w:tc>
+          <w:tcPr>
+            <w:tcW w:w="630" w:type="dxa"/>
+            <w:tcBorders>
+              <w:top w:val="single" w:sz="6" w:space="0" w:color="auto"/>
+              <w:left w:val="single" w:sz="6" w:space="0" w:color="auto"/>
+              <w:bottom w:val="single" w:sz="6" w:space="0" w:color="auto"/>
+              <w:right w:val="single" w:sz="6" w:space="0" w:color="auto"/>
+            </w:tcBorders>
+          </w:tcPr>
+          <w:p>
+            <w:pPr>
+              <w:keepNext/>
+              <w:rPr>
+                <w:rFonts w:ascii="Arial" w:hAnsi="Arial"/>
+                <w:sz w:val="24"/>
+              </w:rPr>
+            </w:pPr>
+          </w:p>
+        </w:tc>
+        <w:tc>
+          <w:tcPr>
+            <w:tcW w:w="634" w:type="dxa"/>
+            <w:tcBorders>
+              <w:top w:val="single" w:sz="6" w:space="0" w:color="auto"/>
+              <w:left w:val="single" w:sz="6" w:space="0" w:color="auto"/>
+              <w:bottom w:val="single" w:sz="6" w:space="0" w:color="auto"/>
+              <w:right w:val="single" w:sz="6" w:space="0" w:color="auto"/>
+            </w:tcBorders>
+          </w:tcPr>
+          <w:p>
+            <w:pPr>
+              <w:keepNext/>
+              <w:rPr>
+                <w:rFonts w:ascii="Arial" w:hAnsi="Arial"/>
+                <w:sz w:val="24"/>
+              </w:rPr>
+            </w:pPr>
           </w:p>
         </w:tc>
       </w:tr>
       <w:tr>
+        <w:tblPrEx>
+          <w:tblCellMar>
+            <w:top w:w="0" w:type="dxa"/>
+            <w:bottom w:w="0" w:type="dxa"/>
+          </w:tblCellMar>
+        </w:tblPrEx>
         <w:trPr>
           <w:trHeight w:val="400"/>
         </w:trPr>
@@ -2988,195 +2906,152 @@
         </w:tc>
         <w:tc>
           <w:tcPr>
-            <w:tcW w:w="990" w:type="dxa"/>
-            <w:tcBorders>
-              <w:top w:val="single" w:sz="6" w:space="0" w:color="auto"/>
-              <w:left w:val="single" w:sz="6" w:space="0" w:color="auto"/>
-              <w:bottom w:val="single" w:sz="6" w:space="0" w:color="auto"/>
-              <w:right w:val="single" w:sz="6" w:space="0" w:color="auto"/>
-            </w:tcBorders>
-          </w:tcPr>
-          <w:p>
-            <w:pPr>
-              <w:keepNext/>
-              <w:rPr>
-                <w:rFonts w:ascii="Arial" w:hAnsi="Arial"/>
-                <w:sz w:val="24"/>
-              </w:rPr>
-            </w:pPr>
-            <w:r>
-              <w:rPr>
-                <w:rFonts w:ascii="Arial" w:hAnsi="Arial"/>
-                <w:sz w:val="24"/>
-              </w:rPr>
-              <w:t>109</w:t>
-            </w:r>
-          </w:p>
-        </w:tc>
-        <w:tc>
-          <w:tcPr>
-            <w:tcW w:w="900" w:type="dxa"/>
-            <w:tcBorders>
-              <w:top w:val="single" w:sz="6" w:space="0" w:color="auto"/>
-              <w:left w:val="single" w:sz="6" w:space="0" w:color="auto"/>
-              <w:bottom w:val="single" w:sz="6" w:space="0" w:color="auto"/>
-              <w:right w:val="single" w:sz="6" w:space="0" w:color="auto"/>
-            </w:tcBorders>
-          </w:tcPr>
-          <w:p>
-            <w:pPr>
-              <w:keepNext/>
-              <w:rPr>
-                <w:rFonts w:ascii="Arial" w:hAnsi="Arial"/>
-                <w:sz w:val="24"/>
-              </w:rPr>
-            </w:pPr>
-            <w:r>
-              <w:rPr>
-                <w:rFonts w:ascii="Arial" w:hAnsi="Arial"/>
-                <w:sz w:val="24"/>
-              </w:rPr>
-              <w:t>86</w:t>
-            </w:r>
-          </w:p>
-        </w:tc>
-        <w:tc>
-          <w:tcPr>
-            <w:tcW w:w="900" w:type="dxa"/>
-            <w:tcBorders>
-              <w:top w:val="single" w:sz="6" w:space="0" w:color="auto"/>
-              <w:left w:val="single" w:sz="6" w:space="0" w:color="auto"/>
-              <w:bottom w:val="single" w:sz="6" w:space="0" w:color="auto"/>
-              <w:right w:val="single" w:sz="6" w:space="0" w:color="auto"/>
-            </w:tcBorders>
-          </w:tcPr>
-          <w:p>
-            <w:pPr>
-              <w:keepNext/>
-              <w:rPr>
-                <w:rFonts w:ascii="Arial" w:hAnsi="Arial"/>
-                <w:sz w:val="24"/>
-              </w:rPr>
-            </w:pPr>
-            <w:r>
-              <w:rPr>
-                <w:rFonts w:ascii="Arial" w:hAnsi="Arial"/>
-                <w:sz w:val="24"/>
-              </w:rPr>
-              <w:t>58</w:t>
-            </w:r>
-          </w:p>
-        </w:tc>
-        <w:tc>
-          <w:tcPr>
-            <w:tcW w:w="900" w:type="dxa"/>
-            <w:tcBorders>
-              <w:top w:val="single" w:sz="6" w:space="0" w:color="auto"/>
-              <w:left w:val="single" w:sz="6" w:space="0" w:color="auto"/>
-              <w:bottom w:val="single" w:sz="6" w:space="0" w:color="auto"/>
-              <w:right w:val="single" w:sz="6" w:space="0" w:color="auto"/>
-            </w:tcBorders>
-          </w:tcPr>
-          <w:p>
-            <w:pPr>
-              <w:keepNext/>
-              <w:rPr>
-                <w:rFonts w:ascii="Arial" w:hAnsi="Arial"/>
-                <w:sz w:val="24"/>
-              </w:rPr>
-            </w:pPr>
-            <w:r>
-              <w:rPr>
-                <w:rFonts w:ascii="Arial" w:hAnsi="Arial"/>
-                <w:sz w:val="24"/>
-              </w:rPr>
-              <w:t>52</w:t>
-            </w:r>
-          </w:p>
-        </w:tc>
-        <w:tc>
-          <w:tcPr>
-            <w:tcW w:w="990" w:type="dxa"/>
-            <w:tcBorders>
-              <w:top w:val="single" w:sz="6" w:space="0" w:color="auto"/>
-              <w:left w:val="single" w:sz="6" w:space="0" w:color="auto"/>
-              <w:bottom w:val="single" w:sz="6" w:space="0" w:color="auto"/>
-              <w:right w:val="single" w:sz="6" w:space="0" w:color="auto"/>
-            </w:tcBorders>
-          </w:tcPr>
-          <w:p>
-            <w:pPr>
-              <w:keepNext/>
-              <w:rPr>
-                <w:rFonts w:ascii="Arial" w:hAnsi="Arial"/>
-                <w:sz w:val="24"/>
-              </w:rPr>
-            </w:pPr>
-            <w:r>
-              <w:rPr>
-                <w:rFonts w:ascii="Arial" w:hAnsi="Arial"/>
-                <w:sz w:val="24"/>
-              </w:rPr>
-              <w:t>48</w:t>
-            </w:r>
-          </w:p>
-        </w:tc>
-        <w:tc>
-          <w:tcPr>
-            <w:tcW w:w="1170" w:type="dxa"/>
-            <w:tcBorders>
-              <w:top w:val="single" w:sz="6" w:space="0" w:color="auto"/>
-              <w:left w:val="single" w:sz="6" w:space="0" w:color="auto"/>
-              <w:bottom w:val="single" w:sz="6" w:space="0" w:color="auto"/>
-              <w:right w:val="single" w:sz="6" w:space="0" w:color="auto"/>
-            </w:tcBorders>
-          </w:tcPr>
-          <w:p>
-            <w:pPr>
-              <w:keepNext/>
-              <w:rPr>
-                <w:rFonts w:ascii="Arial" w:hAnsi="Arial"/>
-                <w:sz w:val="24"/>
-              </w:rPr>
-            </w:pPr>
-            <w:r>
-              <w:rPr>
-                <w:rFonts w:ascii="Arial" w:hAnsi="Arial"/>
-                <w:sz w:val="24"/>
-              </w:rPr>
-              <w:t>50</w:t>
-            </w:r>
-          </w:p>
-        </w:tc>
-        <w:tc>
-          <w:tcPr>
-            <w:tcW w:w="1080" w:type="dxa"/>
-            <w:tcBorders>
-              <w:top w:val="single" w:sz="6" w:space="0" w:color="auto"/>
-              <w:left w:val="single" w:sz="6" w:space="0" w:color="auto"/>
-              <w:bottom w:val="single" w:sz="6" w:space="0" w:color="auto"/>
-              <w:right w:val="single" w:sz="6" w:space="0" w:color="auto"/>
-            </w:tcBorders>
-          </w:tcPr>
-          <w:p>
-            <w:pPr>
-              <w:keepNext/>
-              <w:rPr>
-                <w:rFonts w:ascii="Arial" w:hAnsi="Arial"/>
-                <w:sz w:val="24"/>
-              </w:rPr>
-            </w:pPr>
-            <w:r>
-              <w:rPr>
-                <w:rFonts w:ascii="Arial" w:hAnsi="Arial"/>
-                <w:sz w:val="24"/>
-              </w:rPr>
-              <w:t>49</w:t>
-            </w:r>
+            <w:tcW w:w="630" w:type="dxa"/>
+            <w:tcBorders>
+              <w:top w:val="single" w:sz="6" w:space="0" w:color="auto"/>
+              <w:left w:val="single" w:sz="6" w:space="0" w:color="auto"/>
+              <w:bottom w:val="single" w:sz="6" w:space="0" w:color="auto"/>
+              <w:right w:val="single" w:sz="6" w:space="0" w:color="auto"/>
+            </w:tcBorders>
+          </w:tcPr>
+          <w:p>
+            <w:pPr>
+              <w:keepNext/>
+              <w:rPr>
+                <w:rFonts w:ascii="Arial" w:hAnsi="Arial"/>
+                <w:sz w:val="24"/>
+              </w:rPr>
+            </w:pPr>
+          </w:p>
+        </w:tc>
+        <w:tc>
+          <w:tcPr>
+            <w:tcW w:w="630" w:type="dxa"/>
+            <w:tcBorders>
+              <w:top w:val="single" w:sz="6" w:space="0" w:color="auto"/>
+              <w:left w:val="single" w:sz="6" w:space="0" w:color="auto"/>
+              <w:bottom w:val="single" w:sz="6" w:space="0" w:color="auto"/>
+              <w:right w:val="single" w:sz="6" w:space="0" w:color="auto"/>
+            </w:tcBorders>
+          </w:tcPr>
+          <w:p>
+            <w:pPr>
+              <w:keepNext/>
+              <w:rPr>
+                <w:rFonts w:ascii="Arial" w:hAnsi="Arial"/>
+                <w:sz w:val="24"/>
+              </w:rPr>
+            </w:pPr>
+          </w:p>
+        </w:tc>
+        <w:tc>
+          <w:tcPr>
+            <w:tcW w:w="630" w:type="dxa"/>
+            <w:tcBorders>
+              <w:top w:val="single" w:sz="6" w:space="0" w:color="auto"/>
+              <w:left w:val="single" w:sz="6" w:space="0" w:color="auto"/>
+              <w:bottom w:val="single" w:sz="6" w:space="0" w:color="auto"/>
+              <w:right w:val="single" w:sz="6" w:space="0" w:color="auto"/>
+            </w:tcBorders>
+          </w:tcPr>
+          <w:p>
+            <w:pPr>
+              <w:keepNext/>
+              <w:rPr>
+                <w:rFonts w:ascii="Arial" w:hAnsi="Arial"/>
+                <w:sz w:val="24"/>
+              </w:rPr>
+            </w:pPr>
+          </w:p>
+        </w:tc>
+        <w:tc>
+          <w:tcPr>
+            <w:tcW w:w="720" w:type="dxa"/>
+            <w:tcBorders>
+              <w:top w:val="single" w:sz="6" w:space="0" w:color="auto"/>
+              <w:left w:val="single" w:sz="6" w:space="0" w:color="auto"/>
+              <w:bottom w:val="single" w:sz="6" w:space="0" w:color="auto"/>
+              <w:right w:val="single" w:sz="6" w:space="0" w:color="auto"/>
+            </w:tcBorders>
+          </w:tcPr>
+          <w:p>
+            <w:pPr>
+              <w:keepNext/>
+              <w:rPr>
+                <w:rFonts w:ascii="Arial" w:hAnsi="Arial"/>
+                <w:sz w:val="24"/>
+              </w:rPr>
+            </w:pPr>
+          </w:p>
+        </w:tc>
+        <w:tc>
+          <w:tcPr>
+            <w:tcW w:w="634" w:type="dxa"/>
+            <w:tcBorders>
+              <w:top w:val="single" w:sz="6" w:space="0" w:color="auto"/>
+              <w:left w:val="single" w:sz="6" w:space="0" w:color="auto"/>
+              <w:bottom w:val="single" w:sz="6" w:space="0" w:color="auto"/>
+              <w:right w:val="single" w:sz="6" w:space="0" w:color="auto"/>
+            </w:tcBorders>
+          </w:tcPr>
+          <w:p>
+            <w:pPr>
+              <w:keepNext/>
+              <w:rPr>
+                <w:rFonts w:ascii="Arial" w:hAnsi="Arial"/>
+                <w:sz w:val="24"/>
+              </w:rPr>
+            </w:pPr>
+          </w:p>
+        </w:tc>
+        <w:tc>
+          <w:tcPr>
+            <w:tcW w:w="630" w:type="dxa"/>
+            <w:tcBorders>
+              <w:top w:val="single" w:sz="6" w:space="0" w:color="auto"/>
+              <w:left w:val="single" w:sz="6" w:space="0" w:color="auto"/>
+              <w:bottom w:val="single" w:sz="6" w:space="0" w:color="auto"/>
+              <w:right w:val="single" w:sz="6" w:space="0" w:color="auto"/>
+            </w:tcBorders>
+          </w:tcPr>
+          <w:p>
+            <w:pPr>
+              <w:keepNext/>
+              <w:rPr>
+                <w:rFonts w:ascii="Arial" w:hAnsi="Arial"/>
+                <w:sz w:val="24"/>
+              </w:rPr>
+            </w:pPr>
+          </w:p>
+        </w:tc>
+        <w:tc>
+          <w:tcPr>
+            <w:tcW w:w="634" w:type="dxa"/>
+            <w:tcBorders>
+              <w:top w:val="single" w:sz="6" w:space="0" w:color="auto"/>
+              <w:left w:val="single" w:sz="6" w:space="0" w:color="auto"/>
+              <w:bottom w:val="single" w:sz="6" w:space="0" w:color="auto"/>
+              <w:right w:val="single" w:sz="6" w:space="0" w:color="auto"/>
+            </w:tcBorders>
+          </w:tcPr>
+          <w:p>
+            <w:pPr>
+              <w:keepNext/>
+              <w:rPr>
+                <w:rFonts w:ascii="Arial" w:hAnsi="Arial"/>
+                <w:sz w:val="24"/>
+              </w:rPr>
+            </w:pPr>
           </w:p>
         </w:tc>
       </w:tr>
       <w:tr>
+        <w:tblPrEx>
+          <w:tblCellMar>
+            <w:top w:w="0" w:type="dxa"/>
+            <w:bottom w:w="0" w:type="dxa"/>
+          </w:tblCellMar>
+        </w:tblPrEx>
         <w:trPr>
           <w:trHeight w:val="400"/>
         </w:trPr>
@@ -3209,195 +3084,152 @@
         </w:tc>
         <w:tc>
           <w:tcPr>
-            <w:tcW w:w="990" w:type="dxa"/>
-            <w:tcBorders>
-              <w:top w:val="single" w:sz="6" w:space="0" w:color="auto"/>
-              <w:left w:val="single" w:sz="6" w:space="0" w:color="auto"/>
-              <w:bottom w:val="single" w:sz="6" w:space="0" w:color="auto"/>
-              <w:right w:val="single" w:sz="6" w:space="0" w:color="auto"/>
-            </w:tcBorders>
-          </w:tcPr>
-          <w:p>
-            <w:pPr>
-              <w:keepNext/>
-              <w:rPr>
-                <w:rFonts w:ascii="Arial" w:hAnsi="Arial"/>
-                <w:sz w:val="24"/>
-              </w:rPr>
-            </w:pPr>
-            <w:r>
-              <w:rPr>
-                <w:rFonts w:ascii="Arial" w:hAnsi="Arial"/>
-                <w:sz w:val="24"/>
-              </w:rPr>
-              <w:t>1.9</w:t>
-            </w:r>
-          </w:p>
-        </w:tc>
-        <w:tc>
-          <w:tcPr>
-            <w:tcW w:w="900" w:type="dxa"/>
-            <w:tcBorders>
-              <w:top w:val="single" w:sz="6" w:space="0" w:color="auto"/>
-              <w:left w:val="single" w:sz="6" w:space="0" w:color="auto"/>
-              <w:bottom w:val="single" w:sz="6" w:space="0" w:color="auto"/>
-              <w:right w:val="single" w:sz="6" w:space="0" w:color="auto"/>
-            </w:tcBorders>
-          </w:tcPr>
-          <w:p>
-            <w:pPr>
-              <w:keepNext/>
-              <w:rPr>
-                <w:rFonts w:ascii="Arial" w:hAnsi="Arial"/>
-                <w:sz w:val="24"/>
-              </w:rPr>
-            </w:pPr>
-            <w:r>
-              <w:rPr>
-                <w:rFonts w:ascii="Arial" w:hAnsi="Arial"/>
-                <w:sz w:val="24"/>
-              </w:rPr>
-              <w:t>1.5</w:t>
-            </w:r>
-          </w:p>
-        </w:tc>
-        <w:tc>
-          <w:tcPr>
-            <w:tcW w:w="900" w:type="dxa"/>
-            <w:tcBorders>
-              <w:top w:val="single" w:sz="6" w:space="0" w:color="auto"/>
-              <w:left w:val="single" w:sz="6" w:space="0" w:color="auto"/>
-              <w:bottom w:val="single" w:sz="6" w:space="0" w:color="auto"/>
-              <w:right w:val="single" w:sz="6" w:space="0" w:color="auto"/>
-            </w:tcBorders>
-          </w:tcPr>
-          <w:p>
-            <w:pPr>
-              <w:keepNext/>
-              <w:rPr>
-                <w:rFonts w:ascii="Arial" w:hAnsi="Arial"/>
-                <w:sz w:val="24"/>
-              </w:rPr>
-            </w:pPr>
-            <w:r>
-              <w:rPr>
-                <w:rFonts w:ascii="Arial" w:hAnsi="Arial"/>
-                <w:sz w:val="24"/>
-              </w:rPr>
-              <w:t>6.5</w:t>
-            </w:r>
-          </w:p>
-        </w:tc>
-        <w:tc>
-          <w:tcPr>
-            <w:tcW w:w="900" w:type="dxa"/>
-            <w:tcBorders>
-              <w:top w:val="single" w:sz="6" w:space="0" w:color="auto"/>
-              <w:left w:val="single" w:sz="6" w:space="0" w:color="auto"/>
-              <w:bottom w:val="single" w:sz="6" w:space="0" w:color="auto"/>
-              <w:right w:val="single" w:sz="6" w:space="0" w:color="auto"/>
-            </w:tcBorders>
-          </w:tcPr>
-          <w:p>
-            <w:pPr>
-              <w:keepNext/>
-              <w:rPr>
-                <w:rFonts w:ascii="Arial" w:hAnsi="Arial"/>
-                <w:sz w:val="24"/>
-              </w:rPr>
-            </w:pPr>
-            <w:r>
-              <w:rPr>
-                <w:rFonts w:ascii="Arial" w:hAnsi="Arial"/>
-                <w:sz w:val="24"/>
-              </w:rPr>
-              <w:t>17.7</w:t>
-            </w:r>
-          </w:p>
-        </w:tc>
-        <w:tc>
-          <w:tcPr>
-            <w:tcW w:w="990" w:type="dxa"/>
-            <w:tcBorders>
-              <w:top w:val="single" w:sz="6" w:space="0" w:color="auto"/>
-              <w:left w:val="single" w:sz="6" w:space="0" w:color="auto"/>
-              <w:bottom w:val="single" w:sz="6" w:space="0" w:color="auto"/>
-              <w:right w:val="single" w:sz="6" w:space="0" w:color="auto"/>
-            </w:tcBorders>
-          </w:tcPr>
-          <w:p>
-            <w:pPr>
-              <w:keepNext/>
-              <w:rPr>
-                <w:rFonts w:ascii="Arial" w:hAnsi="Arial"/>
-                <w:sz w:val="24"/>
-              </w:rPr>
-            </w:pPr>
-            <w:r>
-              <w:rPr>
-                <w:rFonts w:ascii="Arial" w:hAnsi="Arial"/>
-                <w:sz w:val="24"/>
-              </w:rPr>
-              <w:t>21.6</w:t>
-            </w:r>
-          </w:p>
-        </w:tc>
-        <w:tc>
-          <w:tcPr>
-            <w:tcW w:w="1170" w:type="dxa"/>
-            <w:tcBorders>
-              <w:top w:val="single" w:sz="6" w:space="0" w:color="auto"/>
-              <w:left w:val="single" w:sz="6" w:space="0" w:color="auto"/>
-              <w:bottom w:val="single" w:sz="6" w:space="0" w:color="auto"/>
-              <w:right w:val="single" w:sz="6" w:space="0" w:color="auto"/>
-            </w:tcBorders>
-          </w:tcPr>
-          <w:p>
-            <w:pPr>
-              <w:keepNext/>
-              <w:rPr>
-                <w:rFonts w:ascii="Arial" w:hAnsi="Arial"/>
-                <w:sz w:val="24"/>
-              </w:rPr>
-            </w:pPr>
-            <w:r>
-              <w:rPr>
-                <w:rFonts w:ascii="Arial" w:hAnsi="Arial"/>
-                <w:sz w:val="24"/>
-              </w:rPr>
-              <w:t>24.0</w:t>
-            </w:r>
-          </w:p>
-        </w:tc>
-        <w:tc>
-          <w:tcPr>
-            <w:tcW w:w="1080" w:type="dxa"/>
-            <w:tcBorders>
-              <w:top w:val="single" w:sz="6" w:space="0" w:color="auto"/>
-              <w:left w:val="single" w:sz="6" w:space="0" w:color="auto"/>
-              <w:bottom w:val="single" w:sz="6" w:space="0" w:color="auto"/>
-              <w:right w:val="single" w:sz="6" w:space="0" w:color="auto"/>
-            </w:tcBorders>
-          </w:tcPr>
-          <w:p>
-            <w:pPr>
-              <w:keepNext/>
-              <w:rPr>
-                <w:rFonts w:ascii="Arial" w:hAnsi="Arial"/>
-                <w:sz w:val="24"/>
-              </w:rPr>
-            </w:pPr>
-            <w:r>
-              <w:rPr>
-                <w:rFonts w:ascii="Arial" w:hAnsi="Arial"/>
-                <w:sz w:val="24"/>
-              </w:rPr>
-              <w:t>16.8</w:t>
-            </w:r>
+            <w:tcW w:w="630" w:type="dxa"/>
+            <w:tcBorders>
+              <w:top w:val="single" w:sz="6" w:space="0" w:color="auto"/>
+              <w:left w:val="single" w:sz="6" w:space="0" w:color="auto"/>
+              <w:bottom w:val="single" w:sz="6" w:space="0" w:color="auto"/>
+              <w:right w:val="single" w:sz="6" w:space="0" w:color="auto"/>
+            </w:tcBorders>
+          </w:tcPr>
+          <w:p>
+            <w:pPr>
+              <w:keepNext/>
+              <w:rPr>
+                <w:rFonts w:ascii="Arial" w:hAnsi="Arial"/>
+                <w:sz w:val="24"/>
+              </w:rPr>
+            </w:pPr>
+          </w:p>
+        </w:tc>
+        <w:tc>
+          <w:tcPr>
+            <w:tcW w:w="630" w:type="dxa"/>
+            <w:tcBorders>
+              <w:top w:val="single" w:sz="6" w:space="0" w:color="auto"/>
+              <w:left w:val="single" w:sz="6" w:space="0" w:color="auto"/>
+              <w:bottom w:val="single" w:sz="6" w:space="0" w:color="auto"/>
+              <w:right w:val="single" w:sz="6" w:space="0" w:color="auto"/>
+            </w:tcBorders>
+          </w:tcPr>
+          <w:p>
+            <w:pPr>
+              <w:keepNext/>
+              <w:rPr>
+                <w:rFonts w:ascii="Arial" w:hAnsi="Arial"/>
+                <w:sz w:val="24"/>
+              </w:rPr>
+            </w:pPr>
+          </w:p>
+        </w:tc>
+        <w:tc>
+          <w:tcPr>
+            <w:tcW w:w="630" w:type="dxa"/>
+            <w:tcBorders>
+              <w:top w:val="single" w:sz="6" w:space="0" w:color="auto"/>
+              <w:left w:val="single" w:sz="6" w:space="0" w:color="auto"/>
+              <w:bottom w:val="single" w:sz="6" w:space="0" w:color="auto"/>
+              <w:right w:val="single" w:sz="6" w:space="0" w:color="auto"/>
+            </w:tcBorders>
+          </w:tcPr>
+          <w:p>
+            <w:pPr>
+              <w:keepNext/>
+              <w:rPr>
+                <w:rFonts w:ascii="Arial" w:hAnsi="Arial"/>
+                <w:sz w:val="24"/>
+              </w:rPr>
+            </w:pPr>
+          </w:p>
+        </w:tc>
+        <w:tc>
+          <w:tcPr>
+            <w:tcW w:w="720" w:type="dxa"/>
+            <w:tcBorders>
+              <w:top w:val="single" w:sz="6" w:space="0" w:color="auto"/>
+              <w:left w:val="single" w:sz="6" w:space="0" w:color="auto"/>
+              <w:bottom w:val="single" w:sz="6" w:space="0" w:color="auto"/>
+              <w:right w:val="single" w:sz="6" w:space="0" w:color="auto"/>
+            </w:tcBorders>
+          </w:tcPr>
+          <w:p>
+            <w:pPr>
+              <w:keepNext/>
+              <w:rPr>
+                <w:rFonts w:ascii="Arial" w:hAnsi="Arial"/>
+                <w:sz w:val="24"/>
+              </w:rPr>
+            </w:pPr>
+          </w:p>
+        </w:tc>
+        <w:tc>
+          <w:tcPr>
+            <w:tcW w:w="634" w:type="dxa"/>
+            <w:tcBorders>
+              <w:top w:val="single" w:sz="6" w:space="0" w:color="auto"/>
+              <w:left w:val="single" w:sz="6" w:space="0" w:color="auto"/>
+              <w:bottom w:val="single" w:sz="6" w:space="0" w:color="auto"/>
+              <w:right w:val="single" w:sz="6" w:space="0" w:color="auto"/>
+            </w:tcBorders>
+          </w:tcPr>
+          <w:p>
+            <w:pPr>
+              <w:keepNext/>
+              <w:rPr>
+                <w:rFonts w:ascii="Arial" w:hAnsi="Arial"/>
+                <w:sz w:val="24"/>
+              </w:rPr>
+            </w:pPr>
+          </w:p>
+        </w:tc>
+        <w:tc>
+          <w:tcPr>
+            <w:tcW w:w="630" w:type="dxa"/>
+            <w:tcBorders>
+              <w:top w:val="single" w:sz="6" w:space="0" w:color="auto"/>
+              <w:left w:val="single" w:sz="6" w:space="0" w:color="auto"/>
+              <w:bottom w:val="single" w:sz="6" w:space="0" w:color="auto"/>
+              <w:right w:val="single" w:sz="6" w:space="0" w:color="auto"/>
+            </w:tcBorders>
+          </w:tcPr>
+          <w:p>
+            <w:pPr>
+              <w:keepNext/>
+              <w:rPr>
+                <w:rFonts w:ascii="Arial" w:hAnsi="Arial"/>
+                <w:sz w:val="24"/>
+              </w:rPr>
+            </w:pPr>
+          </w:p>
+        </w:tc>
+        <w:tc>
+          <w:tcPr>
+            <w:tcW w:w="634" w:type="dxa"/>
+            <w:tcBorders>
+              <w:top w:val="single" w:sz="6" w:space="0" w:color="auto"/>
+              <w:left w:val="single" w:sz="6" w:space="0" w:color="auto"/>
+              <w:bottom w:val="single" w:sz="6" w:space="0" w:color="auto"/>
+              <w:right w:val="single" w:sz="6" w:space="0" w:color="auto"/>
+            </w:tcBorders>
+          </w:tcPr>
+          <w:p>
+            <w:pPr>
+              <w:keepNext/>
+              <w:rPr>
+                <w:rFonts w:ascii="Arial" w:hAnsi="Arial"/>
+                <w:sz w:val="24"/>
+              </w:rPr>
+            </w:pPr>
           </w:p>
         </w:tc>
       </w:tr>
       <w:tr>
+        <w:tblPrEx>
+          <w:tblCellMar>
+            <w:top w:w="0" w:type="dxa"/>
+            <w:bottom w:w="0" w:type="dxa"/>
+          </w:tblCellMar>
+        </w:tblPrEx>
         <w:trPr>
           <w:trHeight w:val="400"/>
         </w:trPr>
@@ -3446,195 +3278,152 @@
         </w:tc>
         <w:tc>
           <w:tcPr>
-            <w:tcW w:w="990" w:type="dxa"/>
-            <w:tcBorders>
-              <w:top w:val="single" w:sz="6" w:space="0" w:color="auto"/>
-              <w:left w:val="single" w:sz="6" w:space="0" w:color="auto"/>
-              <w:bottom w:val="single" w:sz="6" w:space="0" w:color="auto"/>
-              <w:right w:val="single" w:sz="6" w:space="0" w:color="auto"/>
-            </w:tcBorders>
-          </w:tcPr>
-          <w:p>
-            <w:pPr>
-              <w:keepNext/>
-              <w:rPr>
-                <w:rFonts w:ascii="Arial" w:hAnsi="Arial"/>
-                <w:sz w:val="24"/>
-              </w:rPr>
-            </w:pPr>
-            <w:r>
-              <w:rPr>
-                <w:rFonts w:ascii="Arial" w:hAnsi="Arial"/>
-                <w:sz w:val="24"/>
-              </w:rPr>
-              <w:t>55.1</w:t>
-            </w:r>
-          </w:p>
-        </w:tc>
-        <w:tc>
-          <w:tcPr>
-            <w:tcW w:w="900" w:type="dxa"/>
-            <w:tcBorders>
-              <w:top w:val="single" w:sz="6" w:space="0" w:color="auto"/>
-              <w:left w:val="single" w:sz="6" w:space="0" w:color="auto"/>
-              <w:bottom w:val="single" w:sz="6" w:space="0" w:color="auto"/>
-              <w:right w:val="single" w:sz="6" w:space="0" w:color="auto"/>
-            </w:tcBorders>
-          </w:tcPr>
-          <w:p>
-            <w:pPr>
-              <w:keepNext/>
-              <w:rPr>
-                <w:rFonts w:ascii="Arial" w:hAnsi="Arial"/>
-                <w:sz w:val="24"/>
-              </w:rPr>
-            </w:pPr>
-            <w:r>
-              <w:rPr>
-                <w:rFonts w:ascii="Arial" w:hAnsi="Arial"/>
-                <w:sz w:val="24"/>
-              </w:rPr>
-              <w:t>55.8</w:t>
-            </w:r>
-          </w:p>
-        </w:tc>
-        <w:tc>
-          <w:tcPr>
-            <w:tcW w:w="900" w:type="dxa"/>
-            <w:tcBorders>
-              <w:top w:val="single" w:sz="6" w:space="0" w:color="auto"/>
-              <w:left w:val="single" w:sz="6" w:space="0" w:color="auto"/>
-              <w:bottom w:val="single" w:sz="6" w:space="0" w:color="auto"/>
-              <w:right w:val="single" w:sz="6" w:space="0" w:color="auto"/>
-            </w:tcBorders>
-          </w:tcPr>
-          <w:p>
-            <w:pPr>
-              <w:keepNext/>
-              <w:rPr>
-                <w:rFonts w:ascii="Arial" w:hAnsi="Arial"/>
-                <w:sz w:val="24"/>
-              </w:rPr>
-            </w:pPr>
-            <w:r>
-              <w:rPr>
-                <w:rFonts w:ascii="Arial" w:hAnsi="Arial"/>
-                <w:sz w:val="24"/>
-              </w:rPr>
-              <w:t>47.0</w:t>
-            </w:r>
-          </w:p>
-        </w:tc>
-        <w:tc>
-          <w:tcPr>
-            <w:tcW w:w="900" w:type="dxa"/>
-            <w:tcBorders>
-              <w:top w:val="single" w:sz="6" w:space="0" w:color="auto"/>
-              <w:left w:val="single" w:sz="6" w:space="0" w:color="auto"/>
-              <w:bottom w:val="single" w:sz="6" w:space="0" w:color="auto"/>
-              <w:right w:val="single" w:sz="6" w:space="0" w:color="auto"/>
-            </w:tcBorders>
-          </w:tcPr>
-          <w:p>
-            <w:pPr>
-              <w:keepNext/>
-              <w:rPr>
-                <w:rFonts w:ascii="Arial" w:hAnsi="Arial"/>
-                <w:sz w:val="24"/>
-              </w:rPr>
-            </w:pPr>
-            <w:r>
-              <w:rPr>
-                <w:rFonts w:ascii="Arial" w:hAnsi="Arial"/>
-                <w:sz w:val="24"/>
-              </w:rPr>
-              <w:t>27.3</w:t>
-            </w:r>
-          </w:p>
-        </w:tc>
-        <w:tc>
-          <w:tcPr>
-            <w:tcW w:w="990" w:type="dxa"/>
-            <w:tcBorders>
-              <w:top w:val="single" w:sz="6" w:space="0" w:color="auto"/>
-              <w:left w:val="single" w:sz="6" w:space="0" w:color="auto"/>
-              <w:bottom w:val="single" w:sz="6" w:space="0" w:color="auto"/>
-              <w:right w:val="single" w:sz="6" w:space="0" w:color="auto"/>
-            </w:tcBorders>
-          </w:tcPr>
-          <w:p>
-            <w:pPr>
-              <w:keepNext/>
-              <w:rPr>
-                <w:rFonts w:ascii="Arial" w:hAnsi="Arial"/>
-                <w:sz w:val="24"/>
-              </w:rPr>
-            </w:pPr>
-            <w:r>
-              <w:rPr>
-                <w:rFonts w:ascii="Arial" w:hAnsi="Arial"/>
-                <w:sz w:val="24"/>
-              </w:rPr>
-              <w:t>20.4</w:t>
-            </w:r>
-          </w:p>
-        </w:tc>
-        <w:tc>
-          <w:tcPr>
-            <w:tcW w:w="1170" w:type="dxa"/>
-            <w:tcBorders>
-              <w:top w:val="single" w:sz="6" w:space="0" w:color="auto"/>
-              <w:left w:val="single" w:sz="6" w:space="0" w:color="auto"/>
-              <w:bottom w:val="single" w:sz="6" w:space="0" w:color="auto"/>
-              <w:right w:val="single" w:sz="6" w:space="0" w:color="auto"/>
-            </w:tcBorders>
-          </w:tcPr>
-          <w:p>
-            <w:pPr>
-              <w:keepNext/>
-              <w:rPr>
-                <w:rFonts w:ascii="Arial" w:hAnsi="Arial"/>
-                <w:sz w:val="24"/>
-              </w:rPr>
-            </w:pPr>
-            <w:r>
-              <w:rPr>
-                <w:rFonts w:ascii="Arial" w:hAnsi="Arial"/>
-                <w:sz w:val="24"/>
-              </w:rPr>
-              <w:t>16.5</w:t>
-            </w:r>
-          </w:p>
-        </w:tc>
-        <w:tc>
-          <w:tcPr>
-            <w:tcW w:w="1080" w:type="dxa"/>
-            <w:tcBorders>
-              <w:top w:val="single" w:sz="6" w:space="0" w:color="auto"/>
-              <w:left w:val="single" w:sz="6" w:space="0" w:color="auto"/>
-              <w:bottom w:val="single" w:sz="6" w:space="0" w:color="auto"/>
-              <w:right w:val="single" w:sz="6" w:space="0" w:color="auto"/>
-            </w:tcBorders>
-          </w:tcPr>
-          <w:p>
-            <w:pPr>
-              <w:keepNext/>
-              <w:rPr>
-                <w:rFonts w:ascii="Arial" w:hAnsi="Arial"/>
-                <w:sz w:val="24"/>
-              </w:rPr>
-            </w:pPr>
-            <w:r>
-              <w:rPr>
-                <w:rFonts w:ascii="Arial" w:hAnsi="Arial"/>
-                <w:sz w:val="24"/>
-              </w:rPr>
-              <w:t>30.3</w:t>
-            </w:r>
+            <w:tcW w:w="630" w:type="dxa"/>
+            <w:tcBorders>
+              <w:top w:val="single" w:sz="6" w:space="0" w:color="auto"/>
+              <w:left w:val="single" w:sz="6" w:space="0" w:color="auto"/>
+              <w:bottom w:val="single" w:sz="6" w:space="0" w:color="auto"/>
+              <w:right w:val="single" w:sz="6" w:space="0" w:color="auto"/>
+            </w:tcBorders>
+          </w:tcPr>
+          <w:p>
+            <w:pPr>
+              <w:keepNext/>
+              <w:rPr>
+                <w:rFonts w:ascii="Arial" w:hAnsi="Arial"/>
+                <w:sz w:val="24"/>
+              </w:rPr>
+            </w:pPr>
+          </w:p>
+        </w:tc>
+        <w:tc>
+          <w:tcPr>
+            <w:tcW w:w="630" w:type="dxa"/>
+            <w:tcBorders>
+              <w:top w:val="single" w:sz="6" w:space="0" w:color="auto"/>
+              <w:left w:val="single" w:sz="6" w:space="0" w:color="auto"/>
+              <w:bottom w:val="single" w:sz="6" w:space="0" w:color="auto"/>
+              <w:right w:val="single" w:sz="6" w:space="0" w:color="auto"/>
+            </w:tcBorders>
+          </w:tcPr>
+          <w:p>
+            <w:pPr>
+              <w:keepNext/>
+              <w:rPr>
+                <w:rFonts w:ascii="Arial" w:hAnsi="Arial"/>
+                <w:sz w:val="24"/>
+              </w:rPr>
+            </w:pPr>
+          </w:p>
+        </w:tc>
+        <w:tc>
+          <w:tcPr>
+            <w:tcW w:w="630" w:type="dxa"/>
+            <w:tcBorders>
+              <w:top w:val="single" w:sz="6" w:space="0" w:color="auto"/>
+              <w:left w:val="single" w:sz="6" w:space="0" w:color="auto"/>
+              <w:bottom w:val="single" w:sz="6" w:space="0" w:color="auto"/>
+              <w:right w:val="single" w:sz="6" w:space="0" w:color="auto"/>
+            </w:tcBorders>
+          </w:tcPr>
+          <w:p>
+            <w:pPr>
+              <w:keepNext/>
+              <w:rPr>
+                <w:rFonts w:ascii="Arial" w:hAnsi="Arial"/>
+                <w:sz w:val="24"/>
+              </w:rPr>
+            </w:pPr>
+          </w:p>
+        </w:tc>
+        <w:tc>
+          <w:tcPr>
+            <w:tcW w:w="720" w:type="dxa"/>
+            <w:tcBorders>
+              <w:top w:val="single" w:sz="6" w:space="0" w:color="auto"/>
+              <w:left w:val="single" w:sz="6" w:space="0" w:color="auto"/>
+              <w:bottom w:val="single" w:sz="6" w:space="0" w:color="auto"/>
+              <w:right w:val="single" w:sz="6" w:space="0" w:color="auto"/>
+            </w:tcBorders>
+          </w:tcPr>
+          <w:p>
+            <w:pPr>
+              <w:keepNext/>
+              <w:rPr>
+                <w:rFonts w:ascii="Arial" w:hAnsi="Arial"/>
+                <w:sz w:val="24"/>
+              </w:rPr>
+            </w:pPr>
+          </w:p>
+        </w:tc>
+        <w:tc>
+          <w:tcPr>
+            <w:tcW w:w="634" w:type="dxa"/>
+            <w:tcBorders>
+              <w:top w:val="single" w:sz="6" w:space="0" w:color="auto"/>
+              <w:left w:val="single" w:sz="6" w:space="0" w:color="auto"/>
+              <w:bottom w:val="single" w:sz="6" w:space="0" w:color="auto"/>
+              <w:right w:val="single" w:sz="6" w:space="0" w:color="auto"/>
+            </w:tcBorders>
+          </w:tcPr>
+          <w:p>
+            <w:pPr>
+              <w:keepNext/>
+              <w:rPr>
+                <w:rFonts w:ascii="Arial" w:hAnsi="Arial"/>
+                <w:sz w:val="24"/>
+              </w:rPr>
+            </w:pPr>
+          </w:p>
+        </w:tc>
+        <w:tc>
+          <w:tcPr>
+            <w:tcW w:w="630" w:type="dxa"/>
+            <w:tcBorders>
+              <w:top w:val="single" w:sz="6" w:space="0" w:color="auto"/>
+              <w:left w:val="single" w:sz="6" w:space="0" w:color="auto"/>
+              <w:bottom w:val="single" w:sz="6" w:space="0" w:color="auto"/>
+              <w:right w:val="single" w:sz="6" w:space="0" w:color="auto"/>
+            </w:tcBorders>
+          </w:tcPr>
+          <w:p>
+            <w:pPr>
+              <w:keepNext/>
+              <w:rPr>
+                <w:rFonts w:ascii="Arial" w:hAnsi="Arial"/>
+                <w:sz w:val="24"/>
+              </w:rPr>
+            </w:pPr>
+          </w:p>
+        </w:tc>
+        <w:tc>
+          <w:tcPr>
+            <w:tcW w:w="634" w:type="dxa"/>
+            <w:tcBorders>
+              <w:top w:val="single" w:sz="6" w:space="0" w:color="auto"/>
+              <w:left w:val="single" w:sz="6" w:space="0" w:color="auto"/>
+              <w:bottom w:val="single" w:sz="6" w:space="0" w:color="auto"/>
+              <w:right w:val="single" w:sz="6" w:space="0" w:color="auto"/>
+            </w:tcBorders>
+          </w:tcPr>
+          <w:p>
+            <w:pPr>
+              <w:keepNext/>
+              <w:rPr>
+                <w:rFonts w:ascii="Arial" w:hAnsi="Arial"/>
+                <w:sz w:val="24"/>
+              </w:rPr>
+            </w:pPr>
           </w:p>
         </w:tc>
       </w:tr>
       <w:tr>
+        <w:tblPrEx>
+          <w:tblCellMar>
+            <w:top w:w="0" w:type="dxa"/>
+            <w:bottom w:w="0" w:type="dxa"/>
+          </w:tblCellMar>
+        </w:tblPrEx>
         <w:trPr>
           <w:trHeight w:val="400"/>
         </w:trPr>
@@ -3692,195 +3481,152 @@
         </w:tc>
         <w:tc>
           <w:tcPr>
-            <w:tcW w:w="990" w:type="dxa"/>
-            <w:tcBorders>
-              <w:top w:val="single" w:sz="6" w:space="0" w:color="auto"/>
-              <w:left w:val="single" w:sz="6" w:space="0" w:color="auto"/>
-              <w:bottom w:val="single" w:sz="6" w:space="0" w:color="auto"/>
-              <w:right w:val="single" w:sz="6" w:space="0" w:color="auto"/>
-            </w:tcBorders>
-          </w:tcPr>
-          <w:p>
-            <w:pPr>
-              <w:keepNext/>
-              <w:rPr>
-                <w:rFonts w:ascii="Arial" w:hAnsi="Arial"/>
-                <w:sz w:val="24"/>
-              </w:rPr>
-            </w:pPr>
-            <w:r>
-              <w:rPr>
-                <w:rFonts w:ascii="Arial" w:hAnsi="Arial"/>
-                <w:sz w:val="24"/>
-              </w:rPr>
-              <w:t>7.6</w:t>
-            </w:r>
-          </w:p>
-        </w:tc>
-        <w:tc>
-          <w:tcPr>
-            <w:tcW w:w="900" w:type="dxa"/>
-            <w:tcBorders>
-              <w:top w:val="single" w:sz="6" w:space="0" w:color="auto"/>
-              <w:left w:val="single" w:sz="6" w:space="0" w:color="auto"/>
-              <w:bottom w:val="single" w:sz="6" w:space="0" w:color="auto"/>
-              <w:right w:val="single" w:sz="6" w:space="0" w:color="auto"/>
-            </w:tcBorders>
-          </w:tcPr>
-          <w:p>
-            <w:pPr>
-              <w:keepNext/>
-              <w:rPr>
-                <w:rFonts w:ascii="Arial" w:hAnsi="Arial"/>
-                <w:sz w:val="24"/>
-              </w:rPr>
-            </w:pPr>
-            <w:r>
-              <w:rPr>
-                <w:rFonts w:ascii="Arial" w:hAnsi="Arial"/>
-                <w:sz w:val="24"/>
-              </w:rPr>
-              <w:t>5.0</w:t>
-            </w:r>
-          </w:p>
-        </w:tc>
-        <w:tc>
-          <w:tcPr>
-            <w:tcW w:w="900" w:type="dxa"/>
-            <w:tcBorders>
-              <w:top w:val="single" w:sz="6" w:space="0" w:color="auto"/>
-              <w:left w:val="single" w:sz="6" w:space="0" w:color="auto"/>
-              <w:bottom w:val="single" w:sz="6" w:space="0" w:color="auto"/>
-              <w:right w:val="single" w:sz="6" w:space="0" w:color="auto"/>
-            </w:tcBorders>
-          </w:tcPr>
-          <w:p>
-            <w:pPr>
-              <w:keepNext/>
-              <w:rPr>
-                <w:rFonts w:ascii="Arial" w:hAnsi="Arial"/>
-                <w:sz w:val="24"/>
-              </w:rPr>
-            </w:pPr>
-            <w:r>
-              <w:rPr>
-                <w:rFonts w:ascii="Arial" w:hAnsi="Arial"/>
-                <w:sz w:val="24"/>
-              </w:rPr>
-              <w:t>2.9</w:t>
-            </w:r>
-          </w:p>
-        </w:tc>
-        <w:tc>
-          <w:tcPr>
-            <w:tcW w:w="900" w:type="dxa"/>
-            <w:tcBorders>
-              <w:top w:val="single" w:sz="6" w:space="0" w:color="auto"/>
-              <w:left w:val="single" w:sz="6" w:space="0" w:color="auto"/>
-              <w:bottom w:val="single" w:sz="6" w:space="0" w:color="auto"/>
-              <w:right w:val="single" w:sz="6" w:space="0" w:color="auto"/>
-            </w:tcBorders>
-          </w:tcPr>
-          <w:p>
-            <w:pPr>
-              <w:keepNext/>
-              <w:rPr>
-                <w:rFonts w:ascii="Arial" w:hAnsi="Arial"/>
-                <w:sz w:val="24"/>
-              </w:rPr>
-            </w:pPr>
-            <w:r>
-              <w:rPr>
-                <w:rFonts w:ascii="Arial" w:hAnsi="Arial"/>
-                <w:sz w:val="24"/>
-              </w:rPr>
-              <w:t>2.1</w:t>
-            </w:r>
-          </w:p>
-        </w:tc>
-        <w:tc>
-          <w:tcPr>
-            <w:tcW w:w="990" w:type="dxa"/>
-            <w:tcBorders>
-              <w:top w:val="single" w:sz="6" w:space="0" w:color="auto"/>
-              <w:left w:val="single" w:sz="6" w:space="0" w:color="auto"/>
-              <w:bottom w:val="single" w:sz="6" w:space="0" w:color="auto"/>
-              <w:right w:val="single" w:sz="6" w:space="0" w:color="auto"/>
-            </w:tcBorders>
-          </w:tcPr>
-          <w:p>
-            <w:pPr>
-              <w:keepNext/>
-              <w:rPr>
-                <w:rFonts w:ascii="Arial" w:hAnsi="Arial"/>
-                <w:sz w:val="24"/>
-              </w:rPr>
-            </w:pPr>
-            <w:r>
-              <w:rPr>
-                <w:rFonts w:ascii="Arial" w:hAnsi="Arial"/>
-                <w:sz w:val="24"/>
-              </w:rPr>
-              <w:t>2.0</w:t>
-            </w:r>
-          </w:p>
-        </w:tc>
-        <w:tc>
-          <w:tcPr>
-            <w:tcW w:w="1170" w:type="dxa"/>
-            <w:tcBorders>
-              <w:top w:val="single" w:sz="6" w:space="0" w:color="auto"/>
-              <w:left w:val="single" w:sz="6" w:space="0" w:color="auto"/>
-              <w:bottom w:val="single" w:sz="6" w:space="0" w:color="auto"/>
-              <w:right w:val="single" w:sz="6" w:space="0" w:color="auto"/>
-            </w:tcBorders>
-          </w:tcPr>
-          <w:p>
-            <w:pPr>
-              <w:keepNext/>
-              <w:rPr>
-                <w:rFonts w:ascii="Arial" w:hAnsi="Arial"/>
-                <w:sz w:val="24"/>
-              </w:rPr>
-            </w:pPr>
-            <w:r>
-              <w:rPr>
-                <w:rFonts w:ascii="Arial" w:hAnsi="Arial"/>
-                <w:sz w:val="24"/>
-              </w:rPr>
-              <w:t>1.7</w:t>
-            </w:r>
-          </w:p>
-        </w:tc>
-        <w:tc>
-          <w:tcPr>
-            <w:tcW w:w="1080" w:type="dxa"/>
-            <w:tcBorders>
-              <w:top w:val="single" w:sz="6" w:space="0" w:color="auto"/>
-              <w:left w:val="single" w:sz="6" w:space="0" w:color="auto"/>
-              <w:bottom w:val="single" w:sz="6" w:space="0" w:color="auto"/>
-              <w:right w:val="single" w:sz="6" w:space="0" w:color="auto"/>
-            </w:tcBorders>
-          </w:tcPr>
-          <w:p>
-            <w:pPr>
-              <w:keepNext/>
-              <w:rPr>
-                <w:rFonts w:ascii="Arial" w:hAnsi="Arial"/>
-                <w:sz w:val="24"/>
-              </w:rPr>
-            </w:pPr>
-            <w:r>
-              <w:rPr>
-                <w:rFonts w:ascii="Arial" w:hAnsi="Arial"/>
-                <w:sz w:val="24"/>
-              </w:rPr>
-              <w:t>1.3</w:t>
-            </w:r>
+            <w:tcW w:w="630" w:type="dxa"/>
+            <w:tcBorders>
+              <w:top w:val="single" w:sz="6" w:space="0" w:color="auto"/>
+              <w:left w:val="single" w:sz="6" w:space="0" w:color="auto"/>
+              <w:bottom w:val="single" w:sz="6" w:space="0" w:color="auto"/>
+              <w:right w:val="single" w:sz="6" w:space="0" w:color="auto"/>
+            </w:tcBorders>
+          </w:tcPr>
+          <w:p>
+            <w:pPr>
+              <w:keepNext/>
+              <w:rPr>
+                <w:rFonts w:ascii="Arial" w:hAnsi="Arial"/>
+                <w:sz w:val="24"/>
+              </w:rPr>
+            </w:pPr>
+          </w:p>
+        </w:tc>
+        <w:tc>
+          <w:tcPr>
+            <w:tcW w:w="630" w:type="dxa"/>
+            <w:tcBorders>
+              <w:top w:val="single" w:sz="6" w:space="0" w:color="auto"/>
+              <w:left w:val="single" w:sz="6" w:space="0" w:color="auto"/>
+              <w:bottom w:val="single" w:sz="6" w:space="0" w:color="auto"/>
+              <w:right w:val="single" w:sz="6" w:space="0" w:color="auto"/>
+            </w:tcBorders>
+          </w:tcPr>
+          <w:p>
+            <w:pPr>
+              <w:keepNext/>
+              <w:rPr>
+                <w:rFonts w:ascii="Arial" w:hAnsi="Arial"/>
+                <w:sz w:val="24"/>
+              </w:rPr>
+            </w:pPr>
+          </w:p>
+        </w:tc>
+        <w:tc>
+          <w:tcPr>
+            <w:tcW w:w="630" w:type="dxa"/>
+            <w:tcBorders>
+              <w:top w:val="single" w:sz="6" w:space="0" w:color="auto"/>
+              <w:left w:val="single" w:sz="6" w:space="0" w:color="auto"/>
+              <w:bottom w:val="single" w:sz="6" w:space="0" w:color="auto"/>
+              <w:right w:val="single" w:sz="6" w:space="0" w:color="auto"/>
+            </w:tcBorders>
+          </w:tcPr>
+          <w:p>
+            <w:pPr>
+              <w:keepNext/>
+              <w:rPr>
+                <w:rFonts w:ascii="Arial" w:hAnsi="Arial"/>
+                <w:sz w:val="24"/>
+              </w:rPr>
+            </w:pPr>
+          </w:p>
+        </w:tc>
+        <w:tc>
+          <w:tcPr>
+            <w:tcW w:w="720" w:type="dxa"/>
+            <w:tcBorders>
+              <w:top w:val="single" w:sz="6" w:space="0" w:color="auto"/>
+              <w:left w:val="single" w:sz="6" w:space="0" w:color="auto"/>
+              <w:bottom w:val="single" w:sz="6" w:space="0" w:color="auto"/>
+              <w:right w:val="single" w:sz="6" w:space="0" w:color="auto"/>
+            </w:tcBorders>
+          </w:tcPr>
+          <w:p>
+            <w:pPr>
+              <w:keepNext/>
+              <w:rPr>
+                <w:rFonts w:ascii="Arial" w:hAnsi="Arial"/>
+                <w:sz w:val="24"/>
+              </w:rPr>
+            </w:pPr>
+          </w:p>
+        </w:tc>
+        <w:tc>
+          <w:tcPr>
+            <w:tcW w:w="634" w:type="dxa"/>
+            <w:tcBorders>
+              <w:top w:val="single" w:sz="6" w:space="0" w:color="auto"/>
+              <w:left w:val="single" w:sz="6" w:space="0" w:color="auto"/>
+              <w:bottom w:val="single" w:sz="6" w:space="0" w:color="auto"/>
+              <w:right w:val="single" w:sz="6" w:space="0" w:color="auto"/>
+            </w:tcBorders>
+          </w:tcPr>
+          <w:p>
+            <w:pPr>
+              <w:keepNext/>
+              <w:rPr>
+                <w:rFonts w:ascii="Arial" w:hAnsi="Arial"/>
+                <w:sz w:val="24"/>
+              </w:rPr>
+            </w:pPr>
+          </w:p>
+        </w:tc>
+        <w:tc>
+          <w:tcPr>
+            <w:tcW w:w="630" w:type="dxa"/>
+            <w:tcBorders>
+              <w:top w:val="single" w:sz="6" w:space="0" w:color="auto"/>
+              <w:left w:val="single" w:sz="6" w:space="0" w:color="auto"/>
+              <w:bottom w:val="single" w:sz="6" w:space="0" w:color="auto"/>
+              <w:right w:val="single" w:sz="6" w:space="0" w:color="auto"/>
+            </w:tcBorders>
+          </w:tcPr>
+          <w:p>
+            <w:pPr>
+              <w:keepNext/>
+              <w:rPr>
+                <w:rFonts w:ascii="Arial" w:hAnsi="Arial"/>
+                <w:sz w:val="24"/>
+              </w:rPr>
+            </w:pPr>
+          </w:p>
+        </w:tc>
+        <w:tc>
+          <w:tcPr>
+            <w:tcW w:w="634" w:type="dxa"/>
+            <w:tcBorders>
+              <w:top w:val="single" w:sz="6" w:space="0" w:color="auto"/>
+              <w:left w:val="single" w:sz="6" w:space="0" w:color="auto"/>
+              <w:bottom w:val="single" w:sz="6" w:space="0" w:color="auto"/>
+              <w:right w:val="single" w:sz="6" w:space="0" w:color="auto"/>
+            </w:tcBorders>
+          </w:tcPr>
+          <w:p>
+            <w:pPr>
+              <w:keepNext/>
+              <w:rPr>
+                <w:rFonts w:ascii="Arial" w:hAnsi="Arial"/>
+                <w:sz w:val="24"/>
+              </w:rPr>
+            </w:pPr>
           </w:p>
         </w:tc>
       </w:tr>
       <w:tr>
+        <w:tblPrEx>
+          <w:tblCellMar>
+            <w:top w:w="0" w:type="dxa"/>
+            <w:bottom w:w="0" w:type="dxa"/>
+          </w:tblCellMar>
+        </w:tblPrEx>
         <w:trPr>
           <w:trHeight w:val="400"/>
         </w:trPr>
@@ -3922,195 +3668,152 @@
         </w:tc>
         <w:tc>
           <w:tcPr>
-            <w:tcW w:w="990" w:type="dxa"/>
-            <w:tcBorders>
-              <w:top w:val="single" w:sz="6" w:space="0" w:color="auto"/>
-              <w:left w:val="single" w:sz="6" w:space="0" w:color="auto"/>
-              <w:bottom w:val="single" w:sz="6" w:space="0" w:color="auto"/>
-              <w:right w:val="single" w:sz="6" w:space="0" w:color="auto"/>
-            </w:tcBorders>
-          </w:tcPr>
-          <w:p>
-            <w:pPr>
-              <w:keepNext/>
-              <w:rPr>
-                <w:rFonts w:ascii="Arial" w:hAnsi="Arial"/>
-                <w:sz w:val="24"/>
-              </w:rPr>
-            </w:pPr>
-            <w:r>
-              <w:rPr>
-                <w:rFonts w:ascii="Arial" w:hAnsi="Arial"/>
-                <w:sz w:val="24"/>
-              </w:rPr>
-              <w:t>13.3</w:t>
-            </w:r>
-          </w:p>
-        </w:tc>
-        <w:tc>
-          <w:tcPr>
-            <w:tcW w:w="900" w:type="dxa"/>
-            <w:tcBorders>
-              <w:top w:val="single" w:sz="6" w:space="0" w:color="auto"/>
-              <w:left w:val="single" w:sz="6" w:space="0" w:color="auto"/>
-              <w:bottom w:val="single" w:sz="6" w:space="0" w:color="auto"/>
-              <w:right w:val="single" w:sz="6" w:space="0" w:color="auto"/>
-            </w:tcBorders>
-          </w:tcPr>
-          <w:p>
-            <w:pPr>
-              <w:keepNext/>
-              <w:rPr>
-                <w:rFonts w:ascii="Arial" w:hAnsi="Arial"/>
-                <w:sz w:val="24"/>
-              </w:rPr>
-            </w:pPr>
-            <w:r>
-              <w:rPr>
-                <w:rFonts w:ascii="Arial" w:hAnsi="Arial"/>
-                <w:sz w:val="24"/>
-              </w:rPr>
-              <w:t>13.4</w:t>
-            </w:r>
-          </w:p>
-        </w:tc>
-        <w:tc>
-          <w:tcPr>
-            <w:tcW w:w="900" w:type="dxa"/>
-            <w:tcBorders>
-              <w:top w:val="single" w:sz="6" w:space="0" w:color="auto"/>
-              <w:left w:val="single" w:sz="6" w:space="0" w:color="auto"/>
-              <w:bottom w:val="single" w:sz="6" w:space="0" w:color="auto"/>
-              <w:right w:val="single" w:sz="6" w:space="0" w:color="auto"/>
-            </w:tcBorders>
-          </w:tcPr>
-          <w:p>
-            <w:pPr>
-              <w:keepNext/>
-              <w:rPr>
-                <w:rFonts w:ascii="Arial" w:hAnsi="Arial"/>
-                <w:sz w:val="24"/>
-              </w:rPr>
-            </w:pPr>
-            <w:r>
-              <w:rPr>
-                <w:rFonts w:ascii="Arial" w:hAnsi="Arial"/>
-                <w:sz w:val="24"/>
-              </w:rPr>
-              <w:t>14.3</w:t>
-            </w:r>
-          </w:p>
-        </w:tc>
-        <w:tc>
-          <w:tcPr>
-            <w:tcW w:w="900" w:type="dxa"/>
-            <w:tcBorders>
-              <w:top w:val="single" w:sz="6" w:space="0" w:color="auto"/>
-              <w:left w:val="single" w:sz="6" w:space="0" w:color="auto"/>
-              <w:bottom w:val="single" w:sz="6" w:space="0" w:color="auto"/>
-              <w:right w:val="single" w:sz="6" w:space="0" w:color="auto"/>
-            </w:tcBorders>
-          </w:tcPr>
-          <w:p>
-            <w:pPr>
-              <w:keepNext/>
-              <w:rPr>
-                <w:rFonts w:ascii="Arial" w:hAnsi="Arial"/>
-                <w:sz w:val="24"/>
-              </w:rPr>
-            </w:pPr>
-            <w:r>
-              <w:rPr>
-                <w:rFonts w:ascii="Arial" w:hAnsi="Arial"/>
-                <w:sz w:val="24"/>
-              </w:rPr>
-              <w:t>14.7</w:t>
-            </w:r>
-          </w:p>
-        </w:tc>
-        <w:tc>
-          <w:tcPr>
-            <w:tcW w:w="990" w:type="dxa"/>
-            <w:tcBorders>
-              <w:top w:val="single" w:sz="6" w:space="0" w:color="auto"/>
-              <w:left w:val="single" w:sz="6" w:space="0" w:color="auto"/>
-              <w:bottom w:val="single" w:sz="6" w:space="0" w:color="auto"/>
-              <w:right w:val="single" w:sz="6" w:space="0" w:color="auto"/>
-            </w:tcBorders>
-          </w:tcPr>
-          <w:p>
-            <w:pPr>
-              <w:keepNext/>
-              <w:rPr>
-                <w:rFonts w:ascii="Arial" w:hAnsi="Arial"/>
-                <w:sz w:val="24"/>
-              </w:rPr>
-            </w:pPr>
-            <w:r>
-              <w:rPr>
-                <w:rFonts w:ascii="Arial" w:hAnsi="Arial"/>
-                <w:sz w:val="24"/>
-              </w:rPr>
-              <w:t>15.0</w:t>
-            </w:r>
-          </w:p>
-        </w:tc>
-        <w:tc>
-          <w:tcPr>
-            <w:tcW w:w="1170" w:type="dxa"/>
-            <w:tcBorders>
-              <w:top w:val="single" w:sz="6" w:space="0" w:color="auto"/>
-              <w:left w:val="single" w:sz="6" w:space="0" w:color="auto"/>
-              <w:bottom w:val="single" w:sz="6" w:space="0" w:color="auto"/>
-              <w:right w:val="single" w:sz="6" w:space="0" w:color="auto"/>
-            </w:tcBorders>
-          </w:tcPr>
-          <w:p>
-            <w:pPr>
-              <w:keepNext/>
-              <w:rPr>
-                <w:rFonts w:ascii="Arial" w:hAnsi="Arial"/>
-                <w:sz w:val="24"/>
-              </w:rPr>
-            </w:pPr>
-            <w:r>
-              <w:rPr>
-                <w:rFonts w:ascii="Arial" w:hAnsi="Arial"/>
-                <w:sz w:val="24"/>
-              </w:rPr>
-              <w:t>15.2</w:t>
-            </w:r>
-          </w:p>
-        </w:tc>
-        <w:tc>
-          <w:tcPr>
-            <w:tcW w:w="1080" w:type="dxa"/>
-            <w:tcBorders>
-              <w:top w:val="single" w:sz="6" w:space="0" w:color="auto"/>
-              <w:left w:val="single" w:sz="6" w:space="0" w:color="auto"/>
-              <w:bottom w:val="single" w:sz="6" w:space="0" w:color="auto"/>
-              <w:right w:val="single" w:sz="6" w:space="0" w:color="auto"/>
-            </w:tcBorders>
-          </w:tcPr>
-          <w:p>
-            <w:pPr>
-              <w:keepNext/>
-              <w:rPr>
-                <w:rFonts w:ascii="Arial" w:hAnsi="Arial"/>
-                <w:sz w:val="24"/>
-              </w:rPr>
-            </w:pPr>
-            <w:r>
-              <w:rPr>
-                <w:rFonts w:ascii="Arial" w:hAnsi="Arial"/>
-                <w:sz w:val="24"/>
-              </w:rPr>
-              <w:t>14.6</w:t>
-            </w:r>
+            <w:tcW w:w="630" w:type="dxa"/>
+            <w:tcBorders>
+              <w:top w:val="single" w:sz="6" w:space="0" w:color="auto"/>
+              <w:left w:val="single" w:sz="6" w:space="0" w:color="auto"/>
+              <w:bottom w:val="single" w:sz="6" w:space="0" w:color="auto"/>
+              <w:right w:val="single" w:sz="6" w:space="0" w:color="auto"/>
+            </w:tcBorders>
+          </w:tcPr>
+          <w:p>
+            <w:pPr>
+              <w:keepNext/>
+              <w:rPr>
+                <w:rFonts w:ascii="Arial" w:hAnsi="Arial"/>
+                <w:sz w:val="24"/>
+              </w:rPr>
+            </w:pPr>
+          </w:p>
+        </w:tc>
+        <w:tc>
+          <w:tcPr>
+            <w:tcW w:w="630" w:type="dxa"/>
+            <w:tcBorders>
+              <w:top w:val="single" w:sz="6" w:space="0" w:color="auto"/>
+              <w:left w:val="single" w:sz="6" w:space="0" w:color="auto"/>
+              <w:bottom w:val="single" w:sz="6" w:space="0" w:color="auto"/>
+              <w:right w:val="single" w:sz="6" w:space="0" w:color="auto"/>
+            </w:tcBorders>
+          </w:tcPr>
+          <w:p>
+            <w:pPr>
+              <w:keepNext/>
+              <w:rPr>
+                <w:rFonts w:ascii="Arial" w:hAnsi="Arial"/>
+                <w:sz w:val="24"/>
+              </w:rPr>
+            </w:pPr>
+          </w:p>
+        </w:tc>
+        <w:tc>
+          <w:tcPr>
+            <w:tcW w:w="630" w:type="dxa"/>
+            <w:tcBorders>
+              <w:top w:val="single" w:sz="6" w:space="0" w:color="auto"/>
+              <w:left w:val="single" w:sz="6" w:space="0" w:color="auto"/>
+              <w:bottom w:val="single" w:sz="6" w:space="0" w:color="auto"/>
+              <w:right w:val="single" w:sz="6" w:space="0" w:color="auto"/>
+            </w:tcBorders>
+          </w:tcPr>
+          <w:p>
+            <w:pPr>
+              <w:keepNext/>
+              <w:rPr>
+                <w:rFonts w:ascii="Arial" w:hAnsi="Arial"/>
+                <w:sz w:val="24"/>
+              </w:rPr>
+            </w:pPr>
+          </w:p>
+        </w:tc>
+        <w:tc>
+          <w:tcPr>
+            <w:tcW w:w="720" w:type="dxa"/>
+            <w:tcBorders>
+              <w:top w:val="single" w:sz="6" w:space="0" w:color="auto"/>
+              <w:left w:val="single" w:sz="6" w:space="0" w:color="auto"/>
+              <w:bottom w:val="single" w:sz="6" w:space="0" w:color="auto"/>
+              <w:right w:val="single" w:sz="6" w:space="0" w:color="auto"/>
+            </w:tcBorders>
+          </w:tcPr>
+          <w:p>
+            <w:pPr>
+              <w:keepNext/>
+              <w:rPr>
+                <w:rFonts w:ascii="Arial" w:hAnsi="Arial"/>
+                <w:sz w:val="24"/>
+              </w:rPr>
+            </w:pPr>
+          </w:p>
+        </w:tc>
+        <w:tc>
+          <w:tcPr>
+            <w:tcW w:w="634" w:type="dxa"/>
+            <w:tcBorders>
+              <w:top w:val="single" w:sz="6" w:space="0" w:color="auto"/>
+              <w:left w:val="single" w:sz="6" w:space="0" w:color="auto"/>
+              <w:bottom w:val="single" w:sz="6" w:space="0" w:color="auto"/>
+              <w:right w:val="single" w:sz="6" w:space="0" w:color="auto"/>
+            </w:tcBorders>
+          </w:tcPr>
+          <w:p>
+            <w:pPr>
+              <w:keepNext/>
+              <w:rPr>
+                <w:rFonts w:ascii="Arial" w:hAnsi="Arial"/>
+                <w:sz w:val="24"/>
+              </w:rPr>
+            </w:pPr>
+          </w:p>
+        </w:tc>
+        <w:tc>
+          <w:tcPr>
+            <w:tcW w:w="630" w:type="dxa"/>
+            <w:tcBorders>
+              <w:top w:val="single" w:sz="6" w:space="0" w:color="auto"/>
+              <w:left w:val="single" w:sz="6" w:space="0" w:color="auto"/>
+              <w:bottom w:val="single" w:sz="6" w:space="0" w:color="auto"/>
+              <w:right w:val="single" w:sz="6" w:space="0" w:color="auto"/>
+            </w:tcBorders>
+          </w:tcPr>
+          <w:p>
+            <w:pPr>
+              <w:keepNext/>
+              <w:rPr>
+                <w:rFonts w:ascii="Arial" w:hAnsi="Arial"/>
+                <w:sz w:val="24"/>
+              </w:rPr>
+            </w:pPr>
+          </w:p>
+        </w:tc>
+        <w:tc>
+          <w:tcPr>
+            <w:tcW w:w="634" w:type="dxa"/>
+            <w:tcBorders>
+              <w:top w:val="single" w:sz="6" w:space="0" w:color="auto"/>
+              <w:left w:val="single" w:sz="6" w:space="0" w:color="auto"/>
+              <w:bottom w:val="single" w:sz="6" w:space="0" w:color="auto"/>
+              <w:right w:val="single" w:sz="6" w:space="0" w:color="auto"/>
+            </w:tcBorders>
+          </w:tcPr>
+          <w:p>
+            <w:pPr>
+              <w:keepNext/>
+              <w:rPr>
+                <w:rFonts w:ascii="Arial" w:hAnsi="Arial"/>
+                <w:sz w:val="24"/>
+              </w:rPr>
+            </w:pPr>
           </w:p>
         </w:tc>
       </w:tr>
       <w:tr>
+        <w:tblPrEx>
+          <w:tblCellMar>
+            <w:top w:w="0" w:type="dxa"/>
+            <w:bottom w:w="0" w:type="dxa"/>
+          </w:tblCellMar>
+        </w:tblPrEx>
         <w:trPr>
           <w:trHeight w:val="400"/>
         </w:trPr>
@@ -4143,195 +3846,152 @@
         </w:tc>
         <w:tc>
           <w:tcPr>
-            <w:tcW w:w="990" w:type="dxa"/>
-            <w:tcBorders>
-              <w:top w:val="single" w:sz="6" w:space="0" w:color="auto"/>
-              <w:left w:val="single" w:sz="6" w:space="0" w:color="auto"/>
-              <w:bottom w:val="single" w:sz="6" w:space="0" w:color="auto"/>
-              <w:right w:val="single" w:sz="6" w:space="0" w:color="auto"/>
-            </w:tcBorders>
-          </w:tcPr>
-          <w:p>
-            <w:pPr>
-              <w:keepNext/>
-              <w:rPr>
-                <w:rFonts w:ascii="Arial" w:hAnsi="Arial"/>
-                <w:sz w:val="24"/>
-              </w:rPr>
-            </w:pPr>
-            <w:r>
-              <w:rPr>
-                <w:rFonts w:ascii="Arial" w:hAnsi="Arial"/>
-                <w:sz w:val="24"/>
-              </w:rPr>
-              <w:t>19.8</w:t>
-            </w:r>
-          </w:p>
-        </w:tc>
-        <w:tc>
-          <w:tcPr>
-            <w:tcW w:w="900" w:type="dxa"/>
-            <w:tcBorders>
-              <w:top w:val="single" w:sz="6" w:space="0" w:color="auto"/>
-              <w:left w:val="single" w:sz="6" w:space="0" w:color="auto"/>
-              <w:bottom w:val="single" w:sz="6" w:space="0" w:color="auto"/>
-              <w:right w:val="single" w:sz="6" w:space="0" w:color="auto"/>
-            </w:tcBorders>
-          </w:tcPr>
-          <w:p>
-            <w:pPr>
-              <w:keepNext/>
-              <w:rPr>
-                <w:rFonts w:ascii="Arial" w:hAnsi="Arial"/>
-                <w:sz w:val="24"/>
-              </w:rPr>
-            </w:pPr>
-            <w:r>
-              <w:rPr>
-                <w:rFonts w:ascii="Arial" w:hAnsi="Arial"/>
-                <w:sz w:val="24"/>
-              </w:rPr>
-              <w:t>12.2</w:t>
-            </w:r>
-          </w:p>
-        </w:tc>
-        <w:tc>
-          <w:tcPr>
-            <w:tcW w:w="900" w:type="dxa"/>
-            <w:tcBorders>
-              <w:top w:val="single" w:sz="6" w:space="0" w:color="auto"/>
-              <w:left w:val="single" w:sz="6" w:space="0" w:color="auto"/>
-              <w:bottom w:val="single" w:sz="6" w:space="0" w:color="auto"/>
-              <w:right w:val="single" w:sz="6" w:space="0" w:color="auto"/>
-            </w:tcBorders>
-          </w:tcPr>
-          <w:p>
-            <w:pPr>
-              <w:keepNext/>
-              <w:rPr>
-                <w:rFonts w:ascii="Arial" w:hAnsi="Arial"/>
-                <w:sz w:val="24"/>
-              </w:rPr>
-            </w:pPr>
-            <w:r>
-              <w:rPr>
-                <w:rFonts w:ascii="Arial" w:hAnsi="Arial"/>
-                <w:sz w:val="24"/>
-              </w:rPr>
-              <w:t>6</w:t>
-            </w:r>
-          </w:p>
-        </w:tc>
-        <w:tc>
-          <w:tcPr>
-            <w:tcW w:w="900" w:type="dxa"/>
-            <w:tcBorders>
-              <w:top w:val="single" w:sz="6" w:space="0" w:color="auto"/>
-              <w:left w:val="single" w:sz="6" w:space="0" w:color="auto"/>
-              <w:bottom w:val="single" w:sz="6" w:space="0" w:color="auto"/>
-              <w:right w:val="single" w:sz="6" w:space="0" w:color="auto"/>
-            </w:tcBorders>
-          </w:tcPr>
-          <w:p>
-            <w:pPr>
-              <w:keepNext/>
-              <w:rPr>
-                <w:rFonts w:ascii="Arial" w:hAnsi="Arial"/>
-                <w:sz w:val="24"/>
-              </w:rPr>
-            </w:pPr>
-            <w:r>
-              <w:rPr>
-                <w:rFonts w:ascii="Arial" w:hAnsi="Arial"/>
-                <w:sz w:val="24"/>
-              </w:rPr>
-              <w:t>5.3</w:t>
-            </w:r>
-          </w:p>
-        </w:tc>
-        <w:tc>
-          <w:tcPr>
-            <w:tcW w:w="990" w:type="dxa"/>
-            <w:tcBorders>
-              <w:top w:val="single" w:sz="6" w:space="0" w:color="auto"/>
-              <w:left w:val="single" w:sz="6" w:space="0" w:color="auto"/>
-              <w:bottom w:val="single" w:sz="6" w:space="0" w:color="auto"/>
-              <w:right w:val="single" w:sz="6" w:space="0" w:color="auto"/>
-            </w:tcBorders>
-          </w:tcPr>
-          <w:p>
-            <w:pPr>
-              <w:keepNext/>
-              <w:rPr>
-                <w:rFonts w:ascii="Arial" w:hAnsi="Arial"/>
-                <w:sz w:val="24"/>
-              </w:rPr>
-            </w:pPr>
-            <w:r>
-              <w:rPr>
-                <w:rFonts w:ascii="Arial" w:hAnsi="Arial"/>
-                <w:sz w:val="24"/>
-              </w:rPr>
-              <w:t>5.6</w:t>
-            </w:r>
-          </w:p>
-        </w:tc>
-        <w:tc>
-          <w:tcPr>
-            <w:tcW w:w="1170" w:type="dxa"/>
-            <w:tcBorders>
-              <w:top w:val="single" w:sz="6" w:space="0" w:color="auto"/>
-              <w:left w:val="single" w:sz="6" w:space="0" w:color="auto"/>
-              <w:bottom w:val="single" w:sz="6" w:space="0" w:color="auto"/>
-              <w:right w:val="single" w:sz="6" w:space="0" w:color="auto"/>
-            </w:tcBorders>
-          </w:tcPr>
-          <w:p>
-            <w:pPr>
-              <w:keepNext/>
-              <w:rPr>
-                <w:rFonts w:ascii="Arial" w:hAnsi="Arial"/>
-                <w:sz w:val="24"/>
-              </w:rPr>
-            </w:pPr>
-            <w:r>
-              <w:rPr>
-                <w:rFonts w:ascii="Arial" w:hAnsi="Arial"/>
-                <w:sz w:val="24"/>
-              </w:rPr>
-              <w:t>5.3</w:t>
-            </w:r>
-          </w:p>
-        </w:tc>
-        <w:tc>
-          <w:tcPr>
-            <w:tcW w:w="1080" w:type="dxa"/>
-            <w:tcBorders>
-              <w:top w:val="single" w:sz="6" w:space="0" w:color="auto"/>
-              <w:left w:val="single" w:sz="6" w:space="0" w:color="auto"/>
-              <w:bottom w:val="single" w:sz="6" w:space="0" w:color="auto"/>
-              <w:right w:val="single" w:sz="6" w:space="0" w:color="auto"/>
-            </w:tcBorders>
-          </w:tcPr>
-          <w:p>
-            <w:pPr>
-              <w:keepNext/>
-              <w:rPr>
-                <w:rFonts w:ascii="Arial" w:hAnsi="Arial"/>
-                <w:sz w:val="24"/>
-              </w:rPr>
-            </w:pPr>
-            <w:r>
-              <w:rPr>
-                <w:rFonts w:ascii="Arial" w:hAnsi="Arial"/>
-                <w:sz w:val="24"/>
-              </w:rPr>
-              <w:t>1.9</w:t>
-            </w:r>
+            <w:tcW w:w="630" w:type="dxa"/>
+            <w:tcBorders>
+              <w:top w:val="single" w:sz="6" w:space="0" w:color="auto"/>
+              <w:left w:val="single" w:sz="6" w:space="0" w:color="auto"/>
+              <w:bottom w:val="single" w:sz="6" w:space="0" w:color="auto"/>
+              <w:right w:val="single" w:sz="6" w:space="0" w:color="auto"/>
+            </w:tcBorders>
+          </w:tcPr>
+          <w:p>
+            <w:pPr>
+              <w:keepNext/>
+              <w:rPr>
+                <w:rFonts w:ascii="Arial" w:hAnsi="Arial"/>
+                <w:sz w:val="24"/>
+              </w:rPr>
+            </w:pPr>
+          </w:p>
+        </w:tc>
+        <w:tc>
+          <w:tcPr>
+            <w:tcW w:w="630" w:type="dxa"/>
+            <w:tcBorders>
+              <w:top w:val="single" w:sz="6" w:space="0" w:color="auto"/>
+              <w:left w:val="single" w:sz="6" w:space="0" w:color="auto"/>
+              <w:bottom w:val="single" w:sz="6" w:space="0" w:color="auto"/>
+              <w:right w:val="single" w:sz="6" w:space="0" w:color="auto"/>
+            </w:tcBorders>
+          </w:tcPr>
+          <w:p>
+            <w:pPr>
+              <w:keepNext/>
+              <w:rPr>
+                <w:rFonts w:ascii="Arial" w:hAnsi="Arial"/>
+                <w:sz w:val="24"/>
+              </w:rPr>
+            </w:pPr>
+          </w:p>
+        </w:tc>
+        <w:tc>
+          <w:tcPr>
+            <w:tcW w:w="630" w:type="dxa"/>
+            <w:tcBorders>
+              <w:top w:val="single" w:sz="6" w:space="0" w:color="auto"/>
+              <w:left w:val="single" w:sz="6" w:space="0" w:color="auto"/>
+              <w:bottom w:val="single" w:sz="6" w:space="0" w:color="auto"/>
+              <w:right w:val="single" w:sz="6" w:space="0" w:color="auto"/>
+            </w:tcBorders>
+          </w:tcPr>
+          <w:p>
+            <w:pPr>
+              <w:keepNext/>
+              <w:rPr>
+                <w:rFonts w:ascii="Arial" w:hAnsi="Arial"/>
+                <w:sz w:val="24"/>
+              </w:rPr>
+            </w:pPr>
+          </w:p>
+        </w:tc>
+        <w:tc>
+          <w:tcPr>
+            <w:tcW w:w="720" w:type="dxa"/>
+            <w:tcBorders>
+              <w:top w:val="single" w:sz="6" w:space="0" w:color="auto"/>
+              <w:left w:val="single" w:sz="6" w:space="0" w:color="auto"/>
+              <w:bottom w:val="single" w:sz="6" w:space="0" w:color="auto"/>
+              <w:right w:val="single" w:sz="6" w:space="0" w:color="auto"/>
+            </w:tcBorders>
+          </w:tcPr>
+          <w:p>
+            <w:pPr>
+              <w:keepNext/>
+              <w:rPr>
+                <w:rFonts w:ascii="Arial" w:hAnsi="Arial"/>
+                <w:sz w:val="24"/>
+              </w:rPr>
+            </w:pPr>
+          </w:p>
+        </w:tc>
+        <w:tc>
+          <w:tcPr>
+            <w:tcW w:w="634" w:type="dxa"/>
+            <w:tcBorders>
+              <w:top w:val="single" w:sz="6" w:space="0" w:color="auto"/>
+              <w:left w:val="single" w:sz="6" w:space="0" w:color="auto"/>
+              <w:bottom w:val="single" w:sz="6" w:space="0" w:color="auto"/>
+              <w:right w:val="single" w:sz="6" w:space="0" w:color="auto"/>
+            </w:tcBorders>
+          </w:tcPr>
+          <w:p>
+            <w:pPr>
+              <w:keepNext/>
+              <w:rPr>
+                <w:rFonts w:ascii="Arial" w:hAnsi="Arial"/>
+                <w:sz w:val="24"/>
+              </w:rPr>
+            </w:pPr>
+          </w:p>
+        </w:tc>
+        <w:tc>
+          <w:tcPr>
+            <w:tcW w:w="630" w:type="dxa"/>
+            <w:tcBorders>
+              <w:top w:val="single" w:sz="6" w:space="0" w:color="auto"/>
+              <w:left w:val="single" w:sz="6" w:space="0" w:color="auto"/>
+              <w:bottom w:val="single" w:sz="6" w:space="0" w:color="auto"/>
+              <w:right w:val="single" w:sz="6" w:space="0" w:color="auto"/>
+            </w:tcBorders>
+          </w:tcPr>
+          <w:p>
+            <w:pPr>
+              <w:keepNext/>
+              <w:rPr>
+                <w:rFonts w:ascii="Arial" w:hAnsi="Arial"/>
+                <w:sz w:val="24"/>
+              </w:rPr>
+            </w:pPr>
+          </w:p>
+        </w:tc>
+        <w:tc>
+          <w:tcPr>
+            <w:tcW w:w="634" w:type="dxa"/>
+            <w:tcBorders>
+              <w:top w:val="single" w:sz="6" w:space="0" w:color="auto"/>
+              <w:left w:val="single" w:sz="6" w:space="0" w:color="auto"/>
+              <w:bottom w:val="single" w:sz="6" w:space="0" w:color="auto"/>
+              <w:right w:val="single" w:sz="6" w:space="0" w:color="auto"/>
+            </w:tcBorders>
+          </w:tcPr>
+          <w:p>
+            <w:pPr>
+              <w:keepNext/>
+              <w:rPr>
+                <w:rFonts w:ascii="Arial" w:hAnsi="Arial"/>
+                <w:sz w:val="24"/>
+              </w:rPr>
+            </w:pPr>
           </w:p>
         </w:tc>
       </w:tr>
       <w:tr>
+        <w:tblPrEx>
+          <w:tblCellMar>
+            <w:top w:w="0" w:type="dxa"/>
+            <w:bottom w:w="0" w:type="dxa"/>
+          </w:tblCellMar>
+        </w:tblPrEx>
         <w:trPr>
           <w:trHeight w:val="400"/>
         </w:trPr>
@@ -4365,191 +4025,142 @@
         </w:tc>
         <w:tc>
           <w:tcPr>
-            <w:tcW w:w="990" w:type="dxa"/>
-            <w:tcBorders>
-              <w:top w:val="single" w:sz="6" w:space="0" w:color="auto"/>
-              <w:left w:val="single" w:sz="6" w:space="0" w:color="auto"/>
-              <w:bottom w:val="single" w:sz="6" w:space="0" w:color="auto"/>
-              <w:right w:val="single" w:sz="6" w:space="0" w:color="auto"/>
-            </w:tcBorders>
-          </w:tcPr>
-          <w:p>
-            <w:pPr>
-              <w:keepNext/>
-              <w:rPr>
-                <w:rFonts w:ascii="Arial" w:hAnsi="Arial"/>
-                <w:sz w:val="24"/>
-              </w:rPr>
-            </w:pPr>
-            <w:r>
-              <w:rPr>
-                <w:rFonts w:ascii="Arial" w:hAnsi="Arial"/>
-                <w:sz w:val="24"/>
-              </w:rPr>
-              <w:t>69</w:t>
-            </w:r>
-          </w:p>
-        </w:tc>
-        <w:tc>
-          <w:tcPr>
-            <w:tcW w:w="900" w:type="dxa"/>
-            <w:tcBorders>
-              <w:top w:val="single" w:sz="6" w:space="0" w:color="auto"/>
-              <w:left w:val="single" w:sz="6" w:space="0" w:color="auto"/>
-              <w:bottom w:val="single" w:sz="6" w:space="0" w:color="auto"/>
-              <w:right w:val="single" w:sz="6" w:space="0" w:color="auto"/>
-            </w:tcBorders>
-          </w:tcPr>
-          <w:p>
-            <w:pPr>
-              <w:keepNext/>
-              <w:rPr>
-                <w:rFonts w:ascii="Arial" w:hAnsi="Arial"/>
-                <w:sz w:val="24"/>
-              </w:rPr>
-            </w:pPr>
-            <w:r>
-              <w:rPr>
-                <w:rFonts w:ascii="Arial" w:hAnsi="Arial"/>
-                <w:sz w:val="24"/>
-              </w:rPr>
-              <w:t>80</w:t>
-            </w:r>
-          </w:p>
-        </w:tc>
-        <w:tc>
-          <w:tcPr>
-            <w:tcW w:w="900" w:type="dxa"/>
-            <w:tcBorders>
-              <w:top w:val="single" w:sz="6" w:space="0" w:color="auto"/>
-              <w:left w:val="single" w:sz="6" w:space="0" w:color="auto"/>
-              <w:bottom w:val="single" w:sz="6" w:space="0" w:color="auto"/>
-              <w:right w:val="single" w:sz="6" w:space="0" w:color="auto"/>
-            </w:tcBorders>
-          </w:tcPr>
-          <w:p>
-            <w:pPr>
-              <w:keepNext/>
-              <w:rPr>
-                <w:rFonts w:ascii="Arial" w:hAnsi="Arial"/>
-                <w:sz w:val="24"/>
-              </w:rPr>
-            </w:pPr>
-            <w:r>
-              <w:rPr>
-                <w:rFonts w:ascii="Arial" w:hAnsi="Arial"/>
-                <w:sz w:val="24"/>
-              </w:rPr>
-              <w:t>128</w:t>
-            </w:r>
-          </w:p>
-        </w:tc>
-        <w:tc>
-          <w:tcPr>
-            <w:tcW w:w="900" w:type="dxa"/>
-            <w:tcBorders>
-              <w:top w:val="single" w:sz="6" w:space="0" w:color="auto"/>
-              <w:left w:val="single" w:sz="6" w:space="0" w:color="auto"/>
-              <w:bottom w:val="single" w:sz="6" w:space="0" w:color="auto"/>
-              <w:right w:val="single" w:sz="6" w:space="0" w:color="auto"/>
-            </w:tcBorders>
-          </w:tcPr>
-          <w:p>
-            <w:pPr>
-              <w:keepNext/>
-              <w:rPr>
-                <w:rFonts w:ascii="Arial" w:hAnsi="Arial"/>
-                <w:sz w:val="24"/>
-              </w:rPr>
-            </w:pPr>
-            <w:r>
-              <w:rPr>
-                <w:rFonts w:ascii="Arial" w:hAnsi="Arial"/>
-                <w:sz w:val="24"/>
-              </w:rPr>
-              <w:t>173</w:t>
-            </w:r>
-          </w:p>
-        </w:tc>
-        <w:tc>
-          <w:tcPr>
-            <w:tcW w:w="990" w:type="dxa"/>
-            <w:tcBorders>
-              <w:top w:val="single" w:sz="6" w:space="0" w:color="auto"/>
-              <w:left w:val="single" w:sz="6" w:space="0" w:color="auto"/>
-              <w:bottom w:val="single" w:sz="6" w:space="0" w:color="auto"/>
-              <w:right w:val="single" w:sz="6" w:space="0" w:color="auto"/>
-            </w:tcBorders>
-          </w:tcPr>
-          <w:p>
-            <w:pPr>
-              <w:keepNext/>
-              <w:rPr>
-                <w:rFonts w:ascii="Arial" w:hAnsi="Arial"/>
-                <w:sz w:val="24"/>
-              </w:rPr>
-            </w:pPr>
-            <w:r>
-              <w:rPr>
-                <w:rFonts w:ascii="Arial" w:hAnsi="Arial"/>
-                <w:sz w:val="24"/>
-              </w:rPr>
-              <w:t>175</w:t>
-            </w:r>
-          </w:p>
-        </w:tc>
-        <w:tc>
-          <w:tcPr>
-            <w:tcW w:w="1170" w:type="dxa"/>
-            <w:tcBorders>
-              <w:top w:val="single" w:sz="6" w:space="0" w:color="auto"/>
-              <w:left w:val="single" w:sz="6" w:space="0" w:color="auto"/>
-              <w:bottom w:val="single" w:sz="6" w:space="0" w:color="auto"/>
-              <w:right w:val="single" w:sz="6" w:space="0" w:color="auto"/>
-            </w:tcBorders>
-          </w:tcPr>
-          <w:p>
-            <w:pPr>
-              <w:keepNext/>
-              <w:rPr>
-                <w:rFonts w:ascii="Arial" w:hAnsi="Arial"/>
-                <w:sz w:val="24"/>
-              </w:rPr>
-            </w:pPr>
-            <w:r>
-              <w:rPr>
-                <w:rFonts w:ascii="Arial" w:hAnsi="Arial"/>
-                <w:sz w:val="24"/>
-              </w:rPr>
-              <w:t>187</w:t>
-            </w:r>
-          </w:p>
-        </w:tc>
-        <w:tc>
-          <w:tcPr>
-            <w:tcW w:w="1080" w:type="dxa"/>
-            <w:tcBorders>
-              <w:top w:val="single" w:sz="6" w:space="0" w:color="auto"/>
-              <w:left w:val="single" w:sz="6" w:space="0" w:color="auto"/>
-              <w:bottom w:val="single" w:sz="6" w:space="0" w:color="auto"/>
-              <w:right w:val="single" w:sz="6" w:space="0" w:color="auto"/>
-            </w:tcBorders>
-          </w:tcPr>
-          <w:p>
-            <w:pPr>
-              <w:keepNext/>
-              <w:rPr>
-                <w:rFonts w:ascii="Arial" w:hAnsi="Arial"/>
-                <w:sz w:val="24"/>
-              </w:rPr>
-            </w:pPr>
-            <w:r>
-              <w:rPr>
-                <w:rFonts w:ascii="Arial" w:hAnsi="Arial"/>
-                <w:sz w:val="24"/>
-              </w:rPr>
-              <w:t>174</w:t>
-            </w:r>
+            <w:tcW w:w="630" w:type="dxa"/>
+            <w:tcBorders>
+              <w:top w:val="single" w:sz="6" w:space="0" w:color="auto"/>
+              <w:left w:val="single" w:sz="6" w:space="0" w:color="auto"/>
+              <w:bottom w:val="single" w:sz="6" w:space="0" w:color="auto"/>
+              <w:right w:val="single" w:sz="6" w:space="0" w:color="auto"/>
+            </w:tcBorders>
+          </w:tcPr>
+          <w:p>
+            <w:pPr>
+              <w:keepNext/>
+              <w:rPr>
+                <w:rFonts w:ascii="Arial" w:hAnsi="Arial"/>
+                <w:sz w:val="24"/>
+              </w:rPr>
+            </w:pPr>
+          </w:p>
+        </w:tc>
+        <w:tc>
+          <w:tcPr>
+            <w:tcW w:w="630" w:type="dxa"/>
+            <w:tcBorders>
+              <w:top w:val="single" w:sz="6" w:space="0" w:color="auto"/>
+              <w:left w:val="single" w:sz="6" w:space="0" w:color="auto"/>
+              <w:bottom w:val="single" w:sz="6" w:space="0" w:color="auto"/>
+              <w:right w:val="single" w:sz="6" w:space="0" w:color="auto"/>
+            </w:tcBorders>
+          </w:tcPr>
+          <w:p>
+            <w:pPr>
+              <w:keepNext/>
+              <w:rPr>
+                <w:rFonts w:ascii="Arial" w:hAnsi="Arial"/>
+                <w:sz w:val="24"/>
+              </w:rPr>
+            </w:pPr>
+          </w:p>
+        </w:tc>
+        <w:tc>
+          <w:tcPr>
+            <w:tcW w:w="630" w:type="dxa"/>
+            <w:tcBorders>
+              <w:top w:val="single" w:sz="6" w:space="0" w:color="auto"/>
+              <w:left w:val="single" w:sz="6" w:space="0" w:color="auto"/>
+              <w:bottom w:val="single" w:sz="6" w:space="0" w:color="auto"/>
+              <w:right w:val="single" w:sz="6" w:space="0" w:color="auto"/>
+            </w:tcBorders>
+          </w:tcPr>
+          <w:p>
+            <w:pPr>
+              <w:keepNext/>
+              <w:rPr>
+                <w:rFonts w:ascii="Arial" w:hAnsi="Arial"/>
+                <w:sz w:val="24"/>
+              </w:rPr>
+            </w:pPr>
+          </w:p>
+        </w:tc>
+        <w:tc>
+          <w:tcPr>
+            <w:tcW w:w="720" w:type="dxa"/>
+            <w:tcBorders>
+              <w:top w:val="single" w:sz="6" w:space="0" w:color="auto"/>
+              <w:left w:val="single" w:sz="6" w:space="0" w:color="auto"/>
+              <w:bottom w:val="single" w:sz="6" w:space="0" w:color="auto"/>
+              <w:right w:val="single" w:sz="6" w:space="0" w:color="auto"/>
+            </w:tcBorders>
+          </w:tcPr>
+          <w:p>
+            <w:pPr>
+              <w:keepNext/>
+              <w:rPr>
+                <w:rFonts w:ascii="Arial" w:hAnsi="Arial"/>
+                <w:sz w:val="24"/>
+              </w:rPr>
+            </w:pPr>
+          </w:p>
+        </w:tc>
+        <w:tc>
+          <w:tcPr>
+            <w:tcW w:w="634" w:type="dxa"/>
+            <w:tcBorders>
+              <w:top w:val="single" w:sz="6" w:space="0" w:color="auto"/>
+              <w:left w:val="single" w:sz="6" w:space="0" w:color="auto"/>
+              <w:bottom w:val="single" w:sz="6" w:space="0" w:color="auto"/>
+              <w:right w:val="single" w:sz="6" w:space="0" w:color="auto"/>
+            </w:tcBorders>
+          </w:tcPr>
+          <w:p>
+            <w:pPr>
+              <w:keepNext/>
+              <w:rPr>
+                <w:rFonts w:ascii="Arial" w:hAnsi="Arial"/>
+                <w:sz w:val="24"/>
+              </w:rPr>
+            </w:pPr>
+          </w:p>
+        </w:tc>
+        <w:tc>
+          <w:tcPr>
+            <w:tcW w:w="630" w:type="dxa"/>
+            <w:tcBorders>
+              <w:top w:val="single" w:sz="6" w:space="0" w:color="auto"/>
+              <w:left w:val="single" w:sz="6" w:space="0" w:color="auto"/>
+              <w:bottom w:val="single" w:sz="6" w:space="0" w:color="auto"/>
+              <w:right w:val="single" w:sz="6" w:space="0" w:color="auto"/>
+            </w:tcBorders>
+          </w:tcPr>
+          <w:p>
+            <w:pPr>
+              <w:keepNext/>
+              <w:rPr>
+                <w:rFonts w:ascii="Arial" w:hAnsi="Arial"/>
+                <w:sz w:val="24"/>
+              </w:rPr>
+            </w:pPr>
+          </w:p>
+        </w:tc>
+        <w:tc>
+          <w:tcPr>
+            <w:tcW w:w="634" w:type="dxa"/>
+            <w:tcBorders>
+              <w:top w:val="single" w:sz="6" w:space="0" w:color="auto"/>
+              <w:left w:val="single" w:sz="6" w:space="0" w:color="auto"/>
+              <w:bottom w:val="single" w:sz="6" w:space="0" w:color="auto"/>
+              <w:right w:val="single" w:sz="6" w:space="0" w:color="auto"/>
+            </w:tcBorders>
+          </w:tcPr>
+          <w:p>
+            <w:pPr>
+              <w:keepNext/>
+              <w:rPr>
+                <w:rFonts w:ascii="Arial" w:hAnsi="Arial"/>
+                <w:sz w:val="24"/>
+              </w:rPr>
+            </w:pPr>
           </w:p>
         </w:tc>
       </w:tr>

--- a/07_starvation/starvation.docx
+++ b/07_starvation/starvation.docx
@@ -462,12 +462,6 @@
         <w:gridCol w:w="4500"/>
       </w:tblGrid>
       <w:tr>
-        <w:tblPrEx>
-          <w:tblCellMar>
-            <w:top w:w="0" w:type="dxa"/>
-            <w:bottom w:w="0" w:type="dxa"/>
-          </w:tblCellMar>
-        </w:tblPrEx>
         <w:tc>
           <w:tcPr>
             <w:tcW w:w="1260" w:type="dxa"/>
@@ -567,12 +561,6 @@
         </w:tc>
       </w:tr>
       <w:tr>
-        <w:tblPrEx>
-          <w:tblCellMar>
-            <w:top w:w="0" w:type="dxa"/>
-            <w:bottom w:w="0" w:type="dxa"/>
-          </w:tblCellMar>
-        </w:tblPrEx>
         <w:tc>
           <w:tcPr>
             <w:tcW w:w="1260" w:type="dxa"/>
@@ -614,12 +602,6 @@
         </w:tc>
       </w:tr>
       <w:tr>
-        <w:tblPrEx>
-          <w:tblCellMar>
-            <w:top w:w="0" w:type="dxa"/>
-            <w:bottom w:w="0" w:type="dxa"/>
-          </w:tblCellMar>
-        </w:tblPrEx>
         <w:tc>
           <w:tcPr>
             <w:tcW w:w="1260" w:type="dxa"/>
@@ -719,12 +701,6 @@
         </w:tc>
       </w:tr>
       <w:tr>
-        <w:tblPrEx>
-          <w:tblCellMar>
-            <w:top w:w="0" w:type="dxa"/>
-            <w:bottom w:w="0" w:type="dxa"/>
-          </w:tblCellMar>
-        </w:tblPrEx>
         <w:tc>
           <w:tcPr>
             <w:tcW w:w="1260" w:type="dxa"/>
@@ -766,12 +742,6 @@
         </w:tc>
       </w:tr>
       <w:tr>
-        <w:tblPrEx>
-          <w:tblCellMar>
-            <w:top w:w="0" w:type="dxa"/>
-            <w:bottom w:w="0" w:type="dxa"/>
-          </w:tblCellMar>
-        </w:tblPrEx>
         <w:tc>
           <w:tcPr>
             <w:tcW w:w="1260" w:type="dxa"/>
@@ -871,12 +841,6 @@
         </w:tc>
       </w:tr>
       <w:tr>
-        <w:tblPrEx>
-          <w:tblCellMar>
-            <w:top w:w="0" w:type="dxa"/>
-            <w:bottom w:w="0" w:type="dxa"/>
-          </w:tblCellMar>
-        </w:tblPrEx>
         <w:tc>
           <w:tcPr>
             <w:tcW w:w="1260" w:type="dxa"/>
@@ -918,12 +882,6 @@
         </w:tc>
       </w:tr>
       <w:tr>
-        <w:tblPrEx>
-          <w:tblCellMar>
-            <w:top w:w="0" w:type="dxa"/>
-            <w:bottom w:w="0" w:type="dxa"/>
-          </w:tblCellMar>
-        </w:tblPrEx>
         <w:tc>
           <w:tcPr>
             <w:tcW w:w="1260" w:type="dxa"/>
@@ -1118,12 +1076,6 @@
         </w:tc>
       </w:tr>
       <w:tr>
-        <w:tblPrEx>
-          <w:tblCellMar>
-            <w:top w:w="0" w:type="dxa"/>
-            <w:bottom w:w="0" w:type="dxa"/>
-          </w:tblCellMar>
-        </w:tblPrEx>
         <w:tc>
           <w:tcPr>
             <w:tcW w:w="1260" w:type="dxa"/>
@@ -1165,12 +1117,6 @@
         </w:tc>
       </w:tr>
       <w:tr>
-        <w:tblPrEx>
-          <w:tblCellMar>
-            <w:top w:w="0" w:type="dxa"/>
-            <w:bottom w:w="0" w:type="dxa"/>
-          </w:tblCellMar>
-        </w:tblPrEx>
         <w:tc>
           <w:tcPr>
             <w:tcW w:w="1260" w:type="dxa"/>
@@ -1333,12 +1279,6 @@
         </w:tc>
       </w:tr>
       <w:tr>
-        <w:tblPrEx>
-          <w:tblCellMar>
-            <w:top w:w="0" w:type="dxa"/>
-            <w:bottom w:w="0" w:type="dxa"/>
-          </w:tblCellMar>
-        </w:tblPrEx>
         <w:tc>
           <w:tcPr>
             <w:tcW w:w="1260" w:type="dxa"/>
@@ -1380,12 +1320,6 @@
         </w:tc>
       </w:tr>
       <w:tr>
-        <w:tblPrEx>
-          <w:tblCellMar>
-            <w:top w:w="0" w:type="dxa"/>
-            <w:bottom w:w="0" w:type="dxa"/>
-          </w:tblCellMar>
-        </w:tblPrEx>
         <w:tc>
           <w:tcPr>
             <w:tcW w:w="1260" w:type="dxa"/>
@@ -1532,12 +1466,6 @@
         </w:tc>
       </w:tr>
       <w:tr>
-        <w:tblPrEx>
-          <w:tblCellMar>
-            <w:top w:w="0" w:type="dxa"/>
-            <w:bottom w:w="0" w:type="dxa"/>
-          </w:tblCellMar>
-        </w:tblPrEx>
         <w:tc>
           <w:tcPr>
             <w:tcW w:w="1260" w:type="dxa"/>
@@ -1579,12 +1507,6 @@
         </w:tc>
       </w:tr>
       <w:tr>
-        <w:tblPrEx>
-          <w:tblCellMar>
-            <w:top w:w="0" w:type="dxa"/>
-            <w:bottom w:w="0" w:type="dxa"/>
-          </w:tblCellMar>
-        </w:tblPrEx>
         <w:tc>
           <w:tcPr>
             <w:tcW w:w="1260" w:type="dxa"/>
@@ -1798,12 +1720,6 @@
         <w:gridCol w:w="634"/>
       </w:tblGrid>
       <w:tr>
-        <w:tblPrEx>
-          <w:tblCellMar>
-            <w:top w:w="0" w:type="dxa"/>
-            <w:bottom w:w="0" w:type="dxa"/>
-          </w:tblCellMar>
-        </w:tblPrEx>
         <w:trPr>
           <w:trHeight w:val="400"/>
         </w:trPr>
@@ -2140,12 +2056,6 @@
         </w:tc>
       </w:tr>
       <w:tr>
-        <w:tblPrEx>
-          <w:tblCellMar>
-            <w:top w:w="0" w:type="dxa"/>
-            <w:bottom w:w="0" w:type="dxa"/>
-          </w:tblCellMar>
-        </w:tblPrEx>
         <w:trPr>
           <w:trHeight w:val="400"/>
         </w:trPr>
@@ -2318,12 +2228,6 @@
         </w:tc>
       </w:tr>
       <w:tr>
-        <w:tblPrEx>
-          <w:tblCellMar>
-            <w:top w:w="0" w:type="dxa"/>
-            <w:bottom w:w="0" w:type="dxa"/>
-          </w:tblCellMar>
-        </w:tblPrEx>
         <w:trPr>
           <w:trHeight w:val="400"/>
         </w:trPr>
@@ -2496,12 +2400,6 @@
         </w:tc>
       </w:tr>
       <w:tr>
-        <w:tblPrEx>
-          <w:tblCellMar>
-            <w:top w:w="0" w:type="dxa"/>
-            <w:bottom w:w="0" w:type="dxa"/>
-          </w:tblCellMar>
-        </w:tblPrEx>
         <w:trPr>
           <w:trHeight w:val="400"/>
         </w:trPr>
@@ -2674,12 +2572,6 @@
         </w:tc>
       </w:tr>
       <w:tr>
-        <w:tblPrEx>
-          <w:tblCellMar>
-            <w:top w:w="0" w:type="dxa"/>
-            <w:bottom w:w="0" w:type="dxa"/>
-          </w:tblCellMar>
-        </w:tblPrEx>
         <w:trPr>
           <w:trHeight w:val="400"/>
         </w:trPr>
@@ -2852,12 +2744,6 @@
         </w:tc>
       </w:tr>
       <w:tr>
-        <w:tblPrEx>
-          <w:tblCellMar>
-            <w:top w:w="0" w:type="dxa"/>
-            <w:bottom w:w="0" w:type="dxa"/>
-          </w:tblCellMar>
-        </w:tblPrEx>
         <w:trPr>
           <w:trHeight w:val="400"/>
         </w:trPr>
@@ -3046,12 +2932,6 @@
         </w:tc>
       </w:tr>
       <w:tr>
-        <w:tblPrEx>
-          <w:tblCellMar>
-            <w:top w:w="0" w:type="dxa"/>
-            <w:bottom w:w="0" w:type="dxa"/>
-          </w:tblCellMar>
-        </w:tblPrEx>
         <w:trPr>
           <w:trHeight w:val="400"/>
         </w:trPr>
@@ -3224,12 +3104,6 @@
         </w:tc>
       </w:tr>
       <w:tr>
-        <w:tblPrEx>
-          <w:tblCellMar>
-            <w:top w:w="0" w:type="dxa"/>
-            <w:bottom w:w="0" w:type="dxa"/>
-          </w:tblCellMar>
-        </w:tblPrEx>
         <w:trPr>
           <w:trHeight w:val="400"/>
         </w:trPr>
@@ -3418,12 +3292,6 @@
         </w:tc>
       </w:tr>
       <w:tr>
-        <w:tblPrEx>
-          <w:tblCellMar>
-            <w:top w:w="0" w:type="dxa"/>
-            <w:bottom w:w="0" w:type="dxa"/>
-          </w:tblCellMar>
-        </w:tblPrEx>
         <w:trPr>
           <w:trHeight w:val="400"/>
         </w:trPr>
@@ -3621,12 +3489,6 @@
         </w:tc>
       </w:tr>
       <w:tr>
-        <w:tblPrEx>
-          <w:tblCellMar>
-            <w:top w:w="0" w:type="dxa"/>
-            <w:bottom w:w="0" w:type="dxa"/>
-          </w:tblCellMar>
-        </w:tblPrEx>
         <w:trPr>
           <w:trHeight w:val="400"/>
         </w:trPr>
@@ -3808,12 +3670,6 @@
         </w:tc>
       </w:tr>
       <w:tr>
-        <w:tblPrEx>
-          <w:tblCellMar>
-            <w:top w:w="0" w:type="dxa"/>
-            <w:bottom w:w="0" w:type="dxa"/>
-          </w:tblCellMar>
-        </w:tblPrEx>
         <w:trPr>
           <w:trHeight w:val="400"/>
         </w:trPr>
@@ -3986,12 +3842,6 @@
         </w:tc>
       </w:tr>
       <w:tr>
-        <w:tblPrEx>
-          <w:tblCellMar>
-            <w:top w:w="0" w:type="dxa"/>
-            <w:bottom w:w="0" w:type="dxa"/>
-          </w:tblCellMar>
-        </w:tblPrEx>
         <w:trPr>
           <w:trHeight w:val="400"/>
         </w:trPr>
